--- a/CRS-Documents/HR/CRS/Samuda-CRS-HR with Training Material.docx
+++ b/CRS-Documents/HR/CRS/Samuda-CRS-HR with Training Material.docx
@@ -252,27 +252,7 @@
                                 <w:sz w:val="32"/>
                                 <w:szCs w:val="32"/>
                               </w:rPr>
-                              <w:t xml:space="preserve">ERP Solution for </w:t>
-                            </w:r>
-                            <w:proofErr w:type="spellStart"/>
-                            <w:r>
-                              <w:rPr>
-                                <w:b/>
-                                <w:i/>
-                                <w:sz w:val="32"/>
-                                <w:szCs w:val="32"/>
-                              </w:rPr>
-                              <w:t>Samuda</w:t>
-                            </w:r>
-                            <w:proofErr w:type="spellEnd"/>
-                            <w:r>
-                              <w:rPr>
-                                <w:b/>
-                                <w:i/>
-                                <w:sz w:val="32"/>
-                                <w:szCs w:val="32"/>
-                              </w:rPr>
-                              <w:t xml:space="preserve"> Chemicals Ltd.</w:t>
+                              <w:t>ERP Solution for Samuda Chemicals Ltd.</w:t>
                             </w:r>
                           </w:p>
                           <w:p/>
@@ -495,27 +475,7 @@
                           <w:sz w:val="32"/>
                           <w:szCs w:val="32"/>
                         </w:rPr>
-                        <w:t xml:space="preserve">ERP Solution for </w:t>
-                      </w:r>
-                      <w:proofErr w:type="spellStart"/>
-                      <w:r>
-                        <w:rPr>
-                          <w:b/>
-                          <w:i/>
-                          <w:sz w:val="32"/>
-                          <w:szCs w:val="32"/>
-                        </w:rPr>
-                        <w:t>Samuda</w:t>
-                      </w:r>
-                      <w:proofErr w:type="spellEnd"/>
-                      <w:r>
-                        <w:rPr>
-                          <w:b/>
-                          <w:i/>
-                          <w:sz w:val="32"/>
-                          <w:szCs w:val="32"/>
-                        </w:rPr>
-                        <w:t xml:space="preserve"> Chemicals Ltd.</w:t>
+                        <w:t>ERP Solution for Samuda Chemicals Ltd.</w:t>
                       </w:r>
                     </w:p>
                     <w:p/>
@@ -610,7 +570,7 @@
         <w:pStyle w:val="Subtitle"/>
         <w:numPr>
           <w:ilvl w:val="0"/>
-          <w:numId w:val="7"/>
+          <w:numId w:val="1"/>
         </w:numPr>
         <w:ind w:left="360" w:hanging="180"/>
       </w:pPr>
@@ -1021,21 +981,12 @@
                 <w:sz w:val="20"/>
               </w:rPr>
             </w:pPr>
-            <w:proofErr w:type="spellStart"/>
             <w:r>
               <w:rPr>
                 <w:rFonts w:ascii="AvantGarde" w:hAnsi="AvantGarde" w:cs="Arial"/>
                 <w:sz w:val="20"/>
               </w:rPr>
-              <w:t>Matiar</w:t>
-            </w:r>
-            <w:proofErr w:type="spellEnd"/>
-            <w:r>
-              <w:rPr>
-                <w:rFonts w:ascii="AvantGarde" w:hAnsi="AvantGarde" w:cs="Arial"/>
-                <w:sz w:val="20"/>
-              </w:rPr>
-              <w:t xml:space="preserve"> Rahman</w:t>
+              <w:t>Matiar Rahman</w:t>
             </w:r>
           </w:p>
         </w:tc>
@@ -1261,19 +1212,11 @@
           <w:lang w:val="en-GB"/>
         </w:rPr>
       </w:pPr>
-      <w:proofErr w:type="spellStart"/>
       <w:r>
         <w:rPr>
           <w:rFonts w:ascii="AvantGarde" w:hAnsi="AvantGarde" w:cs="Arial"/>
         </w:rPr>
-        <w:t>Samuda</w:t>
-      </w:r>
-      <w:proofErr w:type="spellEnd"/>
-      <w:r>
-        <w:rPr>
-          <w:rFonts w:ascii="AvantGarde" w:hAnsi="AvantGarde" w:cs="Arial"/>
-        </w:rPr>
-        <w:t xml:space="preserve"> Chemicals Ltd.</w:t>
+        <w:t>Samuda Chemicals Ltd.</w:t>
       </w:r>
       <w:r>
         <w:rPr>
@@ -1699,23 +1642,15 @@
           <w:rFonts w:ascii="AvantGarde" w:hAnsi="AvantGarde"/>
         </w:rPr>
         <w:tab/>
-        <w:t xml:space="preserve"> </w:t>
-      </w:r>
-      <w:proofErr w:type="spellStart"/>
-      <w:r>
-        <w:rPr>
-          <w:rFonts w:ascii="AvantGarde" w:hAnsi="AvantGarde"/>
-        </w:rPr>
-        <w:t>Signature</w:t>
-      </w:r>
-      <w:proofErr w:type="spellEnd"/>
+        <w:t xml:space="preserve"> Signature</w:t>
+      </w:r>
     </w:p>
     <w:p>
       <w:pPr>
         <w:pStyle w:val="Subtitle"/>
         <w:numPr>
           <w:ilvl w:val="0"/>
-          <w:numId w:val="7"/>
+          <w:numId w:val="1"/>
         </w:numPr>
         <w:ind w:left="450"/>
       </w:pPr>
@@ -3037,7 +2972,37 @@
         <w:rPr>
           <w:rStyle w:val="BodycopyChar"/>
         </w:rPr>
-        <w:t>The Training Center module includes following features:</w:t>
+        <w:t xml:space="preserve">The </w:t>
+      </w:r>
+      <w:r>
+        <w:rPr>
+          <w:rStyle w:val="BodycopyChar"/>
+        </w:rPr>
+        <w:t xml:space="preserve">aim of </w:t>
+      </w:r>
+      <w:r>
+        <w:rPr>
+          <w:rStyle w:val="BodycopyChar"/>
+        </w:rPr>
+        <w:t xml:space="preserve">training </w:t>
+      </w:r>
+      <w:r>
+        <w:rPr>
+          <w:rStyle w:val="BodycopyChar"/>
+        </w:rPr>
+        <w:t>module</w:t>
+      </w:r>
+      <w:r>
+        <w:rPr>
+          <w:rStyle w:val="BodycopyChar"/>
+        </w:rPr>
+        <w:t xml:space="preserve"> </w:t>
+      </w:r>
+      <w:r>
+        <w:rPr>
+          <w:rStyle w:val="BodycopyChar"/>
+        </w:rPr>
+        <w:t>is to strengthen the capacity of employee and make them more efficient in delivering their regular task in quickest possible way.</w:t>
       </w:r>
     </w:p>
     <w:p>
@@ -3105,44 +3070,513 @@
           </wp:inline>
         </w:drawing>
       </w:r>
-      <w:bookmarkStart w:id="8" w:name="_GoBack"/>
+    </w:p>
+    <w:p>
+      <w:pPr>
+        <w:jc w:val="both"/>
+        <w:rPr>
+          <w:rFonts w:ascii="Times New Roman" w:hAnsi="Times New Roman" w:cs="Times New Roman"/>
+          <w:color w:val="auto"/>
+          <w:sz w:val="24"/>
+          <w:szCs w:val="24"/>
+        </w:rPr>
+      </w:pPr>
+      <w:bookmarkStart w:id="8" w:name="_2et92p0" w:colFirst="0" w:colLast="0"/>
       <w:bookmarkEnd w:id="8"/>
-    </w:p>
-    <w:p>
-      <w:pPr>
-        <w:jc w:val="both"/>
-        <w:rPr>
-          <w:rFonts w:ascii="Times New Roman" w:hAnsi="Times New Roman" w:cs="Times New Roman"/>
-          <w:color w:val="auto"/>
-          <w:sz w:val="24"/>
-          <w:szCs w:val="24"/>
-        </w:rPr>
-      </w:pPr>
-      <w:bookmarkStart w:id="9" w:name="_2et92p0" w:colFirst="0" w:colLast="0"/>
-      <w:bookmarkEnd w:id="9"/>
-    </w:p>
-    <w:p>
-      <w:pPr>
-        <w:jc w:val="both"/>
-        <w:rPr>
-          <w:rFonts w:ascii="Times New Roman" w:hAnsi="Times New Roman" w:cs="Times New Roman"/>
-          <w:color w:val="auto"/>
-          <w:sz w:val="24"/>
-          <w:szCs w:val="24"/>
-        </w:rPr>
-      </w:pPr>
-    </w:p>
-    <w:p>
-      <w:pPr>
-        <w:jc w:val="both"/>
-        <w:rPr>
-          <w:rFonts w:ascii="Times New Roman" w:hAnsi="Times New Roman" w:cs="Times New Roman"/>
-          <w:color w:val="auto"/>
-          <w:sz w:val="24"/>
-          <w:szCs w:val="24"/>
-        </w:rPr>
-      </w:pPr>
-    </w:p>
+      <w:r>
+        <w:rPr>
+          <w:rFonts w:ascii="Times New Roman" w:hAnsi="Times New Roman" w:cs="Times New Roman"/>
+          <w:sz w:val="24"/>
+          <w:szCs w:val="24"/>
+        </w:rPr>
+        <w:t xml:space="preserve">Every year in Samuda HR department plans for </w:t>
+      </w:r>
+      <w:r>
+        <w:rPr>
+          <w:rFonts w:ascii="Times New Roman" w:hAnsi="Times New Roman" w:cs="Times New Roman"/>
+          <w:sz w:val="24"/>
+          <w:szCs w:val="24"/>
+        </w:rPr>
+        <w:t xml:space="preserve">required </w:t>
+      </w:r>
+      <w:r>
+        <w:rPr>
+          <w:rFonts w:ascii="Times New Roman" w:hAnsi="Times New Roman" w:cs="Times New Roman"/>
+          <w:sz w:val="24"/>
+          <w:szCs w:val="24"/>
+        </w:rPr>
+        <w:t xml:space="preserve">training </w:t>
+      </w:r>
+      <w:r>
+        <w:rPr>
+          <w:rFonts w:ascii="Times New Roman" w:hAnsi="Times New Roman" w:cs="Times New Roman"/>
+          <w:sz w:val="24"/>
+          <w:szCs w:val="24"/>
+        </w:rPr>
+        <w:t>for their employee.</w:t>
+      </w:r>
+      <w:r>
+        <w:rPr>
+          <w:rFonts w:ascii="Times New Roman" w:hAnsi="Times New Roman" w:cs="Times New Roman"/>
+          <w:sz w:val="24"/>
+          <w:szCs w:val="24"/>
+        </w:rPr>
+        <w:t xml:space="preserve"> To make the training effective, this module needs to have a </w:t>
+      </w:r>
+      <w:r>
+        <w:rPr>
+          <w:rFonts w:ascii="Times New Roman" w:hAnsi="Times New Roman" w:cs="Times New Roman"/>
+          <w:sz w:val="24"/>
+          <w:szCs w:val="24"/>
+        </w:rPr>
+        <w:t>well-defined</w:t>
+      </w:r>
+      <w:r>
+        <w:rPr>
+          <w:rFonts w:ascii="Times New Roman" w:hAnsi="Times New Roman" w:cs="Times New Roman"/>
+          <w:sz w:val="24"/>
+          <w:szCs w:val="24"/>
+        </w:rPr>
+        <w:t xml:space="preserve"> process</w:t>
+      </w:r>
+      <w:r>
+        <w:rPr>
+          <w:rFonts w:ascii="Times New Roman" w:hAnsi="Times New Roman" w:cs="Times New Roman"/>
+          <w:sz w:val="24"/>
+          <w:szCs w:val="24"/>
+        </w:rPr>
+        <w:t>.</w:t>
+      </w:r>
+    </w:p>
+    <w:p>
+      <w:pPr>
+        <w:jc w:val="both"/>
+        <w:rPr>
+          <w:rFonts w:ascii="Times New Roman" w:hAnsi="Times New Roman" w:cs="Times New Roman"/>
+          <w:b/>
+          <w:color w:val="auto"/>
+          <w:sz w:val="24"/>
+          <w:szCs w:val="24"/>
+        </w:rPr>
+      </w:pPr>
+      <w:r>
+        <w:rPr>
+          <w:rFonts w:ascii="Times New Roman" w:hAnsi="Times New Roman" w:cs="Times New Roman"/>
+          <w:b/>
+          <w:color w:val="auto"/>
+          <w:sz w:val="24"/>
+          <w:szCs w:val="24"/>
+        </w:rPr>
+        <w:t>Importance of Training Module</w:t>
+      </w:r>
+    </w:p>
+    <w:p>
+      <w:pPr>
+        <w:numPr>
+          <w:ilvl w:val="0"/>
+          <w:numId w:val="3"/>
+        </w:numPr>
+        <w:shd w:val="clear" w:color="auto" w:fill="FFFFFF"/>
+        <w:spacing w:before="100" w:beforeAutospacing="1" w:after="100" w:afterAutospacing="1"/>
+        <w:jc w:val="both"/>
+        <w:rPr>
+          <w:rFonts w:ascii="Times New Roman" w:eastAsia="Times New Roman" w:hAnsi="Times New Roman" w:cs="Times New Roman"/>
+          <w:color w:val="auto"/>
+          <w:sz w:val="24"/>
+          <w:szCs w:val="24"/>
+        </w:rPr>
+      </w:pPr>
+      <w:r>
+        <w:rPr>
+          <w:rFonts w:ascii="Times New Roman" w:eastAsia="Times New Roman" w:hAnsi="Times New Roman" w:cs="Times New Roman"/>
+          <w:color w:val="auto"/>
+          <w:sz w:val="24"/>
+          <w:szCs w:val="24"/>
+        </w:rPr>
+        <w:t>Improved productivity and adherence to quality standards.</w:t>
+      </w:r>
+    </w:p>
+    <w:p>
+      <w:pPr>
+        <w:numPr>
+          <w:ilvl w:val="0"/>
+          <w:numId w:val="3"/>
+        </w:numPr>
+        <w:shd w:val="clear" w:color="auto" w:fill="FFFFFF"/>
+        <w:spacing w:before="100" w:beforeAutospacing="1" w:after="100" w:afterAutospacing="1"/>
+        <w:jc w:val="both"/>
+        <w:rPr>
+          <w:rFonts w:ascii="Times New Roman" w:eastAsia="Times New Roman" w:hAnsi="Times New Roman" w:cs="Times New Roman"/>
+          <w:color w:val="auto"/>
+          <w:sz w:val="24"/>
+          <w:szCs w:val="24"/>
+        </w:rPr>
+      </w:pPr>
+      <w:r>
+        <w:rPr>
+          <w:rFonts w:ascii="Times New Roman" w:eastAsia="Times New Roman" w:hAnsi="Times New Roman" w:cs="Times New Roman"/>
+          <w:color w:val="auto"/>
+          <w:sz w:val="24"/>
+          <w:szCs w:val="24"/>
+        </w:rPr>
+        <w:t>Employees develop skill sets that allow them undertake a greater variety of work.</w:t>
+      </w:r>
+    </w:p>
+    <w:p>
+      <w:pPr>
+        <w:numPr>
+          <w:ilvl w:val="0"/>
+          <w:numId w:val="3"/>
+        </w:numPr>
+        <w:shd w:val="clear" w:color="auto" w:fill="FFFFFF"/>
+        <w:spacing w:before="100" w:beforeAutospacing="1" w:after="100" w:afterAutospacing="1"/>
+        <w:jc w:val="both"/>
+        <w:rPr>
+          <w:rFonts w:ascii="Times New Roman" w:eastAsia="Times New Roman" w:hAnsi="Times New Roman" w:cs="Times New Roman"/>
+          <w:color w:val="auto"/>
+          <w:sz w:val="24"/>
+          <w:szCs w:val="24"/>
+        </w:rPr>
+      </w:pPr>
+      <w:r>
+        <w:rPr>
+          <w:rFonts w:ascii="Times New Roman" w:eastAsia="Times New Roman" w:hAnsi="Times New Roman" w:cs="Times New Roman"/>
+          <w:color w:val="auto"/>
+          <w:sz w:val="24"/>
+          <w:szCs w:val="24"/>
+        </w:rPr>
+        <w:t>Improved ability to implement and realize specific goals outlined in a company's business plan.</w:t>
+      </w:r>
+    </w:p>
+    <w:p>
+      <w:pPr>
+        <w:numPr>
+          <w:ilvl w:val="0"/>
+          <w:numId w:val="3"/>
+        </w:numPr>
+        <w:shd w:val="clear" w:color="auto" w:fill="FFFFFF"/>
+        <w:spacing w:before="100" w:beforeAutospacing="1" w:after="100" w:afterAutospacing="1"/>
+        <w:jc w:val="both"/>
+        <w:rPr>
+          <w:rFonts w:ascii="Times New Roman" w:eastAsia="Times New Roman" w:hAnsi="Times New Roman" w:cs="Times New Roman"/>
+          <w:color w:val="auto"/>
+          <w:sz w:val="24"/>
+          <w:szCs w:val="24"/>
+        </w:rPr>
+      </w:pPr>
+      <w:r>
+        <w:rPr>
+          <w:rFonts w:ascii="Times New Roman" w:eastAsia="Times New Roman" w:hAnsi="Times New Roman" w:cs="Times New Roman"/>
+          <w:color w:val="auto"/>
+          <w:sz w:val="24"/>
+          <w:szCs w:val="24"/>
+        </w:rPr>
+        <w:t>Increased ability to respond effectively to change.</w:t>
+      </w:r>
+    </w:p>
+    <w:p>
+      <w:pPr>
+        <w:shd w:val="clear" w:color="auto" w:fill="FFFFFF"/>
+        <w:spacing w:after="150" w:line="360" w:lineRule="atLeast"/>
+        <w:rPr>
+          <w:rFonts w:ascii="Times New Roman" w:eastAsia="Times New Roman" w:hAnsi="Times New Roman" w:cs="Times New Roman"/>
+          <w:color w:val="auto"/>
+          <w:sz w:val="24"/>
+          <w:szCs w:val="24"/>
+        </w:rPr>
+      </w:pPr>
+      <w:r>
+        <w:rPr>
+          <w:rFonts w:ascii="Times New Roman" w:eastAsia="Times New Roman" w:hAnsi="Times New Roman" w:cs="Times New Roman"/>
+          <w:color w:val="auto"/>
+          <w:sz w:val="24"/>
+          <w:szCs w:val="24"/>
+        </w:rPr>
+        <w:t>Productivity usually increases when a company implements training courses. Training across the workforce, from the shop floor to executive level and in any discipline, improves:</w:t>
+      </w:r>
+    </w:p>
+    <w:p>
+      <w:pPr>
+        <w:numPr>
+          <w:ilvl w:val="0"/>
+          <w:numId w:val="4"/>
+        </w:numPr>
+        <w:shd w:val="clear" w:color="auto" w:fill="FFFFFF"/>
+        <w:spacing w:before="100" w:beforeAutospacing="1" w:after="100" w:afterAutospacing="1"/>
+        <w:rPr>
+          <w:rFonts w:ascii="Times New Roman" w:eastAsia="Times New Roman" w:hAnsi="Times New Roman" w:cs="Times New Roman"/>
+          <w:color w:val="auto"/>
+          <w:sz w:val="24"/>
+          <w:szCs w:val="24"/>
+        </w:rPr>
+      </w:pPr>
+      <w:r>
+        <w:rPr>
+          <w:rFonts w:ascii="Times New Roman" w:eastAsia="Times New Roman" w:hAnsi="Times New Roman" w:cs="Times New Roman"/>
+          <w:color w:val="auto"/>
+          <w:sz w:val="24"/>
+          <w:szCs w:val="24"/>
+        </w:rPr>
+        <w:t>Competitiveness</w:t>
+      </w:r>
+    </w:p>
+    <w:p>
+      <w:pPr>
+        <w:numPr>
+          <w:ilvl w:val="0"/>
+          <w:numId w:val="4"/>
+        </w:numPr>
+        <w:shd w:val="clear" w:color="auto" w:fill="FFFFFF"/>
+        <w:spacing w:before="100" w:beforeAutospacing="1" w:after="100" w:afterAutospacing="1"/>
+        <w:rPr>
+          <w:rFonts w:ascii="Times New Roman" w:eastAsia="Times New Roman" w:hAnsi="Times New Roman" w:cs="Times New Roman"/>
+          <w:color w:val="auto"/>
+          <w:sz w:val="24"/>
+          <w:szCs w:val="24"/>
+        </w:rPr>
+      </w:pPr>
+      <w:r>
+        <w:rPr>
+          <w:rFonts w:ascii="Times New Roman" w:eastAsia="Times New Roman" w:hAnsi="Times New Roman" w:cs="Times New Roman"/>
+          <w:color w:val="auto"/>
+          <w:sz w:val="24"/>
+          <w:szCs w:val="24"/>
+        </w:rPr>
+        <w:t>Profitability</w:t>
+      </w:r>
+    </w:p>
+    <w:p>
+      <w:pPr>
+        <w:numPr>
+          <w:ilvl w:val="0"/>
+          <w:numId w:val="4"/>
+        </w:numPr>
+        <w:shd w:val="clear" w:color="auto" w:fill="FFFFFF"/>
+        <w:spacing w:before="100" w:beforeAutospacing="1" w:after="100" w:afterAutospacing="1"/>
+        <w:rPr>
+          <w:rFonts w:ascii="Times New Roman" w:eastAsia="Times New Roman" w:hAnsi="Times New Roman" w:cs="Times New Roman"/>
+          <w:color w:val="auto"/>
+          <w:sz w:val="24"/>
+          <w:szCs w:val="24"/>
+        </w:rPr>
+      </w:pPr>
+      <w:r>
+        <w:rPr>
+          <w:rFonts w:ascii="Times New Roman" w:eastAsia="Times New Roman" w:hAnsi="Times New Roman" w:cs="Times New Roman"/>
+          <w:color w:val="auto"/>
+          <w:sz w:val="24"/>
+          <w:szCs w:val="24"/>
+        </w:rPr>
+        <w:t>Customer satisfaction</w:t>
+      </w:r>
+    </w:p>
+    <w:p>
+      <w:pPr>
+        <w:numPr>
+          <w:ilvl w:val="0"/>
+          <w:numId w:val="4"/>
+        </w:numPr>
+        <w:shd w:val="clear" w:color="auto" w:fill="FFFFFF"/>
+        <w:spacing w:before="100" w:beforeAutospacing="1" w:after="100" w:afterAutospacing="1"/>
+        <w:rPr>
+          <w:rFonts w:ascii="Times New Roman" w:eastAsia="Times New Roman" w:hAnsi="Times New Roman" w:cs="Times New Roman"/>
+          <w:color w:val="auto"/>
+          <w:sz w:val="24"/>
+          <w:szCs w:val="24"/>
+        </w:rPr>
+      </w:pPr>
+      <w:r>
+        <w:rPr>
+          <w:rFonts w:ascii="Times New Roman" w:eastAsia="Times New Roman" w:hAnsi="Times New Roman" w:cs="Times New Roman"/>
+          <w:color w:val="auto"/>
+          <w:sz w:val="24"/>
+          <w:szCs w:val="24"/>
+        </w:rPr>
+        <w:t>Market share</w:t>
+      </w:r>
+    </w:p>
+    <w:p>
+      <w:pPr>
+        <w:shd w:val="clear" w:color="auto" w:fill="FFFFFF"/>
+        <w:spacing w:after="150" w:line="360" w:lineRule="atLeast"/>
+        <w:rPr>
+          <w:rFonts w:ascii="Times New Roman" w:eastAsia="Times New Roman" w:hAnsi="Times New Roman" w:cs="Times New Roman"/>
+          <w:color w:val="auto"/>
+          <w:sz w:val="24"/>
+          <w:szCs w:val="24"/>
+        </w:rPr>
+      </w:pPr>
+      <w:r>
+        <w:rPr>
+          <w:rFonts w:ascii="Times New Roman" w:eastAsia="Times New Roman" w:hAnsi="Times New Roman" w:cs="Times New Roman"/>
+          <w:color w:val="auto"/>
+          <w:sz w:val="24"/>
+          <w:szCs w:val="24"/>
+        </w:rPr>
+        <w:t>It can also lead to reductions in:</w:t>
+      </w:r>
+    </w:p>
+    <w:p>
+      <w:pPr>
+        <w:numPr>
+          <w:ilvl w:val="0"/>
+          <w:numId w:val="5"/>
+        </w:numPr>
+        <w:shd w:val="clear" w:color="auto" w:fill="FFFFFF"/>
+        <w:spacing w:before="100" w:beforeAutospacing="1" w:after="100" w:afterAutospacing="1"/>
+        <w:rPr>
+          <w:rFonts w:ascii="Times New Roman" w:eastAsia="Times New Roman" w:hAnsi="Times New Roman" w:cs="Times New Roman"/>
+          <w:color w:val="auto"/>
+          <w:sz w:val="24"/>
+          <w:szCs w:val="24"/>
+        </w:rPr>
+      </w:pPr>
+      <w:r>
+        <w:rPr>
+          <w:rFonts w:ascii="Times New Roman" w:eastAsia="Times New Roman" w:hAnsi="Times New Roman" w:cs="Times New Roman"/>
+          <w:color w:val="auto"/>
+          <w:sz w:val="24"/>
+          <w:szCs w:val="24"/>
+        </w:rPr>
+        <w:t>Inefficient use of time and materials</w:t>
+      </w:r>
+    </w:p>
+    <w:p>
+      <w:pPr>
+        <w:numPr>
+          <w:ilvl w:val="0"/>
+          <w:numId w:val="5"/>
+        </w:numPr>
+        <w:shd w:val="clear" w:color="auto" w:fill="FFFFFF"/>
+        <w:spacing w:before="100" w:beforeAutospacing="1" w:after="100" w:afterAutospacing="1"/>
+        <w:rPr>
+          <w:rFonts w:ascii="Times New Roman" w:eastAsia="Times New Roman" w:hAnsi="Times New Roman" w:cs="Times New Roman"/>
+          <w:color w:val="auto"/>
+          <w:sz w:val="24"/>
+          <w:szCs w:val="24"/>
+        </w:rPr>
+      </w:pPr>
+      <w:r>
+        <w:rPr>
+          <w:rFonts w:ascii="Times New Roman" w:eastAsia="Times New Roman" w:hAnsi="Times New Roman" w:cs="Times New Roman"/>
+          <w:color w:val="auto"/>
+          <w:sz w:val="24"/>
+          <w:szCs w:val="24"/>
+        </w:rPr>
+        <w:t>Workplace accidents</w:t>
+      </w:r>
+    </w:p>
+    <w:p>
+      <w:pPr>
+        <w:numPr>
+          <w:ilvl w:val="0"/>
+          <w:numId w:val="5"/>
+        </w:numPr>
+        <w:shd w:val="clear" w:color="auto" w:fill="FFFFFF"/>
+        <w:spacing w:before="100" w:beforeAutospacing="1" w:after="100" w:afterAutospacing="1"/>
+        <w:rPr>
+          <w:rFonts w:ascii="Times New Roman" w:eastAsia="Times New Roman" w:hAnsi="Times New Roman" w:cs="Times New Roman"/>
+          <w:color w:val="auto"/>
+          <w:sz w:val="24"/>
+          <w:szCs w:val="24"/>
+        </w:rPr>
+      </w:pPr>
+      <w:r>
+        <w:rPr>
+          <w:rFonts w:ascii="Times New Roman" w:eastAsia="Times New Roman" w:hAnsi="Times New Roman" w:cs="Times New Roman"/>
+          <w:color w:val="auto"/>
+          <w:sz w:val="24"/>
+          <w:szCs w:val="24"/>
+        </w:rPr>
+        <w:t>Maintenance costs of equipment</w:t>
+      </w:r>
+    </w:p>
+    <w:p>
+      <w:pPr>
+        <w:numPr>
+          <w:ilvl w:val="0"/>
+          <w:numId w:val="5"/>
+        </w:numPr>
+        <w:shd w:val="clear" w:color="auto" w:fill="FFFFFF"/>
+        <w:spacing w:before="100" w:beforeAutospacing="1" w:after="100" w:afterAutospacing="1"/>
+        <w:rPr>
+          <w:rFonts w:ascii="Times New Roman" w:eastAsia="Times New Roman" w:hAnsi="Times New Roman" w:cs="Times New Roman"/>
+          <w:color w:val="auto"/>
+          <w:sz w:val="24"/>
+          <w:szCs w:val="24"/>
+        </w:rPr>
+      </w:pPr>
+      <w:r>
+        <w:rPr>
+          <w:rFonts w:ascii="Times New Roman" w:eastAsia="Times New Roman" w:hAnsi="Times New Roman" w:cs="Times New Roman"/>
+          <w:color w:val="auto"/>
+          <w:sz w:val="24"/>
+          <w:szCs w:val="24"/>
+        </w:rPr>
+        <w:t>Staff turnover and absenteeism</w:t>
+      </w:r>
+    </w:p>
+    <w:p>
+      <w:pPr>
+        <w:numPr>
+          <w:ilvl w:val="0"/>
+          <w:numId w:val="5"/>
+        </w:numPr>
+        <w:shd w:val="clear" w:color="auto" w:fill="FFFFFF"/>
+        <w:spacing w:before="100" w:beforeAutospacing="1" w:after="100" w:afterAutospacing="1"/>
+        <w:rPr>
+          <w:rFonts w:ascii="Times New Roman" w:eastAsia="Times New Roman" w:hAnsi="Times New Roman" w:cs="Times New Roman"/>
+          <w:color w:val="auto"/>
+          <w:sz w:val="24"/>
+          <w:szCs w:val="24"/>
+        </w:rPr>
+      </w:pPr>
+      <w:r>
+        <w:rPr>
+          <w:rFonts w:ascii="Times New Roman" w:eastAsia="Times New Roman" w:hAnsi="Times New Roman" w:cs="Times New Roman"/>
+          <w:color w:val="auto"/>
+          <w:sz w:val="24"/>
+          <w:szCs w:val="24"/>
+        </w:rPr>
+        <w:lastRenderedPageBreak/>
+        <w:t>Recruitment expenses</w:t>
+      </w:r>
+    </w:p>
+    <w:p>
+      <w:pPr>
+        <w:pStyle w:val="Heading3"/>
+        <w:rPr>
+          <w:b/>
+        </w:rPr>
+      </w:pPr>
+      <w:r>
+        <w:rPr>
+          <w:b/>
+        </w:rPr>
+        <w:t xml:space="preserve"> </w:t>
+      </w:r>
+      <w:r>
+        <w:rPr>
+          <w:b/>
+        </w:rPr>
+        <w:t xml:space="preserve">3.3.2 </w:t>
+      </w:r>
+      <w:proofErr w:type="gramStart"/>
+      <w:r>
+        <w:rPr>
+          <w:b/>
+        </w:rPr>
+        <w:t>To</w:t>
+      </w:r>
+      <w:proofErr w:type="gramEnd"/>
+      <w:r>
+        <w:rPr>
+          <w:b/>
+        </w:rPr>
+        <w:t xml:space="preserve"> Be System</w:t>
+      </w:r>
+    </w:p>
+    <w:p/>
     <w:p>
       <w:pPr>
         <w:jc w:val="center"/>
@@ -3161,10 +3595,9 @@
           <w:sz w:val="24"/>
           <w:szCs w:val="24"/>
         </w:rPr>
-        <w:lastRenderedPageBreak/>
         <w:drawing>
           <wp:inline distT="0" distB="0" distL="0" distR="0">
-            <wp:extent cx="4133850" cy="5562600"/>
+            <wp:extent cx="4133850" cy="4743450"/>
             <wp:effectExtent l="0" t="0" r="0" b="0"/>
             <wp:docPr id="7" name="Picture 7" descr="C:\Users\nahar.kamrun\Desktop\Training.jpg"/>
             <wp:cNvGraphicFramePr>
@@ -3195,7 +3628,7 @@
                   <pic:spPr bwMode="auto">
                     <a:xfrm>
                       <a:off x="0" y="0"/>
-                      <a:ext cx="4133850" cy="5562600"/>
+                      <a:ext cx="4133850" cy="4743450"/>
                     </a:xfrm>
                     <a:prstGeom prst="rect">
                       <a:avLst/>
@@ -3265,223 +3698,447 @@
     </w:p>
     <w:p>
       <w:pPr>
-        <w:jc w:val="both"/>
-        <w:rPr>
-          <w:rFonts w:ascii="Times New Roman" w:hAnsi="Times New Roman" w:cs="Times New Roman"/>
-          <w:color w:val="auto"/>
-          <w:sz w:val="24"/>
-          <w:szCs w:val="24"/>
-        </w:rPr>
-      </w:pPr>
-    </w:p>
-    <w:p>
-      <w:pPr>
-        <w:jc w:val="both"/>
-        <w:rPr>
-          <w:rFonts w:ascii="Times New Roman" w:hAnsi="Times New Roman" w:cs="Times New Roman"/>
-          <w:color w:val="auto"/>
-          <w:sz w:val="24"/>
-          <w:szCs w:val="24"/>
-        </w:rPr>
-      </w:pPr>
-    </w:p>
-    <w:p>
-      <w:pPr>
-        <w:jc w:val="both"/>
-        <w:rPr>
-          <w:rFonts w:ascii="Times New Roman" w:hAnsi="Times New Roman" w:cs="Times New Roman"/>
-          <w:color w:val="auto"/>
-          <w:sz w:val="24"/>
-          <w:szCs w:val="24"/>
-        </w:rPr>
-      </w:pPr>
-    </w:p>
-    <w:p>
-      <w:pPr>
-        <w:jc w:val="both"/>
-        <w:rPr>
-          <w:rFonts w:ascii="Times New Roman" w:hAnsi="Times New Roman" w:cs="Times New Roman"/>
-          <w:color w:val="auto"/>
-          <w:sz w:val="24"/>
-          <w:szCs w:val="24"/>
-        </w:rPr>
-      </w:pPr>
-    </w:p>
-    <w:p>
-      <w:pPr>
-        <w:jc w:val="both"/>
-        <w:rPr>
-          <w:rFonts w:ascii="Times New Roman" w:hAnsi="Times New Roman" w:cs="Times New Roman"/>
-          <w:color w:val="auto"/>
-          <w:sz w:val="24"/>
-          <w:szCs w:val="24"/>
-        </w:rPr>
-      </w:pPr>
-    </w:p>
-    <w:p>
-      <w:pPr>
-        <w:jc w:val="both"/>
-        <w:rPr>
-          <w:rFonts w:ascii="Times New Roman" w:hAnsi="Times New Roman" w:cs="Times New Roman"/>
-          <w:color w:val="auto"/>
-          <w:sz w:val="24"/>
-          <w:szCs w:val="24"/>
-        </w:rPr>
-      </w:pPr>
-    </w:p>
-    <w:p>
-      <w:pPr>
-        <w:jc w:val="both"/>
-        <w:rPr>
-          <w:rFonts w:ascii="Times New Roman" w:hAnsi="Times New Roman" w:cs="Times New Roman"/>
-          <w:color w:val="auto"/>
-          <w:sz w:val="24"/>
-          <w:szCs w:val="24"/>
-        </w:rPr>
-      </w:pPr>
-    </w:p>
-    <w:p>
-      <w:pPr>
-        <w:jc w:val="both"/>
-        <w:rPr>
-          <w:rFonts w:ascii="Times New Roman" w:hAnsi="Times New Roman" w:cs="Times New Roman"/>
-          <w:color w:val="auto"/>
-          <w:sz w:val="24"/>
-          <w:szCs w:val="24"/>
-        </w:rPr>
-      </w:pPr>
-    </w:p>
-    <w:p>
-      <w:pPr>
-        <w:jc w:val="both"/>
-        <w:rPr>
-          <w:rFonts w:ascii="Times New Roman" w:hAnsi="Times New Roman" w:cs="Times New Roman"/>
-          <w:color w:val="auto"/>
-          <w:sz w:val="24"/>
-          <w:szCs w:val="24"/>
-        </w:rPr>
-      </w:pPr>
-    </w:p>
-    <w:p>
-      <w:pPr>
-        <w:jc w:val="both"/>
-        <w:rPr>
-          <w:rFonts w:ascii="Times New Roman" w:hAnsi="Times New Roman" w:cs="Times New Roman"/>
-          <w:color w:val="auto"/>
-          <w:sz w:val="24"/>
-          <w:szCs w:val="24"/>
-        </w:rPr>
-      </w:pPr>
-    </w:p>
-    <w:p>
-      <w:pPr>
-        <w:jc w:val="both"/>
-        <w:rPr>
-          <w:rFonts w:ascii="Times New Roman" w:hAnsi="Times New Roman" w:cs="Times New Roman"/>
-          <w:color w:val="auto"/>
-          <w:sz w:val="24"/>
-          <w:szCs w:val="24"/>
-        </w:rPr>
-      </w:pPr>
-    </w:p>
-    <w:p>
-      <w:pPr>
-        <w:jc w:val="both"/>
-        <w:rPr>
-          <w:rFonts w:ascii="Times New Roman" w:hAnsi="Times New Roman" w:cs="Times New Roman"/>
-          <w:color w:val="auto"/>
-          <w:sz w:val="24"/>
-          <w:szCs w:val="24"/>
-        </w:rPr>
-      </w:pPr>
-    </w:p>
-    <w:p>
-      <w:pPr>
-        <w:jc w:val="both"/>
-        <w:rPr>
-          <w:rFonts w:ascii="Times New Roman" w:hAnsi="Times New Roman" w:cs="Times New Roman"/>
-          <w:color w:val="auto"/>
-          <w:sz w:val="24"/>
-          <w:szCs w:val="24"/>
-        </w:rPr>
-      </w:pPr>
-    </w:p>
-    <w:p>
-      <w:pPr>
-        <w:jc w:val="both"/>
-        <w:rPr>
-          <w:rFonts w:ascii="Times New Roman" w:hAnsi="Times New Roman" w:cs="Times New Roman"/>
-          <w:color w:val="auto"/>
-          <w:sz w:val="24"/>
-          <w:szCs w:val="24"/>
-        </w:rPr>
-      </w:pPr>
-    </w:p>
-    <w:p>
-      <w:pPr>
-        <w:jc w:val="both"/>
-        <w:rPr>
-          <w:rFonts w:ascii="Times New Roman" w:hAnsi="Times New Roman" w:cs="Times New Roman"/>
-          <w:color w:val="auto"/>
-          <w:sz w:val="24"/>
-          <w:szCs w:val="24"/>
-        </w:rPr>
-      </w:pPr>
-    </w:p>
-    <w:p>
-      <w:pPr>
-        <w:jc w:val="both"/>
-        <w:rPr>
-          <w:rFonts w:ascii="Times New Roman" w:hAnsi="Times New Roman" w:cs="Times New Roman"/>
-          <w:color w:val="auto"/>
-          <w:sz w:val="24"/>
-          <w:szCs w:val="24"/>
-        </w:rPr>
-      </w:pPr>
-    </w:p>
-    <w:p>
-      <w:pPr>
-        <w:pStyle w:val="Heading2"/>
-        <w:jc w:val="both"/>
-        <w:rPr>
-          <w:b/>
-        </w:rPr>
-      </w:pPr>
-      <w:bookmarkStart w:id="10" w:name="_Toc477885158"/>
-      <w:r>
-        <w:rPr>
-          <w:b/>
-        </w:rPr>
-        <w:t>4.</w:t>
-      </w:r>
-      <w:r>
-        <w:rPr>
-          <w:b/>
-        </w:rPr>
-        <w:t xml:space="preserve"> </w:t>
-      </w:r>
-      <w:proofErr w:type="gramStart"/>
-      <w:r>
-        <w:rPr>
-          <w:b/>
-        </w:rPr>
-        <w:t>To</w:t>
-      </w:r>
-      <w:proofErr w:type="gramEnd"/>
-      <w:r>
-        <w:rPr>
-          <w:b/>
-        </w:rPr>
-        <w:t xml:space="preserve"> be Determined</w:t>
-      </w:r>
-      <w:bookmarkEnd w:id="10"/>
-    </w:p>
-    <w:p>
-      <w:pPr>
         <w:pStyle w:val="ListParagraph"/>
         <w:numPr>
           <w:ilvl w:val="0"/>
-          <w:numId w:val="45"/>
+          <w:numId w:val="6"/>
+        </w:numPr>
+        <w:jc w:val="both"/>
+        <w:rPr>
+          <w:rFonts w:ascii="Times New Roman" w:hAnsi="Times New Roman" w:cs="Times New Roman"/>
+          <w:color w:val="auto"/>
+          <w:sz w:val="24"/>
+          <w:szCs w:val="24"/>
+        </w:rPr>
+      </w:pPr>
+      <w:r>
+        <w:rPr>
+          <w:rFonts w:ascii="Times New Roman" w:hAnsi="Times New Roman" w:cs="Times New Roman"/>
+          <w:color w:val="auto"/>
+          <w:sz w:val="24"/>
+          <w:szCs w:val="24"/>
+        </w:rPr>
+        <w:t>A training schedule will be prepared after training plan. When a training schedule is done,</w:t>
+      </w:r>
+      <w:r>
+        <w:rPr>
+          <w:rFonts w:ascii="Times New Roman" w:hAnsi="Times New Roman" w:cs="Times New Roman"/>
+          <w:color w:val="auto"/>
+          <w:sz w:val="24"/>
+          <w:szCs w:val="24"/>
+        </w:rPr>
+        <w:t xml:space="preserve"> head of departments will get notification for selecting employee. The department head will request their listed employee to enroll in the training. Employee list will be sent the HR. After getting the list HR will approve the employee list for </w:t>
+      </w:r>
+      <w:r>
+        <w:rPr>
+          <w:rFonts w:ascii="Times New Roman" w:hAnsi="Times New Roman" w:cs="Times New Roman"/>
+          <w:color w:val="auto"/>
+          <w:sz w:val="24"/>
+          <w:szCs w:val="24"/>
+        </w:rPr>
+        <w:t>training and this will be notified to all the head of departments. Selected employee may cancel the enrollment also.</w:t>
+      </w:r>
+    </w:p>
+    <w:p>
+      <w:pPr>
+        <w:pStyle w:val="ListParagraph"/>
+        <w:numPr>
+          <w:ilvl w:val="0"/>
+          <w:numId w:val="6"/>
+        </w:numPr>
+        <w:jc w:val="both"/>
+        <w:rPr>
+          <w:rFonts w:ascii="Times New Roman" w:hAnsi="Times New Roman" w:cs="Times New Roman"/>
+          <w:color w:val="auto"/>
+          <w:sz w:val="24"/>
+          <w:szCs w:val="24"/>
+        </w:rPr>
+      </w:pPr>
+      <w:r>
+        <w:rPr>
+          <w:rFonts w:ascii="Times New Roman" w:hAnsi="Times New Roman" w:cs="Times New Roman"/>
+          <w:color w:val="auto"/>
+          <w:sz w:val="24"/>
+          <w:szCs w:val="24"/>
+        </w:rPr>
+        <w:t>After the selection process</w:t>
+      </w:r>
+      <w:r>
+        <w:rPr>
+          <w:rFonts w:ascii="Times New Roman" w:hAnsi="Times New Roman" w:cs="Times New Roman"/>
+          <w:color w:val="auto"/>
+          <w:sz w:val="24"/>
+          <w:szCs w:val="24"/>
+        </w:rPr>
+        <w:t xml:space="preserve"> training will t</w:t>
+      </w:r>
+      <w:r>
+        <w:rPr>
+          <w:rFonts w:ascii="Times New Roman" w:hAnsi="Times New Roman" w:cs="Times New Roman"/>
+          <w:color w:val="auto"/>
+          <w:sz w:val="24"/>
+          <w:szCs w:val="24"/>
+        </w:rPr>
+        <w:t xml:space="preserve">ake place according to plan and training material will be prepared at that time. Training </w:t>
+      </w:r>
+      <w:r>
+        <w:rPr>
+          <w:rFonts w:ascii="Times New Roman" w:hAnsi="Times New Roman" w:cs="Times New Roman"/>
+          <w:color w:val="auto"/>
+          <w:sz w:val="24"/>
+          <w:szCs w:val="24"/>
+        </w:rPr>
+        <w:t>will finish according to schedule.</w:t>
+      </w:r>
+    </w:p>
+    <w:p>
+      <w:pPr>
+        <w:pStyle w:val="ListParagraph"/>
+        <w:numPr>
+          <w:ilvl w:val="0"/>
+          <w:numId w:val="6"/>
+        </w:numPr>
+        <w:jc w:val="both"/>
+        <w:rPr>
+          <w:rFonts w:ascii="Times New Roman" w:hAnsi="Times New Roman" w:cs="Times New Roman"/>
+          <w:color w:val="auto"/>
+          <w:sz w:val="24"/>
+          <w:szCs w:val="24"/>
+        </w:rPr>
+      </w:pPr>
+      <w:r>
+        <w:rPr>
+          <w:rFonts w:ascii="Times New Roman" w:hAnsi="Times New Roman" w:cs="Times New Roman"/>
+          <w:color w:val="auto"/>
+          <w:sz w:val="24"/>
+          <w:szCs w:val="24"/>
+        </w:rPr>
+        <w:t>After the successful training, there will be evaluation for trainer and employee. Trainer will be evaluated by employee. Head of department/ trainer will be evaluated by employee.</w:t>
+      </w:r>
+    </w:p>
+    <w:p>
+      <w:pPr>
+        <w:pStyle w:val="ListParagraph"/>
+        <w:numPr>
+          <w:ilvl w:val="0"/>
+          <w:numId w:val="6"/>
+        </w:numPr>
+        <w:jc w:val="both"/>
+        <w:rPr>
+          <w:rFonts w:ascii="Times New Roman" w:hAnsi="Times New Roman" w:cs="Times New Roman"/>
+          <w:color w:val="auto"/>
+          <w:sz w:val="24"/>
+          <w:szCs w:val="24"/>
+        </w:rPr>
+      </w:pPr>
+      <w:r>
+        <w:rPr>
+          <w:rFonts w:ascii="Times New Roman" w:hAnsi="Times New Roman" w:cs="Times New Roman"/>
+          <w:color w:val="auto"/>
+          <w:sz w:val="24"/>
+          <w:szCs w:val="24"/>
+        </w:rPr>
+        <w:lastRenderedPageBreak/>
+        <w:t>HR personnel will be notified about the training evaluation and make decision based on the evaluation result.</w:t>
+      </w:r>
+    </w:p>
+    <w:p>
+      <w:pPr>
+        <w:pStyle w:val="ListParagraph"/>
+        <w:numPr>
+          <w:ilvl w:val="0"/>
+          <w:numId w:val="6"/>
+        </w:numPr>
+        <w:jc w:val="both"/>
+        <w:rPr>
+          <w:rFonts w:ascii="Times New Roman" w:hAnsi="Times New Roman" w:cs="Times New Roman"/>
+          <w:color w:val="auto"/>
+          <w:sz w:val="24"/>
+          <w:szCs w:val="24"/>
+        </w:rPr>
+      </w:pPr>
+      <w:r>
+        <w:rPr>
+          <w:rFonts w:ascii="Times New Roman" w:hAnsi="Times New Roman" w:cs="Times New Roman"/>
+          <w:color w:val="auto"/>
+          <w:sz w:val="24"/>
+          <w:szCs w:val="24"/>
+        </w:rPr>
+        <w:t xml:space="preserve">There will </w:t>
+      </w:r>
+      <w:r>
+        <w:rPr>
+          <w:rFonts w:ascii="Times New Roman" w:hAnsi="Times New Roman" w:cs="Times New Roman"/>
+          <w:color w:val="auto"/>
+          <w:sz w:val="24"/>
+          <w:szCs w:val="24"/>
+        </w:rPr>
+        <w:t xml:space="preserve">have </w:t>
+      </w:r>
+      <w:r>
+        <w:rPr>
+          <w:rFonts w:ascii="Times New Roman" w:hAnsi="Times New Roman" w:cs="Times New Roman"/>
+          <w:color w:val="auto"/>
+          <w:sz w:val="24"/>
+          <w:szCs w:val="24"/>
+        </w:rPr>
+        <w:t>overall training report based on Samuda’s requirement.</w:t>
+      </w:r>
+      <w:bookmarkStart w:id="9" w:name="_GoBack"/>
+      <w:bookmarkEnd w:id="9"/>
+    </w:p>
+    <w:p>
+      <w:pPr>
+        <w:jc w:val="both"/>
+        <w:rPr>
+          <w:rFonts w:ascii="Times New Roman" w:hAnsi="Times New Roman" w:cs="Times New Roman"/>
+          <w:color w:val="auto"/>
+          <w:sz w:val="24"/>
+          <w:szCs w:val="24"/>
+        </w:rPr>
+      </w:pPr>
+    </w:p>
+    <w:p>
+      <w:pPr>
+        <w:jc w:val="both"/>
+        <w:rPr>
+          <w:rFonts w:ascii="Times New Roman" w:hAnsi="Times New Roman" w:cs="Times New Roman"/>
+          <w:color w:val="auto"/>
+          <w:sz w:val="24"/>
+          <w:szCs w:val="24"/>
+        </w:rPr>
+      </w:pPr>
+    </w:p>
+    <w:p>
+      <w:pPr>
+        <w:jc w:val="both"/>
+        <w:rPr>
+          <w:rFonts w:ascii="Times New Roman" w:hAnsi="Times New Roman" w:cs="Times New Roman"/>
+          <w:color w:val="auto"/>
+          <w:sz w:val="24"/>
+          <w:szCs w:val="24"/>
+        </w:rPr>
+      </w:pPr>
+    </w:p>
+    <w:p>
+      <w:pPr>
+        <w:jc w:val="both"/>
+        <w:rPr>
+          <w:rFonts w:ascii="Times New Roman" w:hAnsi="Times New Roman" w:cs="Times New Roman"/>
+          <w:color w:val="auto"/>
+          <w:sz w:val="24"/>
+          <w:szCs w:val="24"/>
+        </w:rPr>
+      </w:pPr>
+    </w:p>
+    <w:p>
+      <w:pPr>
+        <w:jc w:val="both"/>
+        <w:rPr>
+          <w:rFonts w:ascii="Times New Roman" w:hAnsi="Times New Roman" w:cs="Times New Roman"/>
+          <w:color w:val="auto"/>
+          <w:sz w:val="24"/>
+          <w:szCs w:val="24"/>
+        </w:rPr>
+      </w:pPr>
+    </w:p>
+    <w:p>
+      <w:pPr>
+        <w:jc w:val="both"/>
+        <w:rPr>
+          <w:rFonts w:ascii="Times New Roman" w:hAnsi="Times New Roman" w:cs="Times New Roman"/>
+          <w:color w:val="auto"/>
+          <w:sz w:val="24"/>
+          <w:szCs w:val="24"/>
+        </w:rPr>
+      </w:pPr>
+    </w:p>
+    <w:p>
+      <w:pPr>
+        <w:jc w:val="both"/>
+        <w:rPr>
+          <w:rFonts w:ascii="Times New Roman" w:hAnsi="Times New Roman" w:cs="Times New Roman"/>
+          <w:color w:val="auto"/>
+          <w:sz w:val="24"/>
+          <w:szCs w:val="24"/>
+        </w:rPr>
+      </w:pPr>
+    </w:p>
+    <w:p>
+      <w:pPr>
+        <w:jc w:val="both"/>
+        <w:rPr>
+          <w:rFonts w:ascii="Times New Roman" w:hAnsi="Times New Roman" w:cs="Times New Roman"/>
+          <w:color w:val="auto"/>
+          <w:sz w:val="24"/>
+          <w:szCs w:val="24"/>
+        </w:rPr>
+      </w:pPr>
+    </w:p>
+    <w:p>
+      <w:pPr>
+        <w:jc w:val="both"/>
+        <w:rPr>
+          <w:rFonts w:ascii="Times New Roman" w:hAnsi="Times New Roman" w:cs="Times New Roman"/>
+          <w:color w:val="auto"/>
+          <w:sz w:val="24"/>
+          <w:szCs w:val="24"/>
+        </w:rPr>
+      </w:pPr>
+    </w:p>
+    <w:p>
+      <w:pPr>
+        <w:jc w:val="both"/>
+        <w:rPr>
+          <w:rFonts w:ascii="Times New Roman" w:hAnsi="Times New Roman" w:cs="Times New Roman"/>
+          <w:color w:val="auto"/>
+          <w:sz w:val="24"/>
+          <w:szCs w:val="24"/>
+        </w:rPr>
+      </w:pPr>
+    </w:p>
+    <w:p>
+      <w:pPr>
+        <w:jc w:val="both"/>
+        <w:rPr>
+          <w:rFonts w:ascii="Times New Roman" w:hAnsi="Times New Roman" w:cs="Times New Roman"/>
+          <w:color w:val="auto"/>
+          <w:sz w:val="24"/>
+          <w:szCs w:val="24"/>
+        </w:rPr>
+      </w:pPr>
+    </w:p>
+    <w:p>
+      <w:pPr>
+        <w:jc w:val="both"/>
+        <w:rPr>
+          <w:rFonts w:ascii="Times New Roman" w:hAnsi="Times New Roman" w:cs="Times New Roman"/>
+          <w:color w:val="auto"/>
+          <w:sz w:val="24"/>
+          <w:szCs w:val="24"/>
+        </w:rPr>
+      </w:pPr>
+    </w:p>
+    <w:p>
+      <w:pPr>
+        <w:jc w:val="both"/>
+        <w:rPr>
+          <w:rFonts w:ascii="Times New Roman" w:hAnsi="Times New Roman" w:cs="Times New Roman"/>
+          <w:color w:val="auto"/>
+          <w:sz w:val="24"/>
+          <w:szCs w:val="24"/>
+        </w:rPr>
+      </w:pPr>
+    </w:p>
+    <w:p>
+      <w:pPr>
+        <w:jc w:val="both"/>
+        <w:rPr>
+          <w:rFonts w:ascii="Times New Roman" w:hAnsi="Times New Roman" w:cs="Times New Roman"/>
+          <w:color w:val="auto"/>
+          <w:sz w:val="24"/>
+          <w:szCs w:val="24"/>
+        </w:rPr>
+      </w:pPr>
+    </w:p>
+    <w:p>
+      <w:pPr>
+        <w:jc w:val="both"/>
+        <w:rPr>
+          <w:rFonts w:ascii="Times New Roman" w:hAnsi="Times New Roman" w:cs="Times New Roman"/>
+          <w:color w:val="auto"/>
+          <w:sz w:val="24"/>
+          <w:szCs w:val="24"/>
+        </w:rPr>
+      </w:pPr>
+    </w:p>
+    <w:p>
+      <w:pPr>
+        <w:jc w:val="both"/>
+        <w:rPr>
+          <w:rFonts w:ascii="Times New Roman" w:hAnsi="Times New Roman" w:cs="Times New Roman"/>
+          <w:color w:val="auto"/>
+          <w:sz w:val="24"/>
+          <w:szCs w:val="24"/>
+        </w:rPr>
+      </w:pPr>
+    </w:p>
+    <w:p>
+      <w:pPr>
+        <w:jc w:val="both"/>
+        <w:rPr>
+          <w:rFonts w:ascii="Times New Roman" w:hAnsi="Times New Roman" w:cs="Times New Roman"/>
+          <w:color w:val="auto"/>
+          <w:sz w:val="24"/>
+          <w:szCs w:val="24"/>
+        </w:rPr>
+      </w:pPr>
+    </w:p>
+    <w:p>
+      <w:pPr>
+        <w:jc w:val="both"/>
+        <w:rPr>
+          <w:rFonts w:ascii="Times New Roman" w:hAnsi="Times New Roman" w:cs="Times New Roman"/>
+          <w:color w:val="auto"/>
+          <w:sz w:val="24"/>
+          <w:szCs w:val="24"/>
+        </w:rPr>
+      </w:pPr>
+    </w:p>
+    <w:p>
+      <w:pPr>
+        <w:jc w:val="both"/>
+        <w:rPr>
+          <w:rFonts w:ascii="Times New Roman" w:hAnsi="Times New Roman" w:cs="Times New Roman"/>
+          <w:color w:val="auto"/>
+          <w:sz w:val="24"/>
+          <w:szCs w:val="24"/>
+        </w:rPr>
+      </w:pPr>
+    </w:p>
+    <w:p>
+      <w:pPr>
+        <w:pStyle w:val="Heading2"/>
+        <w:jc w:val="both"/>
+        <w:rPr>
+          <w:b/>
+        </w:rPr>
+      </w:pPr>
+      <w:bookmarkStart w:id="10" w:name="_Toc477885158"/>
+      <w:r>
+        <w:rPr>
+          <w:b/>
+        </w:rPr>
+        <w:t>4.</w:t>
+      </w:r>
+      <w:r>
+        <w:rPr>
+          <w:b/>
+        </w:rPr>
+        <w:t xml:space="preserve"> </w:t>
+      </w:r>
+      <w:proofErr w:type="gramStart"/>
+      <w:r>
+        <w:rPr>
+          <w:b/>
+        </w:rPr>
+        <w:t>To</w:t>
+      </w:r>
+      <w:proofErr w:type="gramEnd"/>
+      <w:r>
+        <w:rPr>
+          <w:b/>
+        </w:rPr>
+        <w:t xml:space="preserve"> be Determined</w:t>
+      </w:r>
+      <w:bookmarkEnd w:id="10"/>
+    </w:p>
+    <w:p>
+      <w:pPr>
+        <w:pStyle w:val="ListParagraph"/>
+        <w:numPr>
+          <w:ilvl w:val="0"/>
+          <w:numId w:val="2"/>
         </w:numPr>
         <w:rPr>
           <w:rFonts w:ascii="Times New Roman" w:hAnsi="Times New Roman" w:cs="Times New Roman"/>
@@ -3832,19 +4489,11 @@
           <w:lang w:val="en-GB"/>
         </w:rPr>
       </w:pPr>
-      <w:proofErr w:type="spellStart"/>
       <w:r>
         <w:rPr>
           <w:rFonts w:ascii="AvantGarde" w:hAnsi="AvantGarde" w:cs="Arial"/>
         </w:rPr>
-        <w:t>Samuda</w:t>
-      </w:r>
-      <w:proofErr w:type="spellEnd"/>
-      <w:r>
-        <w:rPr>
-          <w:rFonts w:ascii="AvantGarde" w:hAnsi="AvantGarde" w:cs="Arial"/>
-        </w:rPr>
-        <w:t xml:space="preserve"> Chemicals Ltd.</w:t>
+        <w:t>Samuda Chemicals Ltd.</w:t>
       </w:r>
       <w:r>
         <w:rPr>
@@ -4270,16 +4919,8 @@
           <w:rFonts w:ascii="AvantGarde" w:hAnsi="AvantGarde"/>
         </w:rPr>
         <w:tab/>
-        <w:t xml:space="preserve"> </w:t>
-      </w:r>
-      <w:proofErr w:type="spellStart"/>
-      <w:r>
-        <w:rPr>
-          <w:rFonts w:ascii="AvantGarde" w:hAnsi="AvantGarde"/>
-        </w:rPr>
-        <w:t>Signature</w:t>
-      </w:r>
-      <w:proofErr w:type="spellEnd"/>
+        <w:t xml:space="preserve"> Signature</w:t>
+      </w:r>
     </w:p>
     <w:sectPr>
       <w:headerReference w:type="default" r:id="rId12"/>
@@ -4345,7 +4986,7 @@
       <w:rPr>
         <w:noProof/>
       </w:rPr>
-      <w:t>5</w:t>
+      <w:t>8</w:t>
     </w:r>
     <w:r>
       <w:fldChar w:fldCharType="end"/>
@@ -4415,7 +5056,6 @@
       </w:tabs>
       <w:spacing w:before="720"/>
     </w:pPr>
-    <w:proofErr w:type="spellStart"/>
     <w:r>
       <w:rPr>
         <w:rFonts w:ascii="Arial" w:eastAsia="Arial" w:hAnsi="Arial" w:cs="Arial"/>
@@ -4423,17 +5063,7 @@
         <w:sz w:val="18"/>
         <w:szCs w:val="18"/>
       </w:rPr>
-      <w:t>Samuda</w:t>
-    </w:r>
-    <w:proofErr w:type="spellEnd"/>
-    <w:r>
-      <w:rPr>
-        <w:rFonts w:ascii="Arial" w:eastAsia="Arial" w:hAnsi="Arial" w:cs="Arial"/>
-        <w:b/>
-        <w:sz w:val="18"/>
-        <w:szCs w:val="18"/>
-      </w:rPr>
-      <w:t xml:space="preserve"> Chemicals</w:t>
+      <w:t>Samuda Chemicals</w:t>
     </w:r>
     <w:r>
       <w:rPr>
@@ -4528,645 +5158,9 @@
 <file path=word/numbering.xml><?xml version="1.0" encoding="utf-8"?>
 <w:numbering xmlns:wpc="http://schemas.microsoft.com/office/word/2010/wordprocessingCanvas" xmlns:mc="http://schemas.openxmlformats.org/markup-compatibility/2006" xmlns:o="urn:schemas-microsoft-com:office:office" xmlns:r="http://schemas.openxmlformats.org/officeDocument/2006/relationships" xmlns:m="http://schemas.openxmlformats.org/officeDocument/2006/math" xmlns:v="urn:schemas-microsoft-com:vml" xmlns:wp14="http://schemas.microsoft.com/office/word/2010/wordprocessingDrawing" xmlns:wp="http://schemas.openxmlformats.org/drawingml/2006/wordprocessingDrawing" xmlns:w10="urn:schemas-microsoft-com:office:word" xmlns:w="http://schemas.openxmlformats.org/wordprocessingml/2006/main" xmlns:w14="http://schemas.microsoft.com/office/word/2010/wordml" xmlns:w15="http://schemas.microsoft.com/office/word/2012/wordml" xmlns:wpg="http://schemas.microsoft.com/office/word/2010/wordprocessingGroup" xmlns:wpi="http://schemas.microsoft.com/office/word/2010/wordprocessingInk" xmlns:wne="http://schemas.microsoft.com/office/word/2006/wordml" xmlns:wps="http://schemas.microsoft.com/office/word/2010/wordprocessingShape" mc:Ignorable="w14 w15 wp14">
   <w:abstractNum w:abstractNumId="0">
-    <w:nsid w:val="03DE1274"/>
-    <w:multiLevelType w:val="hybridMultilevel"/>
-    <w:tmpl w:val="4694F59E"/>
-    <w:lvl w:ilvl="0" w:tplc="04090017">
-      <w:start w:val="1"/>
-      <w:numFmt w:val="lowerLetter"/>
-      <w:lvlText w:val="%1)"/>
-      <w:lvlJc w:val="left"/>
-      <w:pPr>
-        <w:ind w:left="720" w:hanging="360"/>
-      </w:pPr>
-    </w:lvl>
-    <w:lvl w:ilvl="1" w:tplc="04090019" w:tentative="1">
-      <w:start w:val="1"/>
-      <w:numFmt w:val="lowerLetter"/>
-      <w:lvlText w:val="%2."/>
-      <w:lvlJc w:val="left"/>
-      <w:pPr>
-        <w:ind w:left="1440" w:hanging="360"/>
-      </w:pPr>
-    </w:lvl>
-    <w:lvl w:ilvl="2" w:tplc="0409001B" w:tentative="1">
-      <w:start w:val="1"/>
-      <w:numFmt w:val="lowerRoman"/>
-      <w:lvlText w:val="%3."/>
-      <w:lvlJc w:val="right"/>
-      <w:pPr>
-        <w:ind w:left="2160" w:hanging="180"/>
-      </w:pPr>
-    </w:lvl>
-    <w:lvl w:ilvl="3" w:tplc="0409000F" w:tentative="1">
-      <w:start w:val="1"/>
-      <w:numFmt w:val="decimal"/>
-      <w:lvlText w:val="%4."/>
-      <w:lvlJc w:val="left"/>
-      <w:pPr>
-        <w:ind w:left="2880" w:hanging="360"/>
-      </w:pPr>
-    </w:lvl>
-    <w:lvl w:ilvl="4" w:tplc="04090019" w:tentative="1">
-      <w:start w:val="1"/>
-      <w:numFmt w:val="lowerLetter"/>
-      <w:lvlText w:val="%5."/>
-      <w:lvlJc w:val="left"/>
-      <w:pPr>
-        <w:ind w:left="3600" w:hanging="360"/>
-      </w:pPr>
-    </w:lvl>
-    <w:lvl w:ilvl="5" w:tplc="0409001B" w:tentative="1">
-      <w:start w:val="1"/>
-      <w:numFmt w:val="lowerRoman"/>
-      <w:lvlText w:val="%6."/>
-      <w:lvlJc w:val="right"/>
-      <w:pPr>
-        <w:ind w:left="4320" w:hanging="180"/>
-      </w:pPr>
-    </w:lvl>
-    <w:lvl w:ilvl="6" w:tplc="0409000F" w:tentative="1">
-      <w:start w:val="1"/>
-      <w:numFmt w:val="decimal"/>
-      <w:lvlText w:val="%7."/>
-      <w:lvlJc w:val="left"/>
-      <w:pPr>
-        <w:ind w:left="5040" w:hanging="360"/>
-      </w:pPr>
-    </w:lvl>
-    <w:lvl w:ilvl="7" w:tplc="04090019" w:tentative="1">
-      <w:start w:val="1"/>
-      <w:numFmt w:val="lowerLetter"/>
-      <w:lvlText w:val="%8."/>
-      <w:lvlJc w:val="left"/>
-      <w:pPr>
-        <w:ind w:left="5760" w:hanging="360"/>
-      </w:pPr>
-    </w:lvl>
-    <w:lvl w:ilvl="8" w:tplc="0409001B" w:tentative="1">
-      <w:start w:val="1"/>
-      <w:numFmt w:val="lowerRoman"/>
-      <w:lvlText w:val="%9."/>
-      <w:lvlJc w:val="right"/>
-      <w:pPr>
-        <w:ind w:left="6480" w:hanging="180"/>
-      </w:pPr>
-    </w:lvl>
-  </w:abstractNum>
-  <w:abstractNum w:abstractNumId="1">
-    <w:nsid w:val="049F0175"/>
+    <w:nsid w:val="1A1D7F4E"/>
     <w:multiLevelType w:val="multilevel"/>
-    <w:tmpl w:val="143CBAF8"/>
-    <w:lvl w:ilvl="0">
-      <w:start w:val="1"/>
-      <w:numFmt w:val="bullet"/>
-      <w:lvlText w:val=""/>
-      <w:lvlJc w:val="left"/>
-      <w:pPr>
-        <w:tabs>
-          <w:tab w:val="num" w:pos="1440"/>
-        </w:tabs>
-        <w:ind w:left="1440" w:hanging="360"/>
-      </w:pPr>
-      <w:rPr>
-        <w:rFonts w:ascii="Symbol" w:hAnsi="Symbol" w:hint="default"/>
-        <w:sz w:val="20"/>
-      </w:rPr>
-    </w:lvl>
-    <w:lvl w:ilvl="1" w:tentative="1">
-      <w:start w:val="1"/>
-      <w:numFmt w:val="bullet"/>
-      <w:lvlText w:val=""/>
-      <w:lvlJc w:val="left"/>
-      <w:pPr>
-        <w:tabs>
-          <w:tab w:val="num" w:pos="2160"/>
-        </w:tabs>
-        <w:ind w:left="2160" w:hanging="360"/>
-      </w:pPr>
-      <w:rPr>
-        <w:rFonts w:ascii="Symbol" w:hAnsi="Symbol" w:hint="default"/>
-        <w:sz w:val="20"/>
-      </w:rPr>
-    </w:lvl>
-    <w:lvl w:ilvl="2" w:tentative="1">
-      <w:start w:val="1"/>
-      <w:numFmt w:val="bullet"/>
-      <w:lvlText w:val=""/>
-      <w:lvlJc w:val="left"/>
-      <w:pPr>
-        <w:tabs>
-          <w:tab w:val="num" w:pos="2880"/>
-        </w:tabs>
-        <w:ind w:left="2880" w:hanging="360"/>
-      </w:pPr>
-      <w:rPr>
-        <w:rFonts w:ascii="Symbol" w:hAnsi="Symbol" w:hint="default"/>
-        <w:sz w:val="20"/>
-      </w:rPr>
-    </w:lvl>
-    <w:lvl w:ilvl="3" w:tentative="1">
-      <w:start w:val="1"/>
-      <w:numFmt w:val="bullet"/>
-      <w:lvlText w:val=""/>
-      <w:lvlJc w:val="left"/>
-      <w:pPr>
-        <w:tabs>
-          <w:tab w:val="num" w:pos="3600"/>
-        </w:tabs>
-        <w:ind w:left="3600" w:hanging="360"/>
-      </w:pPr>
-      <w:rPr>
-        <w:rFonts w:ascii="Symbol" w:hAnsi="Symbol" w:hint="default"/>
-        <w:sz w:val="20"/>
-      </w:rPr>
-    </w:lvl>
-    <w:lvl w:ilvl="4" w:tentative="1">
-      <w:start w:val="1"/>
-      <w:numFmt w:val="bullet"/>
-      <w:lvlText w:val=""/>
-      <w:lvlJc w:val="left"/>
-      <w:pPr>
-        <w:tabs>
-          <w:tab w:val="num" w:pos="4320"/>
-        </w:tabs>
-        <w:ind w:left="4320" w:hanging="360"/>
-      </w:pPr>
-      <w:rPr>
-        <w:rFonts w:ascii="Symbol" w:hAnsi="Symbol" w:hint="default"/>
-        <w:sz w:val="20"/>
-      </w:rPr>
-    </w:lvl>
-    <w:lvl w:ilvl="5" w:tentative="1">
-      <w:start w:val="1"/>
-      <w:numFmt w:val="bullet"/>
-      <w:lvlText w:val=""/>
-      <w:lvlJc w:val="left"/>
-      <w:pPr>
-        <w:tabs>
-          <w:tab w:val="num" w:pos="5040"/>
-        </w:tabs>
-        <w:ind w:left="5040" w:hanging="360"/>
-      </w:pPr>
-      <w:rPr>
-        <w:rFonts w:ascii="Symbol" w:hAnsi="Symbol" w:hint="default"/>
-        <w:sz w:val="20"/>
-      </w:rPr>
-    </w:lvl>
-    <w:lvl w:ilvl="6" w:tentative="1">
-      <w:start w:val="1"/>
-      <w:numFmt w:val="bullet"/>
-      <w:lvlText w:val=""/>
-      <w:lvlJc w:val="left"/>
-      <w:pPr>
-        <w:tabs>
-          <w:tab w:val="num" w:pos="5760"/>
-        </w:tabs>
-        <w:ind w:left="5760" w:hanging="360"/>
-      </w:pPr>
-      <w:rPr>
-        <w:rFonts w:ascii="Symbol" w:hAnsi="Symbol" w:hint="default"/>
-        <w:sz w:val="20"/>
-      </w:rPr>
-    </w:lvl>
-    <w:lvl w:ilvl="7" w:tentative="1">
-      <w:start w:val="1"/>
-      <w:numFmt w:val="bullet"/>
-      <w:lvlText w:val=""/>
-      <w:lvlJc w:val="left"/>
-      <w:pPr>
-        <w:tabs>
-          <w:tab w:val="num" w:pos="6480"/>
-        </w:tabs>
-        <w:ind w:left="6480" w:hanging="360"/>
-      </w:pPr>
-      <w:rPr>
-        <w:rFonts w:ascii="Symbol" w:hAnsi="Symbol" w:hint="default"/>
-        <w:sz w:val="20"/>
-      </w:rPr>
-    </w:lvl>
-    <w:lvl w:ilvl="8" w:tentative="1">
-      <w:start w:val="1"/>
-      <w:numFmt w:val="bullet"/>
-      <w:lvlText w:val=""/>
-      <w:lvlJc w:val="left"/>
-      <w:pPr>
-        <w:tabs>
-          <w:tab w:val="num" w:pos="7200"/>
-        </w:tabs>
-        <w:ind w:left="7200" w:hanging="360"/>
-      </w:pPr>
-      <w:rPr>
-        <w:rFonts w:ascii="Symbol" w:hAnsi="Symbol" w:hint="default"/>
-        <w:sz w:val="20"/>
-      </w:rPr>
-    </w:lvl>
-  </w:abstractNum>
-  <w:abstractNum w:abstractNumId="2">
-    <w:nsid w:val="07904B36"/>
-    <w:multiLevelType w:val="hybridMultilevel"/>
-    <w:tmpl w:val="17544C16"/>
-    <w:lvl w:ilvl="0" w:tplc="04090001">
-      <w:start w:val="1"/>
-      <w:numFmt w:val="bullet"/>
-      <w:lvlText w:val=""/>
-      <w:lvlJc w:val="left"/>
-      <w:pPr>
-        <w:ind w:left="2220" w:hanging="360"/>
-      </w:pPr>
-      <w:rPr>
-        <w:rFonts w:ascii="Symbol" w:hAnsi="Symbol" w:hint="default"/>
-      </w:rPr>
-    </w:lvl>
-    <w:lvl w:ilvl="1" w:tplc="04090003" w:tentative="1">
-      <w:start w:val="1"/>
-      <w:numFmt w:val="bullet"/>
-      <w:lvlText w:val="o"/>
-      <w:lvlJc w:val="left"/>
-      <w:pPr>
-        <w:ind w:left="2940" w:hanging="360"/>
-      </w:pPr>
-      <w:rPr>
-        <w:rFonts w:ascii="Courier New" w:hAnsi="Courier New" w:cs="Courier New" w:hint="default"/>
-      </w:rPr>
-    </w:lvl>
-    <w:lvl w:ilvl="2" w:tplc="04090005" w:tentative="1">
-      <w:start w:val="1"/>
-      <w:numFmt w:val="bullet"/>
-      <w:lvlText w:val=""/>
-      <w:lvlJc w:val="left"/>
-      <w:pPr>
-        <w:ind w:left="3660" w:hanging="360"/>
-      </w:pPr>
-      <w:rPr>
-        <w:rFonts w:ascii="Wingdings" w:hAnsi="Wingdings" w:hint="default"/>
-      </w:rPr>
-    </w:lvl>
-    <w:lvl w:ilvl="3" w:tplc="04090001" w:tentative="1">
-      <w:start w:val="1"/>
-      <w:numFmt w:val="bullet"/>
-      <w:lvlText w:val=""/>
-      <w:lvlJc w:val="left"/>
-      <w:pPr>
-        <w:ind w:left="4380" w:hanging="360"/>
-      </w:pPr>
-      <w:rPr>
-        <w:rFonts w:ascii="Symbol" w:hAnsi="Symbol" w:hint="default"/>
-      </w:rPr>
-    </w:lvl>
-    <w:lvl w:ilvl="4" w:tplc="04090003" w:tentative="1">
-      <w:start w:val="1"/>
-      <w:numFmt w:val="bullet"/>
-      <w:lvlText w:val="o"/>
-      <w:lvlJc w:val="left"/>
-      <w:pPr>
-        <w:ind w:left="5100" w:hanging="360"/>
-      </w:pPr>
-      <w:rPr>
-        <w:rFonts w:ascii="Courier New" w:hAnsi="Courier New" w:cs="Courier New" w:hint="default"/>
-      </w:rPr>
-    </w:lvl>
-    <w:lvl w:ilvl="5" w:tplc="04090005" w:tentative="1">
-      <w:start w:val="1"/>
-      <w:numFmt w:val="bullet"/>
-      <w:lvlText w:val=""/>
-      <w:lvlJc w:val="left"/>
-      <w:pPr>
-        <w:ind w:left="5820" w:hanging="360"/>
-      </w:pPr>
-      <w:rPr>
-        <w:rFonts w:ascii="Wingdings" w:hAnsi="Wingdings" w:hint="default"/>
-      </w:rPr>
-    </w:lvl>
-    <w:lvl w:ilvl="6" w:tplc="04090001" w:tentative="1">
-      <w:start w:val="1"/>
-      <w:numFmt w:val="bullet"/>
-      <w:lvlText w:val=""/>
-      <w:lvlJc w:val="left"/>
-      <w:pPr>
-        <w:ind w:left="6540" w:hanging="360"/>
-      </w:pPr>
-      <w:rPr>
-        <w:rFonts w:ascii="Symbol" w:hAnsi="Symbol" w:hint="default"/>
-      </w:rPr>
-    </w:lvl>
-    <w:lvl w:ilvl="7" w:tplc="04090003" w:tentative="1">
-      <w:start w:val="1"/>
-      <w:numFmt w:val="bullet"/>
-      <w:lvlText w:val="o"/>
-      <w:lvlJc w:val="left"/>
-      <w:pPr>
-        <w:ind w:left="7260" w:hanging="360"/>
-      </w:pPr>
-      <w:rPr>
-        <w:rFonts w:ascii="Courier New" w:hAnsi="Courier New" w:cs="Courier New" w:hint="default"/>
-      </w:rPr>
-    </w:lvl>
-    <w:lvl w:ilvl="8" w:tplc="04090005" w:tentative="1">
-      <w:start w:val="1"/>
-      <w:numFmt w:val="bullet"/>
-      <w:lvlText w:val=""/>
-      <w:lvlJc w:val="left"/>
-      <w:pPr>
-        <w:ind w:left="7980" w:hanging="360"/>
-      </w:pPr>
-      <w:rPr>
-        <w:rFonts w:ascii="Wingdings" w:hAnsi="Wingdings" w:hint="default"/>
-      </w:rPr>
-    </w:lvl>
-  </w:abstractNum>
-  <w:abstractNum w:abstractNumId="3">
-    <w:nsid w:val="0E753FE1"/>
-    <w:multiLevelType w:val="hybridMultilevel"/>
-    <w:tmpl w:val="A53C629A"/>
-    <w:lvl w:ilvl="0" w:tplc="04090017">
-      <w:start w:val="1"/>
-      <w:numFmt w:val="lowerLetter"/>
-      <w:lvlText w:val="%1)"/>
-      <w:lvlJc w:val="left"/>
-      <w:pPr>
-        <w:ind w:left="720" w:hanging="360"/>
-      </w:pPr>
-    </w:lvl>
-    <w:lvl w:ilvl="1" w:tplc="04090019" w:tentative="1">
-      <w:start w:val="1"/>
-      <w:numFmt w:val="lowerLetter"/>
-      <w:lvlText w:val="%2."/>
-      <w:lvlJc w:val="left"/>
-      <w:pPr>
-        <w:ind w:left="1440" w:hanging="360"/>
-      </w:pPr>
-    </w:lvl>
-    <w:lvl w:ilvl="2" w:tplc="0409001B" w:tentative="1">
-      <w:start w:val="1"/>
-      <w:numFmt w:val="lowerRoman"/>
-      <w:lvlText w:val="%3."/>
-      <w:lvlJc w:val="right"/>
-      <w:pPr>
-        <w:ind w:left="2160" w:hanging="180"/>
-      </w:pPr>
-    </w:lvl>
-    <w:lvl w:ilvl="3" w:tplc="0409000F" w:tentative="1">
-      <w:start w:val="1"/>
-      <w:numFmt w:val="decimal"/>
-      <w:lvlText w:val="%4."/>
-      <w:lvlJc w:val="left"/>
-      <w:pPr>
-        <w:ind w:left="2880" w:hanging="360"/>
-      </w:pPr>
-    </w:lvl>
-    <w:lvl w:ilvl="4" w:tplc="04090019" w:tentative="1">
-      <w:start w:val="1"/>
-      <w:numFmt w:val="lowerLetter"/>
-      <w:lvlText w:val="%5."/>
-      <w:lvlJc w:val="left"/>
-      <w:pPr>
-        <w:ind w:left="3600" w:hanging="360"/>
-      </w:pPr>
-    </w:lvl>
-    <w:lvl w:ilvl="5" w:tplc="0409001B" w:tentative="1">
-      <w:start w:val="1"/>
-      <w:numFmt w:val="lowerRoman"/>
-      <w:lvlText w:val="%6."/>
-      <w:lvlJc w:val="right"/>
-      <w:pPr>
-        <w:ind w:left="4320" w:hanging="180"/>
-      </w:pPr>
-    </w:lvl>
-    <w:lvl w:ilvl="6" w:tplc="0409000F" w:tentative="1">
-      <w:start w:val="1"/>
-      <w:numFmt w:val="decimal"/>
-      <w:lvlText w:val="%7."/>
-      <w:lvlJc w:val="left"/>
-      <w:pPr>
-        <w:ind w:left="5040" w:hanging="360"/>
-      </w:pPr>
-    </w:lvl>
-    <w:lvl w:ilvl="7" w:tplc="04090019" w:tentative="1">
-      <w:start w:val="1"/>
-      <w:numFmt w:val="lowerLetter"/>
-      <w:lvlText w:val="%8."/>
-      <w:lvlJc w:val="left"/>
-      <w:pPr>
-        <w:ind w:left="5760" w:hanging="360"/>
-      </w:pPr>
-    </w:lvl>
-    <w:lvl w:ilvl="8" w:tplc="0409001B" w:tentative="1">
-      <w:start w:val="1"/>
-      <w:numFmt w:val="lowerRoman"/>
-      <w:lvlText w:val="%9."/>
-      <w:lvlJc w:val="right"/>
-      <w:pPr>
-        <w:ind w:left="6480" w:hanging="180"/>
-      </w:pPr>
-    </w:lvl>
-  </w:abstractNum>
-  <w:abstractNum w:abstractNumId="4">
-    <w:nsid w:val="0F2369E1"/>
-    <w:multiLevelType w:val="hybridMultilevel"/>
-    <w:tmpl w:val="31B6A1FA"/>
-    <w:lvl w:ilvl="0" w:tplc="04090001">
-      <w:start w:val="1"/>
-      <w:numFmt w:val="bullet"/>
-      <w:lvlText w:val=""/>
-      <w:lvlJc w:val="left"/>
-      <w:pPr>
-        <w:ind w:left="720" w:hanging="360"/>
-      </w:pPr>
-      <w:rPr>
-        <w:rFonts w:ascii="Symbol" w:hAnsi="Symbol" w:hint="default"/>
-      </w:rPr>
-    </w:lvl>
-    <w:lvl w:ilvl="1" w:tplc="04090003" w:tentative="1">
-      <w:start w:val="1"/>
-      <w:numFmt w:val="bullet"/>
-      <w:lvlText w:val="o"/>
-      <w:lvlJc w:val="left"/>
-      <w:pPr>
-        <w:ind w:left="1440" w:hanging="360"/>
-      </w:pPr>
-      <w:rPr>
-        <w:rFonts w:ascii="Courier New" w:hAnsi="Courier New" w:cs="Courier New" w:hint="default"/>
-      </w:rPr>
-    </w:lvl>
-    <w:lvl w:ilvl="2" w:tplc="04090005" w:tentative="1">
-      <w:start w:val="1"/>
-      <w:numFmt w:val="bullet"/>
-      <w:lvlText w:val=""/>
-      <w:lvlJc w:val="left"/>
-      <w:pPr>
-        <w:ind w:left="2160" w:hanging="360"/>
-      </w:pPr>
-      <w:rPr>
-        <w:rFonts w:ascii="Wingdings" w:hAnsi="Wingdings" w:hint="default"/>
-      </w:rPr>
-    </w:lvl>
-    <w:lvl w:ilvl="3" w:tplc="04090001" w:tentative="1">
-      <w:start w:val="1"/>
-      <w:numFmt w:val="bullet"/>
-      <w:lvlText w:val=""/>
-      <w:lvlJc w:val="left"/>
-      <w:pPr>
-        <w:ind w:left="2880" w:hanging="360"/>
-      </w:pPr>
-      <w:rPr>
-        <w:rFonts w:ascii="Symbol" w:hAnsi="Symbol" w:hint="default"/>
-      </w:rPr>
-    </w:lvl>
-    <w:lvl w:ilvl="4" w:tplc="04090003" w:tentative="1">
-      <w:start w:val="1"/>
-      <w:numFmt w:val="bullet"/>
-      <w:lvlText w:val="o"/>
-      <w:lvlJc w:val="left"/>
-      <w:pPr>
-        <w:ind w:left="3600" w:hanging="360"/>
-      </w:pPr>
-      <w:rPr>
-        <w:rFonts w:ascii="Courier New" w:hAnsi="Courier New" w:cs="Courier New" w:hint="default"/>
-      </w:rPr>
-    </w:lvl>
-    <w:lvl w:ilvl="5" w:tplc="04090005" w:tentative="1">
-      <w:start w:val="1"/>
-      <w:numFmt w:val="bullet"/>
-      <w:lvlText w:val=""/>
-      <w:lvlJc w:val="left"/>
-      <w:pPr>
-        <w:ind w:left="4320" w:hanging="360"/>
-      </w:pPr>
-      <w:rPr>
-        <w:rFonts w:ascii="Wingdings" w:hAnsi="Wingdings" w:hint="default"/>
-      </w:rPr>
-    </w:lvl>
-    <w:lvl w:ilvl="6" w:tplc="04090001" w:tentative="1">
-      <w:start w:val="1"/>
-      <w:numFmt w:val="bullet"/>
-      <w:lvlText w:val=""/>
-      <w:lvlJc w:val="left"/>
-      <w:pPr>
-        <w:ind w:left="5040" w:hanging="360"/>
-      </w:pPr>
-      <w:rPr>
-        <w:rFonts w:ascii="Symbol" w:hAnsi="Symbol" w:hint="default"/>
-      </w:rPr>
-    </w:lvl>
-    <w:lvl w:ilvl="7" w:tplc="04090003" w:tentative="1">
-      <w:start w:val="1"/>
-      <w:numFmt w:val="bullet"/>
-      <w:lvlText w:val="o"/>
-      <w:lvlJc w:val="left"/>
-      <w:pPr>
-        <w:ind w:left="5760" w:hanging="360"/>
-      </w:pPr>
-      <w:rPr>
-        <w:rFonts w:ascii="Courier New" w:hAnsi="Courier New" w:cs="Courier New" w:hint="default"/>
-      </w:rPr>
-    </w:lvl>
-    <w:lvl w:ilvl="8" w:tplc="04090005" w:tentative="1">
-      <w:start w:val="1"/>
-      <w:numFmt w:val="bullet"/>
-      <w:lvlText w:val=""/>
-      <w:lvlJc w:val="left"/>
-      <w:pPr>
-        <w:ind w:left="6480" w:hanging="360"/>
-      </w:pPr>
-      <w:rPr>
-        <w:rFonts w:ascii="Wingdings" w:hAnsi="Wingdings" w:hint="default"/>
-      </w:rPr>
-    </w:lvl>
-  </w:abstractNum>
-  <w:abstractNum w:abstractNumId="5">
-    <w:nsid w:val="12F85E08"/>
-    <w:multiLevelType w:val="hybridMultilevel"/>
-    <w:tmpl w:val="5602036C"/>
-    <w:lvl w:ilvl="0" w:tplc="04090019">
-      <w:start w:val="1"/>
-      <w:numFmt w:val="lowerLetter"/>
-      <w:lvlText w:val="%1."/>
-      <w:lvlJc w:val="left"/>
-      <w:pPr>
-        <w:ind w:left="1080" w:hanging="360"/>
-      </w:pPr>
-      <w:rPr>
-        <w:rFonts w:hint="default"/>
-      </w:rPr>
-    </w:lvl>
-    <w:lvl w:ilvl="1" w:tplc="04090019" w:tentative="1">
-      <w:start w:val="1"/>
-      <w:numFmt w:val="lowerLetter"/>
-      <w:lvlText w:val="%2."/>
-      <w:lvlJc w:val="left"/>
-      <w:pPr>
-        <w:ind w:left="1800" w:hanging="360"/>
-      </w:pPr>
-    </w:lvl>
-    <w:lvl w:ilvl="2" w:tplc="0409001B" w:tentative="1">
-      <w:start w:val="1"/>
-      <w:numFmt w:val="lowerRoman"/>
-      <w:lvlText w:val="%3."/>
-      <w:lvlJc w:val="right"/>
-      <w:pPr>
-        <w:ind w:left="2520" w:hanging="180"/>
-      </w:pPr>
-    </w:lvl>
-    <w:lvl w:ilvl="3" w:tplc="0409000F" w:tentative="1">
-      <w:start w:val="1"/>
-      <w:numFmt w:val="decimal"/>
-      <w:lvlText w:val="%4."/>
-      <w:lvlJc w:val="left"/>
-      <w:pPr>
-        <w:ind w:left="3240" w:hanging="360"/>
-      </w:pPr>
-    </w:lvl>
-    <w:lvl w:ilvl="4" w:tplc="04090019" w:tentative="1">
-      <w:start w:val="1"/>
-      <w:numFmt w:val="lowerLetter"/>
-      <w:lvlText w:val="%5."/>
-      <w:lvlJc w:val="left"/>
-      <w:pPr>
-        <w:ind w:left="3960" w:hanging="360"/>
-      </w:pPr>
-    </w:lvl>
-    <w:lvl w:ilvl="5" w:tplc="0409001B" w:tentative="1">
-      <w:start w:val="1"/>
-      <w:numFmt w:val="lowerRoman"/>
-      <w:lvlText w:val="%6."/>
-      <w:lvlJc w:val="right"/>
-      <w:pPr>
-        <w:ind w:left="4680" w:hanging="180"/>
-      </w:pPr>
-    </w:lvl>
-    <w:lvl w:ilvl="6" w:tplc="0409000F" w:tentative="1">
-      <w:start w:val="1"/>
-      <w:numFmt w:val="decimal"/>
-      <w:lvlText w:val="%7."/>
-      <w:lvlJc w:val="left"/>
-      <w:pPr>
-        <w:ind w:left="5400" w:hanging="360"/>
-      </w:pPr>
-    </w:lvl>
-    <w:lvl w:ilvl="7" w:tplc="04090019" w:tentative="1">
-      <w:start w:val="1"/>
-      <w:numFmt w:val="lowerLetter"/>
-      <w:lvlText w:val="%8."/>
-      <w:lvlJc w:val="left"/>
-      <w:pPr>
-        <w:ind w:left="6120" w:hanging="360"/>
-      </w:pPr>
-    </w:lvl>
-    <w:lvl w:ilvl="8" w:tplc="0409001B" w:tentative="1">
-      <w:start w:val="1"/>
-      <w:numFmt w:val="lowerRoman"/>
-      <w:lvlText w:val="%9."/>
-      <w:lvlJc w:val="right"/>
-      <w:pPr>
-        <w:ind w:left="6840" w:hanging="180"/>
-      </w:pPr>
-    </w:lvl>
-  </w:abstractNum>
-  <w:abstractNum w:abstractNumId="6">
-    <w:nsid w:val="14F82234"/>
-    <w:multiLevelType w:val="multilevel"/>
-    <w:tmpl w:val="B914E284"/>
+    <w:tmpl w:val="48ECE068"/>
     <w:lvl w:ilvl="0">
       <w:start w:val="1"/>
       <w:numFmt w:val="bullet"/>
@@ -5312,319 +5306,7 @@
       </w:rPr>
     </w:lvl>
   </w:abstractNum>
-  <w:abstractNum w:abstractNumId="7">
-    <w:nsid w:val="17AD7F06"/>
-    <w:multiLevelType w:val="multilevel"/>
-    <w:tmpl w:val="A86A79D4"/>
-    <w:lvl w:ilvl="0">
-      <w:start w:val="4"/>
-      <w:numFmt w:val="decimal"/>
-      <w:lvlText w:val="%1.0"/>
-      <w:lvlJc w:val="left"/>
-      <w:pPr>
-        <w:ind w:left="360" w:hanging="360"/>
-      </w:pPr>
-      <w:rPr>
-        <w:rFonts w:hint="default"/>
-      </w:rPr>
-    </w:lvl>
-    <w:lvl w:ilvl="1">
-      <w:start w:val="1"/>
-      <w:numFmt w:val="decimal"/>
-      <w:lvlText w:val="%1.%2"/>
-      <w:lvlJc w:val="left"/>
-      <w:pPr>
-        <w:ind w:left="1080" w:hanging="360"/>
-      </w:pPr>
-      <w:rPr>
-        <w:rFonts w:hint="default"/>
-      </w:rPr>
-    </w:lvl>
-    <w:lvl w:ilvl="2">
-      <w:start w:val="1"/>
-      <w:numFmt w:val="decimal"/>
-      <w:lvlText w:val="%1.%2.%3"/>
-      <w:lvlJc w:val="left"/>
-      <w:pPr>
-        <w:ind w:left="2160" w:hanging="720"/>
-      </w:pPr>
-      <w:rPr>
-        <w:rFonts w:hint="default"/>
-      </w:rPr>
-    </w:lvl>
-    <w:lvl w:ilvl="3">
-      <w:start w:val="1"/>
-      <w:numFmt w:val="decimal"/>
-      <w:lvlText w:val="%1.%2.%3.%4"/>
-      <w:lvlJc w:val="left"/>
-      <w:pPr>
-        <w:ind w:left="2880" w:hanging="720"/>
-      </w:pPr>
-      <w:rPr>
-        <w:rFonts w:hint="default"/>
-      </w:rPr>
-    </w:lvl>
-    <w:lvl w:ilvl="4">
-      <w:start w:val="1"/>
-      <w:numFmt w:val="decimal"/>
-      <w:lvlText w:val="%1.%2.%3.%4.%5"/>
-      <w:lvlJc w:val="left"/>
-      <w:pPr>
-        <w:ind w:left="3960" w:hanging="1080"/>
-      </w:pPr>
-      <w:rPr>
-        <w:rFonts w:hint="default"/>
-      </w:rPr>
-    </w:lvl>
-    <w:lvl w:ilvl="5">
-      <w:start w:val="1"/>
-      <w:numFmt w:val="decimal"/>
-      <w:lvlText w:val="%1.%2.%3.%4.%5.%6"/>
-      <w:lvlJc w:val="left"/>
-      <w:pPr>
-        <w:ind w:left="4680" w:hanging="1080"/>
-      </w:pPr>
-      <w:rPr>
-        <w:rFonts w:hint="default"/>
-      </w:rPr>
-    </w:lvl>
-    <w:lvl w:ilvl="6">
-      <w:start w:val="1"/>
-      <w:numFmt w:val="decimal"/>
-      <w:lvlText w:val="%1.%2.%3.%4.%5.%6.%7"/>
-      <w:lvlJc w:val="left"/>
-      <w:pPr>
-        <w:ind w:left="5760" w:hanging="1440"/>
-      </w:pPr>
-      <w:rPr>
-        <w:rFonts w:hint="default"/>
-      </w:rPr>
-    </w:lvl>
-    <w:lvl w:ilvl="7">
-      <w:start w:val="1"/>
-      <w:numFmt w:val="decimal"/>
-      <w:lvlText w:val="%1.%2.%3.%4.%5.%6.%7.%8"/>
-      <w:lvlJc w:val="left"/>
-      <w:pPr>
-        <w:ind w:left="6840" w:hanging="1800"/>
-      </w:pPr>
-      <w:rPr>
-        <w:rFonts w:hint="default"/>
-      </w:rPr>
-    </w:lvl>
-    <w:lvl w:ilvl="8">
-      <w:start w:val="1"/>
-      <w:numFmt w:val="decimal"/>
-      <w:lvlText w:val="%1.%2.%3.%4.%5.%6.%7.%8.%9"/>
-      <w:lvlJc w:val="left"/>
-      <w:pPr>
-        <w:ind w:left="7560" w:hanging="1800"/>
-      </w:pPr>
-      <w:rPr>
-        <w:rFonts w:hint="default"/>
-      </w:rPr>
-    </w:lvl>
-  </w:abstractNum>
-  <w:abstractNum w:abstractNumId="8">
-    <w:nsid w:val="1B996306"/>
-    <w:multiLevelType w:val="hybridMultilevel"/>
-    <w:tmpl w:val="66F663CE"/>
-    <w:lvl w:ilvl="0" w:tplc="04090017">
-      <w:start w:val="1"/>
-      <w:numFmt w:val="lowerLetter"/>
-      <w:lvlText w:val="%1)"/>
-      <w:lvlJc w:val="left"/>
-      <w:pPr>
-        <w:ind w:left="720" w:hanging="360"/>
-      </w:pPr>
-    </w:lvl>
-    <w:lvl w:ilvl="1" w:tplc="04090019" w:tentative="1">
-      <w:start w:val="1"/>
-      <w:numFmt w:val="lowerLetter"/>
-      <w:lvlText w:val="%2."/>
-      <w:lvlJc w:val="left"/>
-      <w:pPr>
-        <w:ind w:left="1440" w:hanging="360"/>
-      </w:pPr>
-    </w:lvl>
-    <w:lvl w:ilvl="2" w:tplc="0409001B" w:tentative="1">
-      <w:start w:val="1"/>
-      <w:numFmt w:val="lowerRoman"/>
-      <w:lvlText w:val="%3."/>
-      <w:lvlJc w:val="right"/>
-      <w:pPr>
-        <w:ind w:left="2160" w:hanging="180"/>
-      </w:pPr>
-    </w:lvl>
-    <w:lvl w:ilvl="3" w:tplc="0409000F" w:tentative="1">
-      <w:start w:val="1"/>
-      <w:numFmt w:val="decimal"/>
-      <w:lvlText w:val="%4."/>
-      <w:lvlJc w:val="left"/>
-      <w:pPr>
-        <w:ind w:left="2880" w:hanging="360"/>
-      </w:pPr>
-    </w:lvl>
-    <w:lvl w:ilvl="4" w:tplc="04090019" w:tentative="1">
-      <w:start w:val="1"/>
-      <w:numFmt w:val="lowerLetter"/>
-      <w:lvlText w:val="%5."/>
-      <w:lvlJc w:val="left"/>
-      <w:pPr>
-        <w:ind w:left="3600" w:hanging="360"/>
-      </w:pPr>
-    </w:lvl>
-    <w:lvl w:ilvl="5" w:tplc="0409001B" w:tentative="1">
-      <w:start w:val="1"/>
-      <w:numFmt w:val="lowerRoman"/>
-      <w:lvlText w:val="%6."/>
-      <w:lvlJc w:val="right"/>
-      <w:pPr>
-        <w:ind w:left="4320" w:hanging="180"/>
-      </w:pPr>
-    </w:lvl>
-    <w:lvl w:ilvl="6" w:tplc="0409000F" w:tentative="1">
-      <w:start w:val="1"/>
-      <w:numFmt w:val="decimal"/>
-      <w:lvlText w:val="%7."/>
-      <w:lvlJc w:val="left"/>
-      <w:pPr>
-        <w:ind w:left="5040" w:hanging="360"/>
-      </w:pPr>
-    </w:lvl>
-    <w:lvl w:ilvl="7" w:tplc="04090019" w:tentative="1">
-      <w:start w:val="1"/>
-      <w:numFmt w:val="lowerLetter"/>
-      <w:lvlText w:val="%8."/>
-      <w:lvlJc w:val="left"/>
-      <w:pPr>
-        <w:ind w:left="5760" w:hanging="360"/>
-      </w:pPr>
-    </w:lvl>
-    <w:lvl w:ilvl="8" w:tplc="0409001B" w:tentative="1">
-      <w:start w:val="1"/>
-      <w:numFmt w:val="lowerRoman"/>
-      <w:lvlText w:val="%9."/>
-      <w:lvlJc w:val="right"/>
-      <w:pPr>
-        <w:ind w:left="6480" w:hanging="180"/>
-      </w:pPr>
-    </w:lvl>
-  </w:abstractNum>
-  <w:abstractNum w:abstractNumId="9">
-    <w:nsid w:val="1BCB6E4A"/>
-    <w:multiLevelType w:val="multilevel"/>
-    <w:tmpl w:val="AE486FAA"/>
-    <w:lvl w:ilvl="0">
-      <w:start w:val="3"/>
-      <w:numFmt w:val="decimal"/>
-      <w:lvlText w:val="%1"/>
-      <w:lvlJc w:val="left"/>
-      <w:pPr>
-        <w:ind w:left="360" w:hanging="360"/>
-      </w:pPr>
-      <w:rPr>
-        <w:rFonts w:hint="default"/>
-      </w:rPr>
-    </w:lvl>
-    <w:lvl w:ilvl="1">
-      <w:start w:val="4"/>
-      <w:numFmt w:val="decimal"/>
-      <w:lvlText w:val="%1.%2"/>
-      <w:lvlJc w:val="left"/>
-      <w:pPr>
-        <w:ind w:left="360" w:hanging="360"/>
-      </w:pPr>
-      <w:rPr>
-        <w:rFonts w:hint="default"/>
-      </w:rPr>
-    </w:lvl>
-    <w:lvl w:ilvl="2">
-      <w:start w:val="1"/>
-      <w:numFmt w:val="decimal"/>
-      <w:lvlText w:val="%1.%2.%3"/>
-      <w:lvlJc w:val="left"/>
-      <w:pPr>
-        <w:ind w:left="720" w:hanging="720"/>
-      </w:pPr>
-      <w:rPr>
-        <w:rFonts w:hint="default"/>
-      </w:rPr>
-    </w:lvl>
-    <w:lvl w:ilvl="3">
-      <w:start w:val="1"/>
-      <w:numFmt w:val="decimal"/>
-      <w:lvlText w:val="%1.%2.%3.%4"/>
-      <w:lvlJc w:val="left"/>
-      <w:pPr>
-        <w:ind w:left="720" w:hanging="720"/>
-      </w:pPr>
-      <w:rPr>
-        <w:rFonts w:hint="default"/>
-      </w:rPr>
-    </w:lvl>
-    <w:lvl w:ilvl="4">
-      <w:start w:val="1"/>
-      <w:numFmt w:val="decimal"/>
-      <w:lvlText w:val="%1.%2.%3.%4.%5"/>
-      <w:lvlJc w:val="left"/>
-      <w:pPr>
-        <w:ind w:left="1080" w:hanging="1080"/>
-      </w:pPr>
-      <w:rPr>
-        <w:rFonts w:hint="default"/>
-      </w:rPr>
-    </w:lvl>
-    <w:lvl w:ilvl="5">
-      <w:start w:val="1"/>
-      <w:numFmt w:val="decimal"/>
-      <w:lvlText w:val="%1.%2.%3.%4.%5.%6"/>
-      <w:lvlJc w:val="left"/>
-      <w:pPr>
-        <w:ind w:left="1080" w:hanging="1080"/>
-      </w:pPr>
-      <w:rPr>
-        <w:rFonts w:hint="default"/>
-      </w:rPr>
-    </w:lvl>
-    <w:lvl w:ilvl="6">
-      <w:start w:val="1"/>
-      <w:numFmt w:val="decimal"/>
-      <w:lvlText w:val="%1.%2.%3.%4.%5.%6.%7"/>
-      <w:lvlJc w:val="left"/>
-      <w:pPr>
-        <w:ind w:left="1440" w:hanging="1440"/>
-      </w:pPr>
-      <w:rPr>
-        <w:rFonts w:hint="default"/>
-      </w:rPr>
-    </w:lvl>
-    <w:lvl w:ilvl="7">
-      <w:start w:val="1"/>
-      <w:numFmt w:val="decimal"/>
-      <w:lvlText w:val="%1.%2.%3.%4.%5.%6.%7.%8"/>
-      <w:lvlJc w:val="left"/>
-      <w:pPr>
-        <w:ind w:left="1800" w:hanging="1800"/>
-      </w:pPr>
-      <w:rPr>
-        <w:rFonts w:hint="default"/>
-      </w:rPr>
-    </w:lvl>
-    <w:lvl w:ilvl="8">
-      <w:start w:val="1"/>
-      <w:numFmt w:val="decimal"/>
-      <w:lvlText w:val="%1.%2.%3.%4.%5.%6.%7.%8.%9"/>
-      <w:lvlJc w:val="left"/>
-      <w:pPr>
-        <w:ind w:left="1800" w:hanging="1800"/>
-      </w:pPr>
-      <w:rPr>
-        <w:rFonts w:hint="default"/>
-      </w:rPr>
-    </w:lvl>
-  </w:abstractNum>
-  <w:abstractNum w:abstractNumId="10">
+  <w:abstractNum w:abstractNumId="1">
     <w:nsid w:val="20A4623D"/>
     <w:multiLevelType w:val="hybridMultilevel"/>
     <w:tmpl w:val="225CADC6"/>
@@ -5710,7 +5392,7 @@
       </w:pPr>
     </w:lvl>
   </w:abstractNum>
-  <w:abstractNum w:abstractNumId="11">
+  <w:abstractNum w:abstractNumId="2">
     <w:nsid w:val="21D35743"/>
     <w:multiLevelType w:val="hybridMultilevel"/>
     <w:tmpl w:val="552A9624"/>
@@ -5799,10 +5481,10 @@
       </w:pPr>
     </w:lvl>
   </w:abstractNum>
-  <w:abstractNum w:abstractNumId="12">
-    <w:nsid w:val="233D1C6A"/>
+  <w:abstractNum w:abstractNumId="3">
+    <w:nsid w:val="375330CB"/>
     <w:multiLevelType w:val="multilevel"/>
-    <w:tmpl w:val="994A58E6"/>
+    <w:tmpl w:val="368284B2"/>
     <w:lvl w:ilvl="0">
       <w:start w:val="1"/>
       <w:numFmt w:val="bullet"/>
@@ -5948,17 +5630,17 @@
       </w:rPr>
     </w:lvl>
   </w:abstractNum>
-  <w:abstractNum w:abstractNumId="13">
-    <w:nsid w:val="2376302B"/>
+  <w:abstractNum w:abstractNumId="4">
+    <w:nsid w:val="3C1946DF"/>
     <w:multiLevelType w:val="hybridMultilevel"/>
-    <w:tmpl w:val="582CF35C"/>
+    <w:tmpl w:val="4E988C2A"/>
     <w:lvl w:ilvl="0" w:tplc="04090001">
       <w:start w:val="1"/>
       <w:numFmt w:val="bullet"/>
       <w:lvlText w:val=""/>
       <w:lvlJc w:val="left"/>
       <w:pPr>
-        <w:ind w:left="1440" w:hanging="360"/>
+        <w:ind w:left="1050" w:hanging="360"/>
       </w:pPr>
       <w:rPr>
         <w:rFonts w:ascii="Symbol" w:hAnsi="Symbol" w:hint="default"/>
@@ -5970,7 +5652,7 @@
       <w:lvlText w:val="o"/>
       <w:lvlJc w:val="left"/>
       <w:pPr>
-        <w:ind w:left="2160" w:hanging="360"/>
+        <w:ind w:left="1770" w:hanging="360"/>
       </w:pPr>
       <w:rPr>
         <w:rFonts w:ascii="Courier New" w:hAnsi="Courier New" w:cs="Courier New" w:hint="default"/>
@@ -5982,7 +5664,7 @@
       <w:lvlText w:val=""/>
       <w:lvlJc w:val="left"/>
       <w:pPr>
-        <w:ind w:left="2880" w:hanging="360"/>
+        <w:ind w:left="2490" w:hanging="360"/>
       </w:pPr>
       <w:rPr>
         <w:rFonts w:ascii="Wingdings" w:hAnsi="Wingdings" w:hint="default"/>
@@ -5994,7 +5676,7 @@
       <w:lvlText w:val=""/>
       <w:lvlJc w:val="left"/>
       <w:pPr>
-        <w:ind w:left="3600" w:hanging="360"/>
+        <w:ind w:left="3210" w:hanging="360"/>
       </w:pPr>
       <w:rPr>
         <w:rFonts w:ascii="Symbol" w:hAnsi="Symbol" w:hint="default"/>
@@ -6006,7 +5688,7 @@
       <w:lvlText w:val="o"/>
       <w:lvlJc w:val="left"/>
       <w:pPr>
-        <w:ind w:left="4320" w:hanging="360"/>
+        <w:ind w:left="3930" w:hanging="360"/>
       </w:pPr>
       <w:rPr>
         <w:rFonts w:ascii="Courier New" w:hAnsi="Courier New" w:cs="Courier New" w:hint="default"/>
@@ -6018,7 +5700,7 @@
       <w:lvlText w:val=""/>
       <w:lvlJc w:val="left"/>
       <w:pPr>
-        <w:ind w:left="5040" w:hanging="360"/>
+        <w:ind w:left="4650" w:hanging="360"/>
       </w:pPr>
       <w:rPr>
         <w:rFonts w:ascii="Wingdings" w:hAnsi="Wingdings" w:hint="default"/>
@@ -6030,7 +5712,7 @@
       <w:lvlText w:val=""/>
       <w:lvlJc w:val="left"/>
       <w:pPr>
-        <w:ind w:left="5760" w:hanging="360"/>
+        <w:ind w:left="5370" w:hanging="360"/>
       </w:pPr>
       <w:rPr>
         <w:rFonts w:ascii="Symbol" w:hAnsi="Symbol" w:hint="default"/>
@@ -6042,7 +5724,7 @@
       <w:lvlText w:val="o"/>
       <w:lvlJc w:val="left"/>
       <w:pPr>
-        <w:ind w:left="6480" w:hanging="360"/>
+        <w:ind w:left="6090" w:hanging="360"/>
       </w:pPr>
       <w:rPr>
         <w:rFonts w:ascii="Courier New" w:hAnsi="Courier New" w:cs="Courier New" w:hint="default"/>
@@ -6054,721 +5736,17 @@
       <w:lvlText w:val=""/>
       <w:lvlJc w:val="left"/>
       <w:pPr>
-        <w:ind w:left="7200" w:hanging="360"/>
+        <w:ind w:left="6810" w:hanging="360"/>
       </w:pPr>
       <w:rPr>
         <w:rFonts w:ascii="Wingdings" w:hAnsi="Wingdings" w:hint="default"/>
       </w:rPr>
     </w:lvl>
   </w:abstractNum>
-  <w:abstractNum w:abstractNumId="14">
-    <w:nsid w:val="2B297E3D"/>
-    <w:multiLevelType w:val="hybridMultilevel"/>
-    <w:tmpl w:val="59F2EBD0"/>
-    <w:lvl w:ilvl="0" w:tplc="04090017">
-      <w:start w:val="1"/>
-      <w:numFmt w:val="lowerLetter"/>
-      <w:lvlText w:val="%1)"/>
-      <w:lvlJc w:val="left"/>
-      <w:pPr>
-        <w:ind w:left="720" w:hanging="360"/>
-      </w:pPr>
-    </w:lvl>
-    <w:lvl w:ilvl="1" w:tplc="04090019" w:tentative="1">
-      <w:start w:val="1"/>
-      <w:numFmt w:val="lowerLetter"/>
-      <w:lvlText w:val="%2."/>
-      <w:lvlJc w:val="left"/>
-      <w:pPr>
-        <w:ind w:left="1440" w:hanging="360"/>
-      </w:pPr>
-    </w:lvl>
-    <w:lvl w:ilvl="2" w:tplc="0409001B" w:tentative="1">
-      <w:start w:val="1"/>
-      <w:numFmt w:val="lowerRoman"/>
-      <w:lvlText w:val="%3."/>
-      <w:lvlJc w:val="right"/>
-      <w:pPr>
-        <w:ind w:left="2160" w:hanging="180"/>
-      </w:pPr>
-    </w:lvl>
-    <w:lvl w:ilvl="3" w:tplc="0409000F" w:tentative="1">
-      <w:start w:val="1"/>
-      <w:numFmt w:val="decimal"/>
-      <w:lvlText w:val="%4."/>
-      <w:lvlJc w:val="left"/>
-      <w:pPr>
-        <w:ind w:left="2880" w:hanging="360"/>
-      </w:pPr>
-    </w:lvl>
-    <w:lvl w:ilvl="4" w:tplc="04090019" w:tentative="1">
-      <w:start w:val="1"/>
-      <w:numFmt w:val="lowerLetter"/>
-      <w:lvlText w:val="%5."/>
-      <w:lvlJc w:val="left"/>
-      <w:pPr>
-        <w:ind w:left="3600" w:hanging="360"/>
-      </w:pPr>
-    </w:lvl>
-    <w:lvl w:ilvl="5" w:tplc="0409001B" w:tentative="1">
-      <w:start w:val="1"/>
-      <w:numFmt w:val="lowerRoman"/>
-      <w:lvlText w:val="%6."/>
-      <w:lvlJc w:val="right"/>
-      <w:pPr>
-        <w:ind w:left="4320" w:hanging="180"/>
-      </w:pPr>
-    </w:lvl>
-    <w:lvl w:ilvl="6" w:tplc="0409000F" w:tentative="1">
-      <w:start w:val="1"/>
-      <w:numFmt w:val="decimal"/>
-      <w:lvlText w:val="%7."/>
-      <w:lvlJc w:val="left"/>
-      <w:pPr>
-        <w:ind w:left="5040" w:hanging="360"/>
-      </w:pPr>
-    </w:lvl>
-    <w:lvl w:ilvl="7" w:tplc="04090019" w:tentative="1">
-      <w:start w:val="1"/>
-      <w:numFmt w:val="lowerLetter"/>
-      <w:lvlText w:val="%8."/>
-      <w:lvlJc w:val="left"/>
-      <w:pPr>
-        <w:ind w:left="5760" w:hanging="360"/>
-      </w:pPr>
-    </w:lvl>
-    <w:lvl w:ilvl="8" w:tplc="0409001B" w:tentative="1">
-      <w:start w:val="1"/>
-      <w:numFmt w:val="lowerRoman"/>
-      <w:lvlText w:val="%9."/>
-      <w:lvlJc w:val="right"/>
-      <w:pPr>
-        <w:ind w:left="6480" w:hanging="180"/>
-      </w:pPr>
-    </w:lvl>
-  </w:abstractNum>
-  <w:abstractNum w:abstractNumId="15">
-    <w:nsid w:val="2F662983"/>
-    <w:multiLevelType w:val="hybridMultilevel"/>
-    <w:tmpl w:val="6C9C379E"/>
-    <w:lvl w:ilvl="0" w:tplc="04090017">
-      <w:start w:val="1"/>
-      <w:numFmt w:val="lowerLetter"/>
-      <w:lvlText w:val="%1)"/>
-      <w:lvlJc w:val="left"/>
-      <w:pPr>
-        <w:ind w:left="720" w:hanging="360"/>
-      </w:pPr>
-    </w:lvl>
-    <w:lvl w:ilvl="1" w:tplc="04090019" w:tentative="1">
-      <w:start w:val="1"/>
-      <w:numFmt w:val="lowerLetter"/>
-      <w:lvlText w:val="%2."/>
-      <w:lvlJc w:val="left"/>
-      <w:pPr>
-        <w:ind w:left="1440" w:hanging="360"/>
-      </w:pPr>
-    </w:lvl>
-    <w:lvl w:ilvl="2" w:tplc="0409001B" w:tentative="1">
-      <w:start w:val="1"/>
-      <w:numFmt w:val="lowerRoman"/>
-      <w:lvlText w:val="%3."/>
-      <w:lvlJc w:val="right"/>
-      <w:pPr>
-        <w:ind w:left="2160" w:hanging="180"/>
-      </w:pPr>
-    </w:lvl>
-    <w:lvl w:ilvl="3" w:tplc="0409000F" w:tentative="1">
-      <w:start w:val="1"/>
-      <w:numFmt w:val="decimal"/>
-      <w:lvlText w:val="%4."/>
-      <w:lvlJc w:val="left"/>
-      <w:pPr>
-        <w:ind w:left="2880" w:hanging="360"/>
-      </w:pPr>
-    </w:lvl>
-    <w:lvl w:ilvl="4" w:tplc="04090019" w:tentative="1">
-      <w:start w:val="1"/>
-      <w:numFmt w:val="lowerLetter"/>
-      <w:lvlText w:val="%5."/>
-      <w:lvlJc w:val="left"/>
-      <w:pPr>
-        <w:ind w:left="3600" w:hanging="360"/>
-      </w:pPr>
-    </w:lvl>
-    <w:lvl w:ilvl="5" w:tplc="0409001B" w:tentative="1">
-      <w:start w:val="1"/>
-      <w:numFmt w:val="lowerRoman"/>
-      <w:lvlText w:val="%6."/>
-      <w:lvlJc w:val="right"/>
-      <w:pPr>
-        <w:ind w:left="4320" w:hanging="180"/>
-      </w:pPr>
-    </w:lvl>
-    <w:lvl w:ilvl="6" w:tplc="0409000F" w:tentative="1">
-      <w:start w:val="1"/>
-      <w:numFmt w:val="decimal"/>
-      <w:lvlText w:val="%7."/>
-      <w:lvlJc w:val="left"/>
-      <w:pPr>
-        <w:ind w:left="5040" w:hanging="360"/>
-      </w:pPr>
-    </w:lvl>
-    <w:lvl w:ilvl="7" w:tplc="04090019" w:tentative="1">
-      <w:start w:val="1"/>
-      <w:numFmt w:val="lowerLetter"/>
-      <w:lvlText w:val="%8."/>
-      <w:lvlJc w:val="left"/>
-      <w:pPr>
-        <w:ind w:left="5760" w:hanging="360"/>
-      </w:pPr>
-    </w:lvl>
-    <w:lvl w:ilvl="8" w:tplc="0409001B" w:tentative="1">
-      <w:start w:val="1"/>
-      <w:numFmt w:val="lowerRoman"/>
-      <w:lvlText w:val="%9."/>
-      <w:lvlJc w:val="right"/>
-      <w:pPr>
-        <w:ind w:left="6480" w:hanging="180"/>
-      </w:pPr>
-    </w:lvl>
-  </w:abstractNum>
-  <w:abstractNum w:abstractNumId="16">
-    <w:nsid w:val="314145C9"/>
-    <w:multiLevelType w:val="hybridMultilevel"/>
-    <w:tmpl w:val="CB4CC3B8"/>
-    <w:lvl w:ilvl="0" w:tplc="04090017">
-      <w:start w:val="1"/>
-      <w:numFmt w:val="lowerLetter"/>
-      <w:lvlText w:val="%1)"/>
-      <w:lvlJc w:val="left"/>
-      <w:pPr>
-        <w:ind w:left="720" w:hanging="360"/>
-      </w:pPr>
-    </w:lvl>
-    <w:lvl w:ilvl="1" w:tplc="04090019" w:tentative="1">
-      <w:start w:val="1"/>
-      <w:numFmt w:val="lowerLetter"/>
-      <w:lvlText w:val="%2."/>
-      <w:lvlJc w:val="left"/>
-      <w:pPr>
-        <w:ind w:left="1440" w:hanging="360"/>
-      </w:pPr>
-    </w:lvl>
-    <w:lvl w:ilvl="2" w:tplc="0409001B" w:tentative="1">
-      <w:start w:val="1"/>
-      <w:numFmt w:val="lowerRoman"/>
-      <w:lvlText w:val="%3."/>
-      <w:lvlJc w:val="right"/>
-      <w:pPr>
-        <w:ind w:left="2160" w:hanging="180"/>
-      </w:pPr>
-    </w:lvl>
-    <w:lvl w:ilvl="3" w:tplc="0409000F" w:tentative="1">
-      <w:start w:val="1"/>
-      <w:numFmt w:val="decimal"/>
-      <w:lvlText w:val="%4."/>
-      <w:lvlJc w:val="left"/>
-      <w:pPr>
-        <w:ind w:left="2880" w:hanging="360"/>
-      </w:pPr>
-    </w:lvl>
-    <w:lvl w:ilvl="4" w:tplc="04090019" w:tentative="1">
-      <w:start w:val="1"/>
-      <w:numFmt w:val="lowerLetter"/>
-      <w:lvlText w:val="%5."/>
-      <w:lvlJc w:val="left"/>
-      <w:pPr>
-        <w:ind w:left="3600" w:hanging="360"/>
-      </w:pPr>
-    </w:lvl>
-    <w:lvl w:ilvl="5" w:tplc="0409001B" w:tentative="1">
-      <w:start w:val="1"/>
-      <w:numFmt w:val="lowerRoman"/>
-      <w:lvlText w:val="%6."/>
-      <w:lvlJc w:val="right"/>
-      <w:pPr>
-        <w:ind w:left="4320" w:hanging="180"/>
-      </w:pPr>
-    </w:lvl>
-    <w:lvl w:ilvl="6" w:tplc="0409000F" w:tentative="1">
-      <w:start w:val="1"/>
-      <w:numFmt w:val="decimal"/>
-      <w:lvlText w:val="%7."/>
-      <w:lvlJc w:val="left"/>
-      <w:pPr>
-        <w:ind w:left="5040" w:hanging="360"/>
-      </w:pPr>
-    </w:lvl>
-    <w:lvl w:ilvl="7" w:tplc="04090019" w:tentative="1">
-      <w:start w:val="1"/>
-      <w:numFmt w:val="lowerLetter"/>
-      <w:lvlText w:val="%8."/>
-      <w:lvlJc w:val="left"/>
-      <w:pPr>
-        <w:ind w:left="5760" w:hanging="360"/>
-      </w:pPr>
-    </w:lvl>
-    <w:lvl w:ilvl="8" w:tplc="0409001B" w:tentative="1">
-      <w:start w:val="1"/>
-      <w:numFmt w:val="lowerRoman"/>
-      <w:lvlText w:val="%9."/>
-      <w:lvlJc w:val="right"/>
-      <w:pPr>
-        <w:ind w:left="6480" w:hanging="180"/>
-      </w:pPr>
-    </w:lvl>
-  </w:abstractNum>
-  <w:abstractNum w:abstractNumId="17">
-    <w:nsid w:val="314B5549"/>
-    <w:multiLevelType w:val="hybridMultilevel"/>
-    <w:tmpl w:val="179E89AC"/>
-    <w:lvl w:ilvl="0" w:tplc="04090001">
-      <w:start w:val="1"/>
-      <w:numFmt w:val="bullet"/>
-      <w:lvlText w:val=""/>
-      <w:lvlJc w:val="left"/>
-      <w:pPr>
-        <w:ind w:left="720" w:hanging="360"/>
-      </w:pPr>
-      <w:rPr>
-        <w:rFonts w:ascii="Symbol" w:hAnsi="Symbol" w:hint="default"/>
-      </w:rPr>
-    </w:lvl>
-    <w:lvl w:ilvl="1" w:tplc="04090003" w:tentative="1">
-      <w:start w:val="1"/>
-      <w:numFmt w:val="bullet"/>
-      <w:lvlText w:val="o"/>
-      <w:lvlJc w:val="left"/>
-      <w:pPr>
-        <w:ind w:left="1440" w:hanging="360"/>
-      </w:pPr>
-      <w:rPr>
-        <w:rFonts w:ascii="Courier New" w:hAnsi="Courier New" w:cs="Courier New" w:hint="default"/>
-      </w:rPr>
-    </w:lvl>
-    <w:lvl w:ilvl="2" w:tplc="04090005" w:tentative="1">
-      <w:start w:val="1"/>
-      <w:numFmt w:val="bullet"/>
-      <w:lvlText w:val=""/>
-      <w:lvlJc w:val="left"/>
-      <w:pPr>
-        <w:ind w:left="2160" w:hanging="360"/>
-      </w:pPr>
-      <w:rPr>
-        <w:rFonts w:ascii="Wingdings" w:hAnsi="Wingdings" w:hint="default"/>
-      </w:rPr>
-    </w:lvl>
-    <w:lvl w:ilvl="3" w:tplc="04090001" w:tentative="1">
-      <w:start w:val="1"/>
-      <w:numFmt w:val="bullet"/>
-      <w:lvlText w:val=""/>
-      <w:lvlJc w:val="left"/>
-      <w:pPr>
-        <w:ind w:left="2880" w:hanging="360"/>
-      </w:pPr>
-      <w:rPr>
-        <w:rFonts w:ascii="Symbol" w:hAnsi="Symbol" w:hint="default"/>
-      </w:rPr>
-    </w:lvl>
-    <w:lvl w:ilvl="4" w:tplc="04090003" w:tentative="1">
-      <w:start w:val="1"/>
-      <w:numFmt w:val="bullet"/>
-      <w:lvlText w:val="o"/>
-      <w:lvlJc w:val="left"/>
-      <w:pPr>
-        <w:ind w:left="3600" w:hanging="360"/>
-      </w:pPr>
-      <w:rPr>
-        <w:rFonts w:ascii="Courier New" w:hAnsi="Courier New" w:cs="Courier New" w:hint="default"/>
-      </w:rPr>
-    </w:lvl>
-    <w:lvl w:ilvl="5" w:tplc="04090005" w:tentative="1">
-      <w:start w:val="1"/>
-      <w:numFmt w:val="bullet"/>
-      <w:lvlText w:val=""/>
-      <w:lvlJc w:val="left"/>
-      <w:pPr>
-        <w:ind w:left="4320" w:hanging="360"/>
-      </w:pPr>
-      <w:rPr>
-        <w:rFonts w:ascii="Wingdings" w:hAnsi="Wingdings" w:hint="default"/>
-      </w:rPr>
-    </w:lvl>
-    <w:lvl w:ilvl="6" w:tplc="04090001" w:tentative="1">
-      <w:start w:val="1"/>
-      <w:numFmt w:val="bullet"/>
-      <w:lvlText w:val=""/>
-      <w:lvlJc w:val="left"/>
-      <w:pPr>
-        <w:ind w:left="5040" w:hanging="360"/>
-      </w:pPr>
-      <w:rPr>
-        <w:rFonts w:ascii="Symbol" w:hAnsi="Symbol" w:hint="default"/>
-      </w:rPr>
-    </w:lvl>
-    <w:lvl w:ilvl="7" w:tplc="04090003" w:tentative="1">
-      <w:start w:val="1"/>
-      <w:numFmt w:val="bullet"/>
-      <w:lvlText w:val="o"/>
-      <w:lvlJc w:val="left"/>
-      <w:pPr>
-        <w:ind w:left="5760" w:hanging="360"/>
-      </w:pPr>
-      <w:rPr>
-        <w:rFonts w:ascii="Courier New" w:hAnsi="Courier New" w:cs="Courier New" w:hint="default"/>
-      </w:rPr>
-    </w:lvl>
-    <w:lvl w:ilvl="8" w:tplc="04090005" w:tentative="1">
-      <w:start w:val="1"/>
-      <w:numFmt w:val="bullet"/>
-      <w:lvlText w:val=""/>
-      <w:lvlJc w:val="left"/>
-      <w:pPr>
-        <w:ind w:left="6480" w:hanging="360"/>
-      </w:pPr>
-      <w:rPr>
-        <w:rFonts w:ascii="Wingdings" w:hAnsi="Wingdings" w:hint="default"/>
-      </w:rPr>
-    </w:lvl>
-  </w:abstractNum>
-  <w:abstractNum w:abstractNumId="18">
-    <w:nsid w:val="318E436C"/>
-    <w:multiLevelType w:val="hybridMultilevel"/>
-    <w:tmpl w:val="995264C4"/>
-    <w:lvl w:ilvl="0" w:tplc="0409000F">
-      <w:start w:val="1"/>
-      <w:numFmt w:val="decimal"/>
-      <w:lvlText w:val="%1."/>
-      <w:lvlJc w:val="left"/>
-      <w:pPr>
-        <w:ind w:left="720" w:hanging="360"/>
-      </w:pPr>
-      <w:rPr>
-        <w:rFonts w:hint="default"/>
-      </w:rPr>
-    </w:lvl>
-    <w:lvl w:ilvl="1" w:tplc="04090019" w:tentative="1">
-      <w:start w:val="1"/>
-      <w:numFmt w:val="lowerLetter"/>
-      <w:lvlText w:val="%2."/>
-      <w:lvlJc w:val="left"/>
-      <w:pPr>
-        <w:ind w:left="1440" w:hanging="360"/>
-      </w:pPr>
-    </w:lvl>
-    <w:lvl w:ilvl="2" w:tplc="0409001B" w:tentative="1">
-      <w:start w:val="1"/>
-      <w:numFmt w:val="lowerRoman"/>
-      <w:lvlText w:val="%3."/>
-      <w:lvlJc w:val="right"/>
-      <w:pPr>
-        <w:ind w:left="2160" w:hanging="180"/>
-      </w:pPr>
-    </w:lvl>
-    <w:lvl w:ilvl="3" w:tplc="0409000F" w:tentative="1">
-      <w:start w:val="1"/>
-      <w:numFmt w:val="decimal"/>
-      <w:lvlText w:val="%4."/>
-      <w:lvlJc w:val="left"/>
-      <w:pPr>
-        <w:ind w:left="2880" w:hanging="360"/>
-      </w:pPr>
-    </w:lvl>
-    <w:lvl w:ilvl="4" w:tplc="04090019" w:tentative="1">
-      <w:start w:val="1"/>
-      <w:numFmt w:val="lowerLetter"/>
-      <w:lvlText w:val="%5."/>
-      <w:lvlJc w:val="left"/>
-      <w:pPr>
-        <w:ind w:left="3600" w:hanging="360"/>
-      </w:pPr>
-    </w:lvl>
-    <w:lvl w:ilvl="5" w:tplc="0409001B" w:tentative="1">
-      <w:start w:val="1"/>
-      <w:numFmt w:val="lowerRoman"/>
-      <w:lvlText w:val="%6."/>
-      <w:lvlJc w:val="right"/>
-      <w:pPr>
-        <w:ind w:left="4320" w:hanging="180"/>
-      </w:pPr>
-    </w:lvl>
-    <w:lvl w:ilvl="6" w:tplc="0409000F" w:tentative="1">
-      <w:start w:val="1"/>
-      <w:numFmt w:val="decimal"/>
-      <w:lvlText w:val="%7."/>
-      <w:lvlJc w:val="left"/>
-      <w:pPr>
-        <w:ind w:left="5040" w:hanging="360"/>
-      </w:pPr>
-    </w:lvl>
-    <w:lvl w:ilvl="7" w:tplc="04090019" w:tentative="1">
-      <w:start w:val="1"/>
-      <w:numFmt w:val="lowerLetter"/>
-      <w:lvlText w:val="%8."/>
-      <w:lvlJc w:val="left"/>
-      <w:pPr>
-        <w:ind w:left="5760" w:hanging="360"/>
-      </w:pPr>
-    </w:lvl>
-    <w:lvl w:ilvl="8" w:tplc="0409001B" w:tentative="1">
-      <w:start w:val="1"/>
-      <w:numFmt w:val="lowerRoman"/>
-      <w:lvlText w:val="%9."/>
-      <w:lvlJc w:val="right"/>
-      <w:pPr>
-        <w:ind w:left="6480" w:hanging="180"/>
-      </w:pPr>
-    </w:lvl>
-  </w:abstractNum>
-  <w:abstractNum w:abstractNumId="19">
-    <w:nsid w:val="31FD7129"/>
+  <w:abstractNum w:abstractNumId="5">
+    <w:nsid w:val="579B213E"/>
     <w:multiLevelType w:val="multilevel"/>
-    <w:tmpl w:val="E75AF1D8"/>
-    <w:lvl w:ilvl="0">
-      <w:start w:val="1"/>
-      <w:numFmt w:val="bullet"/>
-      <w:lvlText w:val="●"/>
-      <w:lvlJc w:val="left"/>
-      <w:pPr>
-        <w:ind w:left="720" w:firstLine="360"/>
-      </w:pPr>
-      <w:rPr>
-        <w:rFonts w:ascii="Arial" w:eastAsia="Arial" w:hAnsi="Arial" w:cs="Arial"/>
-        <w:sz w:val="20"/>
-        <w:szCs w:val="20"/>
-      </w:rPr>
-    </w:lvl>
-    <w:lvl w:ilvl="1">
-      <w:start w:val="1"/>
-      <w:numFmt w:val="bullet"/>
-      <w:lvlText w:val="●"/>
-      <w:lvlJc w:val="left"/>
-      <w:pPr>
-        <w:ind w:left="1440" w:firstLine="1080"/>
-      </w:pPr>
-      <w:rPr>
-        <w:rFonts w:ascii="Arial" w:eastAsia="Arial" w:hAnsi="Arial" w:cs="Arial"/>
-        <w:sz w:val="20"/>
-        <w:szCs w:val="20"/>
-      </w:rPr>
-    </w:lvl>
-    <w:lvl w:ilvl="2">
-      <w:start w:val="1"/>
-      <w:numFmt w:val="bullet"/>
-      <w:lvlText w:val="●"/>
-      <w:lvlJc w:val="left"/>
-      <w:pPr>
-        <w:ind w:left="2160" w:firstLine="1800"/>
-      </w:pPr>
-      <w:rPr>
-        <w:rFonts w:ascii="Arial" w:eastAsia="Arial" w:hAnsi="Arial" w:cs="Arial"/>
-        <w:sz w:val="20"/>
-        <w:szCs w:val="20"/>
-      </w:rPr>
-    </w:lvl>
-    <w:lvl w:ilvl="3">
-      <w:start w:val="1"/>
-      <w:numFmt w:val="bullet"/>
-      <w:lvlText w:val="●"/>
-      <w:lvlJc w:val="left"/>
-      <w:pPr>
-        <w:ind w:left="2880" w:firstLine="2520"/>
-      </w:pPr>
-      <w:rPr>
-        <w:rFonts w:ascii="Arial" w:eastAsia="Arial" w:hAnsi="Arial" w:cs="Arial"/>
-        <w:sz w:val="20"/>
-        <w:szCs w:val="20"/>
-      </w:rPr>
-    </w:lvl>
-    <w:lvl w:ilvl="4">
-      <w:start w:val="1"/>
-      <w:numFmt w:val="bullet"/>
-      <w:lvlText w:val="●"/>
-      <w:lvlJc w:val="left"/>
-      <w:pPr>
-        <w:ind w:left="3600" w:firstLine="3240"/>
-      </w:pPr>
-      <w:rPr>
-        <w:rFonts w:ascii="Arial" w:eastAsia="Arial" w:hAnsi="Arial" w:cs="Arial"/>
-        <w:sz w:val="20"/>
-        <w:szCs w:val="20"/>
-      </w:rPr>
-    </w:lvl>
-    <w:lvl w:ilvl="5">
-      <w:start w:val="1"/>
-      <w:numFmt w:val="bullet"/>
-      <w:lvlText w:val="●"/>
-      <w:lvlJc w:val="left"/>
-      <w:pPr>
-        <w:ind w:left="4320" w:firstLine="3960"/>
-      </w:pPr>
-      <w:rPr>
-        <w:rFonts w:ascii="Arial" w:eastAsia="Arial" w:hAnsi="Arial" w:cs="Arial"/>
-        <w:sz w:val="20"/>
-        <w:szCs w:val="20"/>
-      </w:rPr>
-    </w:lvl>
-    <w:lvl w:ilvl="6">
-      <w:start w:val="1"/>
-      <w:numFmt w:val="bullet"/>
-      <w:lvlText w:val="●"/>
-      <w:lvlJc w:val="left"/>
-      <w:pPr>
-        <w:ind w:left="5040" w:firstLine="4680"/>
-      </w:pPr>
-      <w:rPr>
-        <w:rFonts w:ascii="Arial" w:eastAsia="Arial" w:hAnsi="Arial" w:cs="Arial"/>
-        <w:sz w:val="20"/>
-        <w:szCs w:val="20"/>
-      </w:rPr>
-    </w:lvl>
-    <w:lvl w:ilvl="7">
-      <w:start w:val="1"/>
-      <w:numFmt w:val="bullet"/>
-      <w:lvlText w:val="●"/>
-      <w:lvlJc w:val="left"/>
-      <w:pPr>
-        <w:ind w:left="5760" w:firstLine="5400"/>
-      </w:pPr>
-      <w:rPr>
-        <w:rFonts w:ascii="Arial" w:eastAsia="Arial" w:hAnsi="Arial" w:cs="Arial"/>
-        <w:sz w:val="20"/>
-        <w:szCs w:val="20"/>
-      </w:rPr>
-    </w:lvl>
-    <w:lvl w:ilvl="8">
-      <w:start w:val="1"/>
-      <w:numFmt w:val="bullet"/>
-      <w:lvlText w:val="●"/>
-      <w:lvlJc w:val="left"/>
-      <w:pPr>
-        <w:ind w:left="6480" w:firstLine="6120"/>
-      </w:pPr>
-      <w:rPr>
-        <w:rFonts w:ascii="Arial" w:eastAsia="Arial" w:hAnsi="Arial" w:cs="Arial"/>
-        <w:sz w:val="20"/>
-        <w:szCs w:val="20"/>
-      </w:rPr>
-    </w:lvl>
-  </w:abstractNum>
-  <w:abstractNum w:abstractNumId="20">
-    <w:nsid w:val="36B745B5"/>
-    <w:multiLevelType w:val="hybridMultilevel"/>
-    <w:tmpl w:val="C9CE76C6"/>
-    <w:lvl w:ilvl="0" w:tplc="04090001">
-      <w:start w:val="1"/>
-      <w:numFmt w:val="bullet"/>
-      <w:lvlText w:val=""/>
-      <w:lvlJc w:val="left"/>
-      <w:pPr>
-        <w:ind w:left="720" w:hanging="360"/>
-      </w:pPr>
-      <w:rPr>
-        <w:rFonts w:ascii="Symbol" w:hAnsi="Symbol" w:hint="default"/>
-      </w:rPr>
-    </w:lvl>
-    <w:lvl w:ilvl="1" w:tplc="04090003" w:tentative="1">
-      <w:start w:val="1"/>
-      <w:numFmt w:val="bullet"/>
-      <w:lvlText w:val="o"/>
-      <w:lvlJc w:val="left"/>
-      <w:pPr>
-        <w:ind w:left="1440" w:hanging="360"/>
-      </w:pPr>
-      <w:rPr>
-        <w:rFonts w:ascii="Courier New" w:hAnsi="Courier New" w:cs="Courier New" w:hint="default"/>
-      </w:rPr>
-    </w:lvl>
-    <w:lvl w:ilvl="2" w:tplc="04090005" w:tentative="1">
-      <w:start w:val="1"/>
-      <w:numFmt w:val="bullet"/>
-      <w:lvlText w:val=""/>
-      <w:lvlJc w:val="left"/>
-      <w:pPr>
-        <w:ind w:left="2160" w:hanging="360"/>
-      </w:pPr>
-      <w:rPr>
-        <w:rFonts w:ascii="Wingdings" w:hAnsi="Wingdings" w:hint="default"/>
-      </w:rPr>
-    </w:lvl>
-    <w:lvl w:ilvl="3" w:tplc="04090001" w:tentative="1">
-      <w:start w:val="1"/>
-      <w:numFmt w:val="bullet"/>
-      <w:lvlText w:val=""/>
-      <w:lvlJc w:val="left"/>
-      <w:pPr>
-        <w:ind w:left="2880" w:hanging="360"/>
-      </w:pPr>
-      <w:rPr>
-        <w:rFonts w:ascii="Symbol" w:hAnsi="Symbol" w:hint="default"/>
-      </w:rPr>
-    </w:lvl>
-    <w:lvl w:ilvl="4" w:tplc="04090003" w:tentative="1">
-      <w:start w:val="1"/>
-      <w:numFmt w:val="bullet"/>
-      <w:lvlText w:val="o"/>
-      <w:lvlJc w:val="left"/>
-      <w:pPr>
-        <w:ind w:left="3600" w:hanging="360"/>
-      </w:pPr>
-      <w:rPr>
-        <w:rFonts w:ascii="Courier New" w:hAnsi="Courier New" w:cs="Courier New" w:hint="default"/>
-      </w:rPr>
-    </w:lvl>
-    <w:lvl w:ilvl="5" w:tplc="04090005" w:tentative="1">
-      <w:start w:val="1"/>
-      <w:numFmt w:val="bullet"/>
-      <w:lvlText w:val=""/>
-      <w:lvlJc w:val="left"/>
-      <w:pPr>
-        <w:ind w:left="4320" w:hanging="360"/>
-      </w:pPr>
-      <w:rPr>
-        <w:rFonts w:ascii="Wingdings" w:hAnsi="Wingdings" w:hint="default"/>
-      </w:rPr>
-    </w:lvl>
-    <w:lvl w:ilvl="6" w:tplc="04090001" w:tentative="1">
-      <w:start w:val="1"/>
-      <w:numFmt w:val="bullet"/>
-      <w:lvlText w:val=""/>
-      <w:lvlJc w:val="left"/>
-      <w:pPr>
-        <w:ind w:left="5040" w:hanging="360"/>
-      </w:pPr>
-      <w:rPr>
-        <w:rFonts w:ascii="Symbol" w:hAnsi="Symbol" w:hint="default"/>
-      </w:rPr>
-    </w:lvl>
-    <w:lvl w:ilvl="7" w:tplc="04090003" w:tentative="1">
-      <w:start w:val="1"/>
-      <w:numFmt w:val="bullet"/>
-      <w:lvlText w:val="o"/>
-      <w:lvlJc w:val="left"/>
-      <w:pPr>
-        <w:ind w:left="5760" w:hanging="360"/>
-      </w:pPr>
-      <w:rPr>
-        <w:rFonts w:ascii="Courier New" w:hAnsi="Courier New" w:cs="Courier New" w:hint="default"/>
-      </w:rPr>
-    </w:lvl>
-    <w:lvl w:ilvl="8" w:tplc="04090005" w:tentative="1">
-      <w:start w:val="1"/>
-      <w:numFmt w:val="bullet"/>
-      <w:lvlText w:val=""/>
-      <w:lvlJc w:val="left"/>
-      <w:pPr>
-        <w:ind w:left="6480" w:hanging="360"/>
-      </w:pPr>
-      <w:rPr>
-        <w:rFonts w:ascii="Wingdings" w:hAnsi="Wingdings" w:hint="default"/>
-      </w:rPr>
-    </w:lvl>
-  </w:abstractNum>
-  <w:abstractNum w:abstractNumId="21">
-    <w:nsid w:val="4658739B"/>
-    <w:multiLevelType w:val="multilevel"/>
-    <w:tmpl w:val="BE0E8F88"/>
+    <w:tmpl w:val="164EF260"/>
     <w:lvl w:ilvl="0">
       <w:start w:val="1"/>
       <w:numFmt w:val="bullet"/>
@@ -6914,2950 +5892,25 @@
       </w:rPr>
     </w:lvl>
   </w:abstractNum>
-  <w:abstractNum w:abstractNumId="22">
-    <w:nsid w:val="46D52990"/>
-    <w:multiLevelType w:val="hybridMultilevel"/>
-    <w:tmpl w:val="4490AE3A"/>
-    <w:lvl w:ilvl="0" w:tplc="04090001">
-      <w:start w:val="1"/>
-      <w:numFmt w:val="bullet"/>
-      <w:lvlText w:val=""/>
-      <w:lvlJc w:val="left"/>
-      <w:pPr>
-        <w:ind w:left="720" w:hanging="360"/>
-      </w:pPr>
-      <w:rPr>
-        <w:rFonts w:ascii="Symbol" w:hAnsi="Symbol" w:hint="default"/>
-      </w:rPr>
-    </w:lvl>
-    <w:lvl w:ilvl="1" w:tplc="04090003" w:tentative="1">
-      <w:start w:val="1"/>
-      <w:numFmt w:val="bullet"/>
-      <w:lvlText w:val="o"/>
-      <w:lvlJc w:val="left"/>
-      <w:pPr>
-        <w:ind w:left="1440" w:hanging="360"/>
-      </w:pPr>
-      <w:rPr>
-        <w:rFonts w:ascii="Courier New" w:hAnsi="Courier New" w:cs="Courier New" w:hint="default"/>
-      </w:rPr>
-    </w:lvl>
-    <w:lvl w:ilvl="2" w:tplc="04090005" w:tentative="1">
-      <w:start w:val="1"/>
-      <w:numFmt w:val="bullet"/>
-      <w:lvlText w:val=""/>
-      <w:lvlJc w:val="left"/>
-      <w:pPr>
-        <w:ind w:left="2160" w:hanging="360"/>
-      </w:pPr>
-      <w:rPr>
-        <w:rFonts w:ascii="Wingdings" w:hAnsi="Wingdings" w:hint="default"/>
-      </w:rPr>
-    </w:lvl>
-    <w:lvl w:ilvl="3" w:tplc="04090001" w:tentative="1">
-      <w:start w:val="1"/>
-      <w:numFmt w:val="bullet"/>
-      <w:lvlText w:val=""/>
-      <w:lvlJc w:val="left"/>
-      <w:pPr>
-        <w:ind w:left="2880" w:hanging="360"/>
-      </w:pPr>
-      <w:rPr>
-        <w:rFonts w:ascii="Symbol" w:hAnsi="Symbol" w:hint="default"/>
-      </w:rPr>
-    </w:lvl>
-    <w:lvl w:ilvl="4" w:tplc="04090003" w:tentative="1">
-      <w:start w:val="1"/>
-      <w:numFmt w:val="bullet"/>
-      <w:lvlText w:val="o"/>
-      <w:lvlJc w:val="left"/>
-      <w:pPr>
-        <w:ind w:left="3600" w:hanging="360"/>
-      </w:pPr>
-      <w:rPr>
-        <w:rFonts w:ascii="Courier New" w:hAnsi="Courier New" w:cs="Courier New" w:hint="default"/>
-      </w:rPr>
-    </w:lvl>
-    <w:lvl w:ilvl="5" w:tplc="04090005" w:tentative="1">
-      <w:start w:val="1"/>
-      <w:numFmt w:val="bullet"/>
-      <w:lvlText w:val=""/>
-      <w:lvlJc w:val="left"/>
-      <w:pPr>
-        <w:ind w:left="4320" w:hanging="360"/>
-      </w:pPr>
-      <w:rPr>
-        <w:rFonts w:ascii="Wingdings" w:hAnsi="Wingdings" w:hint="default"/>
-      </w:rPr>
-    </w:lvl>
-    <w:lvl w:ilvl="6" w:tplc="04090001" w:tentative="1">
-      <w:start w:val="1"/>
-      <w:numFmt w:val="bullet"/>
-      <w:lvlText w:val=""/>
-      <w:lvlJc w:val="left"/>
-      <w:pPr>
-        <w:ind w:left="5040" w:hanging="360"/>
-      </w:pPr>
-      <w:rPr>
-        <w:rFonts w:ascii="Symbol" w:hAnsi="Symbol" w:hint="default"/>
-      </w:rPr>
-    </w:lvl>
-    <w:lvl w:ilvl="7" w:tplc="04090003" w:tentative="1">
-      <w:start w:val="1"/>
-      <w:numFmt w:val="bullet"/>
-      <w:lvlText w:val="o"/>
-      <w:lvlJc w:val="left"/>
-      <w:pPr>
-        <w:ind w:left="5760" w:hanging="360"/>
-      </w:pPr>
-      <w:rPr>
-        <w:rFonts w:ascii="Courier New" w:hAnsi="Courier New" w:cs="Courier New" w:hint="default"/>
-      </w:rPr>
-    </w:lvl>
-    <w:lvl w:ilvl="8" w:tplc="04090005" w:tentative="1">
-      <w:start w:val="1"/>
-      <w:numFmt w:val="bullet"/>
-      <w:lvlText w:val=""/>
-      <w:lvlJc w:val="left"/>
-      <w:pPr>
-        <w:ind w:left="6480" w:hanging="360"/>
-      </w:pPr>
-      <w:rPr>
-        <w:rFonts w:ascii="Wingdings" w:hAnsi="Wingdings" w:hint="default"/>
-      </w:rPr>
-    </w:lvl>
-  </w:abstractNum>
-  <w:abstractNum w:abstractNumId="23">
-    <w:nsid w:val="47431680"/>
-    <w:multiLevelType w:val="multilevel"/>
-    <w:tmpl w:val="B20C2A60"/>
-    <w:lvl w:ilvl="0">
-      <w:start w:val="1"/>
-      <w:numFmt w:val="bullet"/>
-      <w:lvlText w:val=""/>
-      <w:lvlJc w:val="left"/>
-      <w:pPr>
-        <w:tabs>
-          <w:tab w:val="num" w:pos="720"/>
-        </w:tabs>
-        <w:ind w:left="720" w:hanging="360"/>
-      </w:pPr>
-      <w:rPr>
-        <w:rFonts w:ascii="Symbol" w:hAnsi="Symbol" w:hint="default"/>
-        <w:sz w:val="20"/>
-      </w:rPr>
-    </w:lvl>
-    <w:lvl w:ilvl="1" w:tentative="1">
-      <w:start w:val="1"/>
-      <w:numFmt w:val="bullet"/>
-      <w:lvlText w:val="o"/>
-      <w:lvlJc w:val="left"/>
-      <w:pPr>
-        <w:tabs>
-          <w:tab w:val="num" w:pos="1440"/>
-        </w:tabs>
-        <w:ind w:left="1440" w:hanging="360"/>
-      </w:pPr>
-      <w:rPr>
-        <w:rFonts w:ascii="Courier New" w:hAnsi="Courier New" w:hint="default"/>
-        <w:sz w:val="20"/>
-      </w:rPr>
-    </w:lvl>
-    <w:lvl w:ilvl="2" w:tentative="1">
-      <w:start w:val="1"/>
-      <w:numFmt w:val="bullet"/>
-      <w:lvlText w:val=""/>
-      <w:lvlJc w:val="left"/>
-      <w:pPr>
-        <w:tabs>
-          <w:tab w:val="num" w:pos="2160"/>
-        </w:tabs>
-        <w:ind w:left="2160" w:hanging="360"/>
-      </w:pPr>
-      <w:rPr>
-        <w:rFonts w:ascii="Wingdings" w:hAnsi="Wingdings" w:hint="default"/>
-        <w:sz w:val="20"/>
-      </w:rPr>
-    </w:lvl>
-    <w:lvl w:ilvl="3" w:tentative="1">
-      <w:start w:val="1"/>
-      <w:numFmt w:val="bullet"/>
-      <w:lvlText w:val=""/>
-      <w:lvlJc w:val="left"/>
-      <w:pPr>
-        <w:tabs>
-          <w:tab w:val="num" w:pos="2880"/>
-        </w:tabs>
-        <w:ind w:left="2880" w:hanging="360"/>
-      </w:pPr>
-      <w:rPr>
-        <w:rFonts w:ascii="Wingdings" w:hAnsi="Wingdings" w:hint="default"/>
-        <w:sz w:val="20"/>
-      </w:rPr>
-    </w:lvl>
-    <w:lvl w:ilvl="4" w:tentative="1">
-      <w:start w:val="1"/>
-      <w:numFmt w:val="bullet"/>
-      <w:lvlText w:val=""/>
-      <w:lvlJc w:val="left"/>
-      <w:pPr>
-        <w:tabs>
-          <w:tab w:val="num" w:pos="3600"/>
-        </w:tabs>
-        <w:ind w:left="3600" w:hanging="360"/>
-      </w:pPr>
-      <w:rPr>
-        <w:rFonts w:ascii="Wingdings" w:hAnsi="Wingdings" w:hint="default"/>
-        <w:sz w:val="20"/>
-      </w:rPr>
-    </w:lvl>
-    <w:lvl w:ilvl="5" w:tentative="1">
-      <w:start w:val="1"/>
-      <w:numFmt w:val="bullet"/>
-      <w:lvlText w:val=""/>
-      <w:lvlJc w:val="left"/>
-      <w:pPr>
-        <w:tabs>
-          <w:tab w:val="num" w:pos="4320"/>
-        </w:tabs>
-        <w:ind w:left="4320" w:hanging="360"/>
-      </w:pPr>
-      <w:rPr>
-        <w:rFonts w:ascii="Wingdings" w:hAnsi="Wingdings" w:hint="default"/>
-        <w:sz w:val="20"/>
-      </w:rPr>
-    </w:lvl>
-    <w:lvl w:ilvl="6" w:tentative="1">
-      <w:start w:val="1"/>
-      <w:numFmt w:val="bullet"/>
-      <w:lvlText w:val=""/>
-      <w:lvlJc w:val="left"/>
-      <w:pPr>
-        <w:tabs>
-          <w:tab w:val="num" w:pos="5040"/>
-        </w:tabs>
-        <w:ind w:left="5040" w:hanging="360"/>
-      </w:pPr>
-      <w:rPr>
-        <w:rFonts w:ascii="Wingdings" w:hAnsi="Wingdings" w:hint="default"/>
-        <w:sz w:val="20"/>
-      </w:rPr>
-    </w:lvl>
-    <w:lvl w:ilvl="7" w:tentative="1">
-      <w:start w:val="1"/>
-      <w:numFmt w:val="bullet"/>
-      <w:lvlText w:val=""/>
-      <w:lvlJc w:val="left"/>
-      <w:pPr>
-        <w:tabs>
-          <w:tab w:val="num" w:pos="5760"/>
-        </w:tabs>
-        <w:ind w:left="5760" w:hanging="360"/>
-      </w:pPr>
-      <w:rPr>
-        <w:rFonts w:ascii="Wingdings" w:hAnsi="Wingdings" w:hint="default"/>
-        <w:sz w:val="20"/>
-      </w:rPr>
-    </w:lvl>
-    <w:lvl w:ilvl="8" w:tentative="1">
-      <w:start w:val="1"/>
-      <w:numFmt w:val="bullet"/>
-      <w:lvlText w:val=""/>
-      <w:lvlJc w:val="left"/>
-      <w:pPr>
-        <w:tabs>
-          <w:tab w:val="num" w:pos="6480"/>
-        </w:tabs>
-        <w:ind w:left="6480" w:hanging="360"/>
-      </w:pPr>
-      <w:rPr>
-        <w:rFonts w:ascii="Wingdings" w:hAnsi="Wingdings" w:hint="default"/>
-        <w:sz w:val="20"/>
-      </w:rPr>
-    </w:lvl>
-  </w:abstractNum>
-  <w:abstractNum w:abstractNumId="24">
-    <w:nsid w:val="49447575"/>
-    <w:multiLevelType w:val="hybridMultilevel"/>
-    <w:tmpl w:val="5602036C"/>
-    <w:lvl w:ilvl="0" w:tplc="04090019">
-      <w:start w:val="1"/>
-      <w:numFmt w:val="lowerLetter"/>
-      <w:lvlText w:val="%1."/>
-      <w:lvlJc w:val="left"/>
-      <w:pPr>
-        <w:ind w:left="1080" w:hanging="360"/>
-      </w:pPr>
-      <w:rPr>
-        <w:rFonts w:hint="default"/>
-      </w:rPr>
-    </w:lvl>
-    <w:lvl w:ilvl="1" w:tplc="04090019" w:tentative="1">
-      <w:start w:val="1"/>
-      <w:numFmt w:val="lowerLetter"/>
-      <w:lvlText w:val="%2."/>
-      <w:lvlJc w:val="left"/>
-      <w:pPr>
-        <w:ind w:left="1800" w:hanging="360"/>
-      </w:pPr>
-    </w:lvl>
-    <w:lvl w:ilvl="2" w:tplc="0409001B" w:tentative="1">
-      <w:start w:val="1"/>
-      <w:numFmt w:val="lowerRoman"/>
-      <w:lvlText w:val="%3."/>
-      <w:lvlJc w:val="right"/>
-      <w:pPr>
-        <w:ind w:left="2520" w:hanging="180"/>
-      </w:pPr>
-    </w:lvl>
-    <w:lvl w:ilvl="3" w:tplc="0409000F" w:tentative="1">
-      <w:start w:val="1"/>
-      <w:numFmt w:val="decimal"/>
-      <w:lvlText w:val="%4."/>
-      <w:lvlJc w:val="left"/>
-      <w:pPr>
-        <w:ind w:left="3240" w:hanging="360"/>
-      </w:pPr>
-    </w:lvl>
-    <w:lvl w:ilvl="4" w:tplc="04090019" w:tentative="1">
-      <w:start w:val="1"/>
-      <w:numFmt w:val="lowerLetter"/>
-      <w:lvlText w:val="%5."/>
-      <w:lvlJc w:val="left"/>
-      <w:pPr>
-        <w:ind w:left="3960" w:hanging="360"/>
-      </w:pPr>
-    </w:lvl>
-    <w:lvl w:ilvl="5" w:tplc="0409001B" w:tentative="1">
-      <w:start w:val="1"/>
-      <w:numFmt w:val="lowerRoman"/>
-      <w:lvlText w:val="%6."/>
-      <w:lvlJc w:val="right"/>
-      <w:pPr>
-        <w:ind w:left="4680" w:hanging="180"/>
-      </w:pPr>
-    </w:lvl>
-    <w:lvl w:ilvl="6" w:tplc="0409000F" w:tentative="1">
-      <w:start w:val="1"/>
-      <w:numFmt w:val="decimal"/>
-      <w:lvlText w:val="%7."/>
-      <w:lvlJc w:val="left"/>
-      <w:pPr>
-        <w:ind w:left="5400" w:hanging="360"/>
-      </w:pPr>
-    </w:lvl>
-    <w:lvl w:ilvl="7" w:tplc="04090019" w:tentative="1">
-      <w:start w:val="1"/>
-      <w:numFmt w:val="lowerLetter"/>
-      <w:lvlText w:val="%8."/>
-      <w:lvlJc w:val="left"/>
-      <w:pPr>
-        <w:ind w:left="6120" w:hanging="360"/>
-      </w:pPr>
-    </w:lvl>
-    <w:lvl w:ilvl="8" w:tplc="0409001B" w:tentative="1">
-      <w:start w:val="1"/>
-      <w:numFmt w:val="lowerRoman"/>
-      <w:lvlText w:val="%9."/>
-      <w:lvlJc w:val="right"/>
-      <w:pPr>
-        <w:ind w:left="6840" w:hanging="180"/>
-      </w:pPr>
-    </w:lvl>
-  </w:abstractNum>
-  <w:abstractNum w:abstractNumId="25">
-    <w:nsid w:val="523A2F17"/>
-    <w:multiLevelType w:val="hybridMultilevel"/>
-    <w:tmpl w:val="4DEE2A3A"/>
-    <w:lvl w:ilvl="0" w:tplc="7C58BE9E">
-      <w:start w:val="1"/>
-      <w:numFmt w:val="decimal"/>
-      <w:lvlText w:val="%1."/>
-      <w:lvlJc w:val="left"/>
-      <w:pPr>
-        <w:ind w:left="1080" w:hanging="360"/>
-      </w:pPr>
-      <w:rPr>
-        <w:rFonts w:hint="default"/>
-      </w:rPr>
-    </w:lvl>
-    <w:lvl w:ilvl="1" w:tplc="04090019" w:tentative="1">
-      <w:start w:val="1"/>
-      <w:numFmt w:val="lowerLetter"/>
-      <w:lvlText w:val="%2."/>
-      <w:lvlJc w:val="left"/>
-      <w:pPr>
-        <w:ind w:left="1800" w:hanging="360"/>
-      </w:pPr>
-    </w:lvl>
-    <w:lvl w:ilvl="2" w:tplc="0409001B" w:tentative="1">
-      <w:start w:val="1"/>
-      <w:numFmt w:val="lowerRoman"/>
-      <w:lvlText w:val="%3."/>
-      <w:lvlJc w:val="right"/>
-      <w:pPr>
-        <w:ind w:left="2520" w:hanging="180"/>
-      </w:pPr>
-    </w:lvl>
-    <w:lvl w:ilvl="3" w:tplc="0409000F" w:tentative="1">
-      <w:start w:val="1"/>
-      <w:numFmt w:val="decimal"/>
-      <w:lvlText w:val="%4."/>
-      <w:lvlJc w:val="left"/>
-      <w:pPr>
-        <w:ind w:left="3240" w:hanging="360"/>
-      </w:pPr>
-    </w:lvl>
-    <w:lvl w:ilvl="4" w:tplc="04090019" w:tentative="1">
-      <w:start w:val="1"/>
-      <w:numFmt w:val="lowerLetter"/>
-      <w:lvlText w:val="%5."/>
-      <w:lvlJc w:val="left"/>
-      <w:pPr>
-        <w:ind w:left="3960" w:hanging="360"/>
-      </w:pPr>
-    </w:lvl>
-    <w:lvl w:ilvl="5" w:tplc="0409001B" w:tentative="1">
-      <w:start w:val="1"/>
-      <w:numFmt w:val="lowerRoman"/>
-      <w:lvlText w:val="%6."/>
-      <w:lvlJc w:val="right"/>
-      <w:pPr>
-        <w:ind w:left="4680" w:hanging="180"/>
-      </w:pPr>
-    </w:lvl>
-    <w:lvl w:ilvl="6" w:tplc="0409000F" w:tentative="1">
-      <w:start w:val="1"/>
-      <w:numFmt w:val="decimal"/>
-      <w:lvlText w:val="%7."/>
-      <w:lvlJc w:val="left"/>
-      <w:pPr>
-        <w:ind w:left="5400" w:hanging="360"/>
-      </w:pPr>
-    </w:lvl>
-    <w:lvl w:ilvl="7" w:tplc="04090019" w:tentative="1">
-      <w:start w:val="1"/>
-      <w:numFmt w:val="lowerLetter"/>
-      <w:lvlText w:val="%8."/>
-      <w:lvlJc w:val="left"/>
-      <w:pPr>
-        <w:ind w:left="6120" w:hanging="360"/>
-      </w:pPr>
-    </w:lvl>
-    <w:lvl w:ilvl="8" w:tplc="0409001B" w:tentative="1">
-      <w:start w:val="1"/>
-      <w:numFmt w:val="lowerRoman"/>
-      <w:lvlText w:val="%9."/>
-      <w:lvlJc w:val="right"/>
-      <w:pPr>
-        <w:ind w:left="6840" w:hanging="180"/>
-      </w:pPr>
-    </w:lvl>
-  </w:abstractNum>
-  <w:abstractNum w:abstractNumId="26">
-    <w:nsid w:val="528B6A9E"/>
-    <w:multiLevelType w:val="multilevel"/>
-    <w:tmpl w:val="B4E69224"/>
-    <w:lvl w:ilvl="0">
-      <w:start w:val="1"/>
-      <w:numFmt w:val="decimal"/>
-      <w:lvlText w:val="%1."/>
-      <w:lvlJc w:val="left"/>
-      <w:pPr>
-        <w:ind w:left="360" w:hanging="360"/>
-      </w:pPr>
-      <w:rPr>
-        <w:rFonts w:hint="default"/>
-      </w:rPr>
-    </w:lvl>
-    <w:lvl w:ilvl="1">
-      <w:start w:val="1"/>
-      <w:numFmt w:val="none"/>
-      <w:lvlText w:val="3.5.1"/>
-      <w:lvlJc w:val="left"/>
-      <w:pPr>
-        <w:ind w:left="792" w:hanging="432"/>
-      </w:pPr>
-      <w:rPr>
-        <w:rFonts w:hint="default"/>
-      </w:rPr>
-    </w:lvl>
-    <w:lvl w:ilvl="2">
-      <w:start w:val="1"/>
-      <w:numFmt w:val="decimal"/>
-      <w:lvlText w:val="%1.%2.%3."/>
-      <w:lvlJc w:val="left"/>
-      <w:pPr>
-        <w:ind w:left="1224" w:hanging="504"/>
-      </w:pPr>
-      <w:rPr>
-        <w:rFonts w:hint="default"/>
-      </w:rPr>
-    </w:lvl>
-    <w:lvl w:ilvl="3">
-      <w:start w:val="1"/>
-      <w:numFmt w:val="decimal"/>
-      <w:lvlText w:val="%1.%2.%3.%4."/>
-      <w:lvlJc w:val="left"/>
-      <w:pPr>
-        <w:ind w:left="1728" w:hanging="648"/>
-      </w:pPr>
-      <w:rPr>
-        <w:rFonts w:hint="default"/>
-      </w:rPr>
-    </w:lvl>
-    <w:lvl w:ilvl="4">
-      <w:start w:val="1"/>
-      <w:numFmt w:val="decimal"/>
-      <w:lvlText w:val="%1.%2.%3.%4.%5."/>
-      <w:lvlJc w:val="left"/>
-      <w:pPr>
-        <w:ind w:left="2232" w:hanging="792"/>
-      </w:pPr>
-      <w:rPr>
-        <w:rFonts w:hint="default"/>
-      </w:rPr>
-    </w:lvl>
-    <w:lvl w:ilvl="5">
-      <w:start w:val="1"/>
-      <w:numFmt w:val="decimal"/>
-      <w:lvlText w:val="%1.%2.%3.%4.%5.%6."/>
-      <w:lvlJc w:val="left"/>
-      <w:pPr>
-        <w:ind w:left="2736" w:hanging="936"/>
-      </w:pPr>
-      <w:rPr>
-        <w:rFonts w:hint="default"/>
-      </w:rPr>
-    </w:lvl>
-    <w:lvl w:ilvl="6">
-      <w:start w:val="1"/>
-      <w:numFmt w:val="decimal"/>
-      <w:lvlText w:val="%1.%2.%3.%4.%5.%6.%7."/>
-      <w:lvlJc w:val="left"/>
-      <w:pPr>
-        <w:ind w:left="3240" w:hanging="1080"/>
-      </w:pPr>
-      <w:rPr>
-        <w:rFonts w:hint="default"/>
-      </w:rPr>
-    </w:lvl>
-    <w:lvl w:ilvl="7">
-      <w:start w:val="1"/>
-      <w:numFmt w:val="decimal"/>
-      <w:lvlText w:val="%1.%2.%3.%4.%5.%6.%7.%8."/>
-      <w:lvlJc w:val="left"/>
-      <w:pPr>
-        <w:ind w:left="3744" w:hanging="1224"/>
-      </w:pPr>
-      <w:rPr>
-        <w:rFonts w:hint="default"/>
-      </w:rPr>
-    </w:lvl>
-    <w:lvl w:ilvl="8">
-      <w:start w:val="1"/>
-      <w:numFmt w:val="decimal"/>
-      <w:lvlText w:val="%1.%2.%3.%4.%5.%6.%7.%8.%9."/>
-      <w:lvlJc w:val="left"/>
-      <w:pPr>
-        <w:ind w:left="4320" w:hanging="1440"/>
-      </w:pPr>
-      <w:rPr>
-        <w:rFonts w:hint="default"/>
-      </w:rPr>
-    </w:lvl>
-  </w:abstractNum>
-  <w:abstractNum w:abstractNumId="27">
-    <w:nsid w:val="552E0308"/>
-    <w:multiLevelType w:val="hybridMultilevel"/>
-    <w:tmpl w:val="2256BA50"/>
-    <w:lvl w:ilvl="0" w:tplc="04090017">
-      <w:start w:val="1"/>
-      <w:numFmt w:val="lowerLetter"/>
-      <w:lvlText w:val="%1)"/>
-      <w:lvlJc w:val="left"/>
-      <w:pPr>
-        <w:ind w:left="720" w:hanging="360"/>
-      </w:pPr>
-    </w:lvl>
-    <w:lvl w:ilvl="1" w:tplc="04090019" w:tentative="1">
-      <w:start w:val="1"/>
-      <w:numFmt w:val="lowerLetter"/>
-      <w:lvlText w:val="%2."/>
-      <w:lvlJc w:val="left"/>
-      <w:pPr>
-        <w:ind w:left="1440" w:hanging="360"/>
-      </w:pPr>
-    </w:lvl>
-    <w:lvl w:ilvl="2" w:tplc="0409001B" w:tentative="1">
-      <w:start w:val="1"/>
-      <w:numFmt w:val="lowerRoman"/>
-      <w:lvlText w:val="%3."/>
-      <w:lvlJc w:val="right"/>
-      <w:pPr>
-        <w:ind w:left="2160" w:hanging="180"/>
-      </w:pPr>
-    </w:lvl>
-    <w:lvl w:ilvl="3" w:tplc="0409000F" w:tentative="1">
-      <w:start w:val="1"/>
-      <w:numFmt w:val="decimal"/>
-      <w:lvlText w:val="%4."/>
-      <w:lvlJc w:val="left"/>
-      <w:pPr>
-        <w:ind w:left="2880" w:hanging="360"/>
-      </w:pPr>
-    </w:lvl>
-    <w:lvl w:ilvl="4" w:tplc="04090019" w:tentative="1">
-      <w:start w:val="1"/>
-      <w:numFmt w:val="lowerLetter"/>
-      <w:lvlText w:val="%5."/>
-      <w:lvlJc w:val="left"/>
-      <w:pPr>
-        <w:ind w:left="3600" w:hanging="360"/>
-      </w:pPr>
-    </w:lvl>
-    <w:lvl w:ilvl="5" w:tplc="0409001B" w:tentative="1">
-      <w:start w:val="1"/>
-      <w:numFmt w:val="lowerRoman"/>
-      <w:lvlText w:val="%6."/>
-      <w:lvlJc w:val="right"/>
-      <w:pPr>
-        <w:ind w:left="4320" w:hanging="180"/>
-      </w:pPr>
-    </w:lvl>
-    <w:lvl w:ilvl="6" w:tplc="0409000F" w:tentative="1">
-      <w:start w:val="1"/>
-      <w:numFmt w:val="decimal"/>
-      <w:lvlText w:val="%7."/>
-      <w:lvlJc w:val="left"/>
-      <w:pPr>
-        <w:ind w:left="5040" w:hanging="360"/>
-      </w:pPr>
-    </w:lvl>
-    <w:lvl w:ilvl="7" w:tplc="04090019" w:tentative="1">
-      <w:start w:val="1"/>
-      <w:numFmt w:val="lowerLetter"/>
-      <w:lvlText w:val="%8."/>
-      <w:lvlJc w:val="left"/>
-      <w:pPr>
-        <w:ind w:left="5760" w:hanging="360"/>
-      </w:pPr>
-    </w:lvl>
-    <w:lvl w:ilvl="8" w:tplc="0409001B" w:tentative="1">
-      <w:start w:val="1"/>
-      <w:numFmt w:val="lowerRoman"/>
-      <w:lvlText w:val="%9."/>
-      <w:lvlJc w:val="right"/>
-      <w:pPr>
-        <w:ind w:left="6480" w:hanging="180"/>
-      </w:pPr>
-    </w:lvl>
-  </w:abstractNum>
-  <w:abstractNum w:abstractNumId="28">
-    <w:nsid w:val="556267C7"/>
-    <w:multiLevelType w:val="hybridMultilevel"/>
-    <w:tmpl w:val="11D0B78E"/>
-    <w:lvl w:ilvl="0" w:tplc="04090001">
-      <w:start w:val="1"/>
-      <w:numFmt w:val="bullet"/>
-      <w:lvlText w:val=""/>
-      <w:lvlJc w:val="left"/>
-      <w:pPr>
-        <w:ind w:left="780" w:hanging="360"/>
-      </w:pPr>
-      <w:rPr>
-        <w:rFonts w:ascii="Symbol" w:hAnsi="Symbol" w:hint="default"/>
-      </w:rPr>
-    </w:lvl>
-    <w:lvl w:ilvl="1" w:tplc="04090003" w:tentative="1">
-      <w:start w:val="1"/>
-      <w:numFmt w:val="bullet"/>
-      <w:lvlText w:val="o"/>
-      <w:lvlJc w:val="left"/>
-      <w:pPr>
-        <w:ind w:left="1500" w:hanging="360"/>
-      </w:pPr>
-      <w:rPr>
-        <w:rFonts w:ascii="Courier New" w:hAnsi="Courier New" w:cs="Courier New" w:hint="default"/>
-      </w:rPr>
-    </w:lvl>
-    <w:lvl w:ilvl="2" w:tplc="04090005" w:tentative="1">
-      <w:start w:val="1"/>
-      <w:numFmt w:val="bullet"/>
-      <w:lvlText w:val=""/>
-      <w:lvlJc w:val="left"/>
-      <w:pPr>
-        <w:ind w:left="2220" w:hanging="360"/>
-      </w:pPr>
-      <w:rPr>
-        <w:rFonts w:ascii="Wingdings" w:hAnsi="Wingdings" w:hint="default"/>
-      </w:rPr>
-    </w:lvl>
-    <w:lvl w:ilvl="3" w:tplc="04090001" w:tentative="1">
-      <w:start w:val="1"/>
-      <w:numFmt w:val="bullet"/>
-      <w:lvlText w:val=""/>
-      <w:lvlJc w:val="left"/>
-      <w:pPr>
-        <w:ind w:left="2940" w:hanging="360"/>
-      </w:pPr>
-      <w:rPr>
-        <w:rFonts w:ascii="Symbol" w:hAnsi="Symbol" w:hint="default"/>
-      </w:rPr>
-    </w:lvl>
-    <w:lvl w:ilvl="4" w:tplc="04090003" w:tentative="1">
-      <w:start w:val="1"/>
-      <w:numFmt w:val="bullet"/>
-      <w:lvlText w:val="o"/>
-      <w:lvlJc w:val="left"/>
-      <w:pPr>
-        <w:ind w:left="3660" w:hanging="360"/>
-      </w:pPr>
-      <w:rPr>
-        <w:rFonts w:ascii="Courier New" w:hAnsi="Courier New" w:cs="Courier New" w:hint="default"/>
-      </w:rPr>
-    </w:lvl>
-    <w:lvl w:ilvl="5" w:tplc="04090005" w:tentative="1">
-      <w:start w:val="1"/>
-      <w:numFmt w:val="bullet"/>
-      <w:lvlText w:val=""/>
-      <w:lvlJc w:val="left"/>
-      <w:pPr>
-        <w:ind w:left="4380" w:hanging="360"/>
-      </w:pPr>
-      <w:rPr>
-        <w:rFonts w:ascii="Wingdings" w:hAnsi="Wingdings" w:hint="default"/>
-      </w:rPr>
-    </w:lvl>
-    <w:lvl w:ilvl="6" w:tplc="04090001" w:tentative="1">
-      <w:start w:val="1"/>
-      <w:numFmt w:val="bullet"/>
-      <w:lvlText w:val=""/>
-      <w:lvlJc w:val="left"/>
-      <w:pPr>
-        <w:ind w:left="5100" w:hanging="360"/>
-      </w:pPr>
-      <w:rPr>
-        <w:rFonts w:ascii="Symbol" w:hAnsi="Symbol" w:hint="default"/>
-      </w:rPr>
-    </w:lvl>
-    <w:lvl w:ilvl="7" w:tplc="04090003" w:tentative="1">
-      <w:start w:val="1"/>
-      <w:numFmt w:val="bullet"/>
-      <w:lvlText w:val="o"/>
-      <w:lvlJc w:val="left"/>
-      <w:pPr>
-        <w:ind w:left="5820" w:hanging="360"/>
-      </w:pPr>
-      <w:rPr>
-        <w:rFonts w:ascii="Courier New" w:hAnsi="Courier New" w:cs="Courier New" w:hint="default"/>
-      </w:rPr>
-    </w:lvl>
-    <w:lvl w:ilvl="8" w:tplc="04090005" w:tentative="1">
-      <w:start w:val="1"/>
-      <w:numFmt w:val="bullet"/>
-      <w:lvlText w:val=""/>
-      <w:lvlJc w:val="left"/>
-      <w:pPr>
-        <w:ind w:left="6540" w:hanging="360"/>
-      </w:pPr>
-      <w:rPr>
-        <w:rFonts w:ascii="Wingdings" w:hAnsi="Wingdings" w:hint="default"/>
-      </w:rPr>
-    </w:lvl>
-  </w:abstractNum>
-  <w:abstractNum w:abstractNumId="29">
-    <w:nsid w:val="56C05671"/>
-    <w:multiLevelType w:val="hybridMultilevel"/>
-    <w:tmpl w:val="C88C2710"/>
-    <w:lvl w:ilvl="0" w:tplc="04090017">
-      <w:start w:val="1"/>
-      <w:numFmt w:val="lowerLetter"/>
-      <w:lvlText w:val="%1)"/>
-      <w:lvlJc w:val="left"/>
-      <w:pPr>
-        <w:ind w:left="720" w:hanging="360"/>
-      </w:pPr>
-    </w:lvl>
-    <w:lvl w:ilvl="1" w:tplc="04090019" w:tentative="1">
-      <w:start w:val="1"/>
-      <w:numFmt w:val="lowerLetter"/>
-      <w:lvlText w:val="%2."/>
-      <w:lvlJc w:val="left"/>
-      <w:pPr>
-        <w:ind w:left="1440" w:hanging="360"/>
-      </w:pPr>
-    </w:lvl>
-    <w:lvl w:ilvl="2" w:tplc="0409001B" w:tentative="1">
-      <w:start w:val="1"/>
-      <w:numFmt w:val="lowerRoman"/>
-      <w:lvlText w:val="%3."/>
-      <w:lvlJc w:val="right"/>
-      <w:pPr>
-        <w:ind w:left="2160" w:hanging="180"/>
-      </w:pPr>
-    </w:lvl>
-    <w:lvl w:ilvl="3" w:tplc="0409000F" w:tentative="1">
-      <w:start w:val="1"/>
-      <w:numFmt w:val="decimal"/>
-      <w:lvlText w:val="%4."/>
-      <w:lvlJc w:val="left"/>
-      <w:pPr>
-        <w:ind w:left="2880" w:hanging="360"/>
-      </w:pPr>
-    </w:lvl>
-    <w:lvl w:ilvl="4" w:tplc="04090019" w:tentative="1">
-      <w:start w:val="1"/>
-      <w:numFmt w:val="lowerLetter"/>
-      <w:lvlText w:val="%5."/>
-      <w:lvlJc w:val="left"/>
-      <w:pPr>
-        <w:ind w:left="3600" w:hanging="360"/>
-      </w:pPr>
-    </w:lvl>
-    <w:lvl w:ilvl="5" w:tplc="0409001B" w:tentative="1">
-      <w:start w:val="1"/>
-      <w:numFmt w:val="lowerRoman"/>
-      <w:lvlText w:val="%6."/>
-      <w:lvlJc w:val="right"/>
-      <w:pPr>
-        <w:ind w:left="4320" w:hanging="180"/>
-      </w:pPr>
-    </w:lvl>
-    <w:lvl w:ilvl="6" w:tplc="0409000F" w:tentative="1">
-      <w:start w:val="1"/>
-      <w:numFmt w:val="decimal"/>
-      <w:lvlText w:val="%7."/>
-      <w:lvlJc w:val="left"/>
-      <w:pPr>
-        <w:ind w:left="5040" w:hanging="360"/>
-      </w:pPr>
-    </w:lvl>
-    <w:lvl w:ilvl="7" w:tplc="04090019" w:tentative="1">
-      <w:start w:val="1"/>
-      <w:numFmt w:val="lowerLetter"/>
-      <w:lvlText w:val="%8."/>
-      <w:lvlJc w:val="left"/>
-      <w:pPr>
-        <w:ind w:left="5760" w:hanging="360"/>
-      </w:pPr>
-    </w:lvl>
-    <w:lvl w:ilvl="8" w:tplc="0409001B" w:tentative="1">
-      <w:start w:val="1"/>
-      <w:numFmt w:val="lowerRoman"/>
-      <w:lvlText w:val="%9."/>
-      <w:lvlJc w:val="right"/>
-      <w:pPr>
-        <w:ind w:left="6480" w:hanging="180"/>
-      </w:pPr>
-    </w:lvl>
-  </w:abstractNum>
-  <w:abstractNum w:abstractNumId="30">
-    <w:nsid w:val="57E12D58"/>
-    <w:multiLevelType w:val="multilevel"/>
-    <w:tmpl w:val="B3685164"/>
-    <w:lvl w:ilvl="0">
-      <w:start w:val="1"/>
-      <w:numFmt w:val="decimal"/>
-      <w:lvlText w:val="%1.0"/>
-      <w:lvlJc w:val="left"/>
-      <w:pPr>
-        <w:ind w:left="864" w:firstLine="0"/>
-      </w:pPr>
-    </w:lvl>
-    <w:lvl w:ilvl="1">
-      <w:numFmt w:val="decimal"/>
-      <w:lvlText w:val="%1.%2"/>
-      <w:lvlJc w:val="left"/>
-      <w:pPr>
-        <w:ind w:left="864" w:firstLine="0"/>
-      </w:pPr>
-      <w:rPr>
-        <w:b w:val="0"/>
-        <w:i w:val="0"/>
-        <w:smallCaps w:val="0"/>
-        <w:strike w:val="0"/>
-        <w:color w:val="000000"/>
-        <w:u w:val="none"/>
-        <w:vertAlign w:val="baseline"/>
-      </w:rPr>
-    </w:lvl>
-    <w:lvl w:ilvl="2">
-      <w:start w:val="1"/>
-      <w:numFmt w:val="decimal"/>
-      <w:lvlText w:val="%1.%2.%3"/>
-      <w:lvlJc w:val="left"/>
-      <w:pPr>
-        <w:ind w:left="864" w:firstLine="0"/>
-      </w:pPr>
-      <w:rPr>
-        <w:b w:val="0"/>
-        <w:i w:val="0"/>
-        <w:smallCaps w:val="0"/>
-        <w:strike w:val="0"/>
-        <w:color w:val="000000"/>
-        <w:u w:val="none"/>
-        <w:vertAlign w:val="baseline"/>
-      </w:rPr>
-    </w:lvl>
-    <w:lvl w:ilvl="3">
-      <w:start w:val="1"/>
-      <w:numFmt w:val="decimal"/>
-      <w:lvlText w:val="%1.%2.%3.%4"/>
-      <w:lvlJc w:val="left"/>
-      <w:pPr>
-        <w:ind w:left="864" w:firstLine="0"/>
-      </w:pPr>
-      <w:rPr>
-        <w:b w:val="0"/>
-        <w:i w:val="0"/>
-        <w:smallCaps w:val="0"/>
-        <w:strike w:val="0"/>
-        <w:color w:val="000000"/>
-        <w:u w:val="none"/>
-        <w:vertAlign w:val="baseline"/>
-      </w:rPr>
-    </w:lvl>
-    <w:lvl w:ilvl="4">
-      <w:start w:val="1"/>
-      <w:numFmt w:val="decimal"/>
-      <w:lvlText w:val="%1.%2.%3.%4.%5"/>
-      <w:lvlJc w:val="left"/>
-      <w:pPr>
-        <w:ind w:left="1008" w:firstLine="0"/>
-      </w:pPr>
-      <w:rPr>
-        <w:b w:val="0"/>
-        <w:i w:val="0"/>
-        <w:smallCaps w:val="0"/>
-        <w:strike w:val="0"/>
-        <w:color w:val="000000"/>
-        <w:u w:val="none"/>
-        <w:vertAlign w:val="baseline"/>
-      </w:rPr>
-    </w:lvl>
-    <w:lvl w:ilvl="5">
-      <w:start w:val="1"/>
-      <w:numFmt w:val="decimal"/>
-      <w:lvlText w:val="%1.%2.%3.%4.%5.%6"/>
-      <w:lvlJc w:val="left"/>
-      <w:pPr>
-        <w:ind w:left="1152" w:firstLine="0"/>
-      </w:pPr>
-    </w:lvl>
-    <w:lvl w:ilvl="6">
-      <w:start w:val="1"/>
-      <w:numFmt w:val="decimal"/>
-      <w:lvlText w:val="%1.%2.%3.%4.%5.%6.%7"/>
-      <w:lvlJc w:val="left"/>
-      <w:pPr>
-        <w:ind w:left="1296" w:firstLine="0"/>
-      </w:pPr>
-    </w:lvl>
-    <w:lvl w:ilvl="7">
-      <w:start w:val="1"/>
-      <w:numFmt w:val="decimal"/>
-      <w:lvlText w:val="%1.%2.%3.%4.%5.%6.%7.%8"/>
-      <w:lvlJc w:val="left"/>
-      <w:pPr>
-        <w:ind w:left="1440" w:firstLine="0"/>
-      </w:pPr>
-    </w:lvl>
-    <w:lvl w:ilvl="8">
-      <w:start w:val="1"/>
-      <w:numFmt w:val="decimal"/>
-      <w:lvlText w:val="%1.%2.%3.%4.%5.%6.%7.%8.%9"/>
-      <w:lvlJc w:val="left"/>
-      <w:pPr>
-        <w:ind w:left="1584" w:firstLine="0"/>
-      </w:pPr>
-    </w:lvl>
-  </w:abstractNum>
-  <w:abstractNum w:abstractNumId="31">
-    <w:nsid w:val="581F6627"/>
-    <w:multiLevelType w:val="multilevel"/>
-    <w:tmpl w:val="447EF7BC"/>
-    <w:lvl w:ilvl="0">
-      <w:start w:val="1"/>
-      <w:numFmt w:val="bullet"/>
-      <w:lvlText w:val=""/>
-      <w:lvlJc w:val="left"/>
-      <w:pPr>
-        <w:tabs>
-          <w:tab w:val="num" w:pos="720"/>
-        </w:tabs>
-        <w:ind w:left="720" w:hanging="360"/>
-      </w:pPr>
-      <w:rPr>
-        <w:rFonts w:ascii="Symbol" w:hAnsi="Symbol" w:hint="default"/>
-        <w:sz w:val="20"/>
-      </w:rPr>
-    </w:lvl>
-    <w:lvl w:ilvl="1" w:tentative="1">
-      <w:start w:val="1"/>
-      <w:numFmt w:val="bullet"/>
-      <w:lvlText w:val="o"/>
-      <w:lvlJc w:val="left"/>
-      <w:pPr>
-        <w:tabs>
-          <w:tab w:val="num" w:pos="1440"/>
-        </w:tabs>
-        <w:ind w:left="1440" w:hanging="360"/>
-      </w:pPr>
-      <w:rPr>
-        <w:rFonts w:ascii="Courier New" w:hAnsi="Courier New" w:hint="default"/>
-        <w:sz w:val="20"/>
-      </w:rPr>
-    </w:lvl>
-    <w:lvl w:ilvl="2" w:tentative="1">
-      <w:start w:val="1"/>
-      <w:numFmt w:val="bullet"/>
-      <w:lvlText w:val=""/>
-      <w:lvlJc w:val="left"/>
-      <w:pPr>
-        <w:tabs>
-          <w:tab w:val="num" w:pos="2160"/>
-        </w:tabs>
-        <w:ind w:left="2160" w:hanging="360"/>
-      </w:pPr>
-      <w:rPr>
-        <w:rFonts w:ascii="Wingdings" w:hAnsi="Wingdings" w:hint="default"/>
-        <w:sz w:val="20"/>
-      </w:rPr>
-    </w:lvl>
-    <w:lvl w:ilvl="3" w:tentative="1">
-      <w:start w:val="1"/>
-      <w:numFmt w:val="bullet"/>
-      <w:lvlText w:val=""/>
-      <w:lvlJc w:val="left"/>
-      <w:pPr>
-        <w:tabs>
-          <w:tab w:val="num" w:pos="2880"/>
-        </w:tabs>
-        <w:ind w:left="2880" w:hanging="360"/>
-      </w:pPr>
-      <w:rPr>
-        <w:rFonts w:ascii="Wingdings" w:hAnsi="Wingdings" w:hint="default"/>
-        <w:sz w:val="20"/>
-      </w:rPr>
-    </w:lvl>
-    <w:lvl w:ilvl="4" w:tentative="1">
-      <w:start w:val="1"/>
-      <w:numFmt w:val="bullet"/>
-      <w:lvlText w:val=""/>
-      <w:lvlJc w:val="left"/>
-      <w:pPr>
-        <w:tabs>
-          <w:tab w:val="num" w:pos="3600"/>
-        </w:tabs>
-        <w:ind w:left="3600" w:hanging="360"/>
-      </w:pPr>
-      <w:rPr>
-        <w:rFonts w:ascii="Wingdings" w:hAnsi="Wingdings" w:hint="default"/>
-        <w:sz w:val="20"/>
-      </w:rPr>
-    </w:lvl>
-    <w:lvl w:ilvl="5" w:tentative="1">
-      <w:start w:val="1"/>
-      <w:numFmt w:val="bullet"/>
-      <w:lvlText w:val=""/>
-      <w:lvlJc w:val="left"/>
-      <w:pPr>
-        <w:tabs>
-          <w:tab w:val="num" w:pos="4320"/>
-        </w:tabs>
-        <w:ind w:left="4320" w:hanging="360"/>
-      </w:pPr>
-      <w:rPr>
-        <w:rFonts w:ascii="Wingdings" w:hAnsi="Wingdings" w:hint="default"/>
-        <w:sz w:val="20"/>
-      </w:rPr>
-    </w:lvl>
-    <w:lvl w:ilvl="6" w:tentative="1">
-      <w:start w:val="1"/>
-      <w:numFmt w:val="bullet"/>
-      <w:lvlText w:val=""/>
-      <w:lvlJc w:val="left"/>
-      <w:pPr>
-        <w:tabs>
-          <w:tab w:val="num" w:pos="5040"/>
-        </w:tabs>
-        <w:ind w:left="5040" w:hanging="360"/>
-      </w:pPr>
-      <w:rPr>
-        <w:rFonts w:ascii="Wingdings" w:hAnsi="Wingdings" w:hint="default"/>
-        <w:sz w:val="20"/>
-      </w:rPr>
-    </w:lvl>
-    <w:lvl w:ilvl="7" w:tentative="1">
-      <w:start w:val="1"/>
-      <w:numFmt w:val="bullet"/>
-      <w:lvlText w:val=""/>
-      <w:lvlJc w:val="left"/>
-      <w:pPr>
-        <w:tabs>
-          <w:tab w:val="num" w:pos="5760"/>
-        </w:tabs>
-        <w:ind w:left="5760" w:hanging="360"/>
-      </w:pPr>
-      <w:rPr>
-        <w:rFonts w:ascii="Wingdings" w:hAnsi="Wingdings" w:hint="default"/>
-        <w:sz w:val="20"/>
-      </w:rPr>
-    </w:lvl>
-    <w:lvl w:ilvl="8" w:tentative="1">
-      <w:start w:val="1"/>
-      <w:numFmt w:val="bullet"/>
-      <w:lvlText w:val=""/>
-      <w:lvlJc w:val="left"/>
-      <w:pPr>
-        <w:tabs>
-          <w:tab w:val="num" w:pos="6480"/>
-        </w:tabs>
-        <w:ind w:left="6480" w:hanging="360"/>
-      </w:pPr>
-      <w:rPr>
-        <w:rFonts w:ascii="Wingdings" w:hAnsi="Wingdings" w:hint="default"/>
-        <w:sz w:val="20"/>
-      </w:rPr>
-    </w:lvl>
-  </w:abstractNum>
-  <w:abstractNum w:abstractNumId="32">
-    <w:nsid w:val="593B04EB"/>
-    <w:multiLevelType w:val="multilevel"/>
-    <w:tmpl w:val="D75ED718"/>
-    <w:lvl w:ilvl="0">
-      <w:start w:val="1"/>
-      <w:numFmt w:val="bullet"/>
-      <w:lvlText w:val=""/>
-      <w:lvlJc w:val="left"/>
-      <w:pPr>
-        <w:tabs>
-          <w:tab w:val="num" w:pos="720"/>
-        </w:tabs>
-        <w:ind w:left="720" w:hanging="360"/>
-      </w:pPr>
-      <w:rPr>
-        <w:rFonts w:ascii="Symbol" w:hAnsi="Symbol" w:hint="default"/>
-        <w:sz w:val="20"/>
-      </w:rPr>
-    </w:lvl>
-    <w:lvl w:ilvl="1" w:tentative="1">
-      <w:start w:val="1"/>
-      <w:numFmt w:val="bullet"/>
-      <w:lvlText w:val="o"/>
-      <w:lvlJc w:val="left"/>
-      <w:pPr>
-        <w:tabs>
-          <w:tab w:val="num" w:pos="1440"/>
-        </w:tabs>
-        <w:ind w:left="1440" w:hanging="360"/>
-      </w:pPr>
-      <w:rPr>
-        <w:rFonts w:ascii="Courier New" w:hAnsi="Courier New" w:hint="default"/>
-        <w:sz w:val="20"/>
-      </w:rPr>
-    </w:lvl>
-    <w:lvl w:ilvl="2" w:tentative="1">
-      <w:start w:val="1"/>
-      <w:numFmt w:val="bullet"/>
-      <w:lvlText w:val=""/>
-      <w:lvlJc w:val="left"/>
-      <w:pPr>
-        <w:tabs>
-          <w:tab w:val="num" w:pos="2160"/>
-        </w:tabs>
-        <w:ind w:left="2160" w:hanging="360"/>
-      </w:pPr>
-      <w:rPr>
-        <w:rFonts w:ascii="Wingdings" w:hAnsi="Wingdings" w:hint="default"/>
-        <w:sz w:val="20"/>
-      </w:rPr>
-    </w:lvl>
-    <w:lvl w:ilvl="3" w:tentative="1">
-      <w:start w:val="1"/>
-      <w:numFmt w:val="bullet"/>
-      <w:lvlText w:val=""/>
-      <w:lvlJc w:val="left"/>
-      <w:pPr>
-        <w:tabs>
-          <w:tab w:val="num" w:pos="2880"/>
-        </w:tabs>
-        <w:ind w:left="2880" w:hanging="360"/>
-      </w:pPr>
-      <w:rPr>
-        <w:rFonts w:ascii="Wingdings" w:hAnsi="Wingdings" w:hint="default"/>
-        <w:sz w:val="20"/>
-      </w:rPr>
-    </w:lvl>
-    <w:lvl w:ilvl="4" w:tentative="1">
-      <w:start w:val="1"/>
-      <w:numFmt w:val="bullet"/>
-      <w:lvlText w:val=""/>
-      <w:lvlJc w:val="left"/>
-      <w:pPr>
-        <w:tabs>
-          <w:tab w:val="num" w:pos="3600"/>
-        </w:tabs>
-        <w:ind w:left="3600" w:hanging="360"/>
-      </w:pPr>
-      <w:rPr>
-        <w:rFonts w:ascii="Wingdings" w:hAnsi="Wingdings" w:hint="default"/>
-        <w:sz w:val="20"/>
-      </w:rPr>
-    </w:lvl>
-    <w:lvl w:ilvl="5" w:tentative="1">
-      <w:start w:val="1"/>
-      <w:numFmt w:val="bullet"/>
-      <w:lvlText w:val=""/>
-      <w:lvlJc w:val="left"/>
-      <w:pPr>
-        <w:tabs>
-          <w:tab w:val="num" w:pos="4320"/>
-        </w:tabs>
-        <w:ind w:left="4320" w:hanging="360"/>
-      </w:pPr>
-      <w:rPr>
-        <w:rFonts w:ascii="Wingdings" w:hAnsi="Wingdings" w:hint="default"/>
-        <w:sz w:val="20"/>
-      </w:rPr>
-    </w:lvl>
-    <w:lvl w:ilvl="6" w:tentative="1">
-      <w:start w:val="1"/>
-      <w:numFmt w:val="bullet"/>
-      <w:lvlText w:val=""/>
-      <w:lvlJc w:val="left"/>
-      <w:pPr>
-        <w:tabs>
-          <w:tab w:val="num" w:pos="5040"/>
-        </w:tabs>
-        <w:ind w:left="5040" w:hanging="360"/>
-      </w:pPr>
-      <w:rPr>
-        <w:rFonts w:ascii="Wingdings" w:hAnsi="Wingdings" w:hint="default"/>
-        <w:sz w:val="20"/>
-      </w:rPr>
-    </w:lvl>
-    <w:lvl w:ilvl="7" w:tentative="1">
-      <w:start w:val="1"/>
-      <w:numFmt w:val="bullet"/>
-      <w:lvlText w:val=""/>
-      <w:lvlJc w:val="left"/>
-      <w:pPr>
-        <w:tabs>
-          <w:tab w:val="num" w:pos="5760"/>
-        </w:tabs>
-        <w:ind w:left="5760" w:hanging="360"/>
-      </w:pPr>
-      <w:rPr>
-        <w:rFonts w:ascii="Wingdings" w:hAnsi="Wingdings" w:hint="default"/>
-        <w:sz w:val="20"/>
-      </w:rPr>
-    </w:lvl>
-    <w:lvl w:ilvl="8" w:tentative="1">
-      <w:start w:val="1"/>
-      <w:numFmt w:val="bullet"/>
-      <w:lvlText w:val=""/>
-      <w:lvlJc w:val="left"/>
-      <w:pPr>
-        <w:tabs>
-          <w:tab w:val="num" w:pos="6480"/>
-        </w:tabs>
-        <w:ind w:left="6480" w:hanging="360"/>
-      </w:pPr>
-      <w:rPr>
-        <w:rFonts w:ascii="Wingdings" w:hAnsi="Wingdings" w:hint="default"/>
-        <w:sz w:val="20"/>
-      </w:rPr>
-    </w:lvl>
-  </w:abstractNum>
-  <w:abstractNum w:abstractNumId="33">
-    <w:nsid w:val="598502D6"/>
-    <w:multiLevelType w:val="multilevel"/>
-    <w:tmpl w:val="066A854C"/>
-    <w:lvl w:ilvl="0">
-      <w:start w:val="1"/>
-      <w:numFmt w:val="decimal"/>
-      <w:lvlText w:val="%1.0"/>
-      <w:lvlJc w:val="left"/>
-      <w:pPr>
-        <w:ind w:left="720" w:hanging="720"/>
-      </w:pPr>
-      <w:rPr>
-        <w:rFonts w:hint="default"/>
-      </w:rPr>
-    </w:lvl>
-    <w:lvl w:ilvl="1">
-      <w:start w:val="1"/>
-      <w:numFmt w:val="decimal"/>
-      <w:lvlText w:val="%1.%2"/>
-      <w:lvlJc w:val="left"/>
-      <w:pPr>
-        <w:ind w:left="1440" w:hanging="720"/>
-      </w:pPr>
-      <w:rPr>
-        <w:rFonts w:hint="default"/>
-      </w:rPr>
-    </w:lvl>
-    <w:lvl w:ilvl="2">
-      <w:start w:val="1"/>
-      <w:numFmt w:val="decimal"/>
-      <w:lvlText w:val="%1.%2.%3"/>
-      <w:lvlJc w:val="left"/>
-      <w:pPr>
-        <w:ind w:left="2160" w:hanging="720"/>
-      </w:pPr>
-      <w:rPr>
-        <w:rFonts w:hint="default"/>
-      </w:rPr>
-    </w:lvl>
-    <w:lvl w:ilvl="3">
-      <w:start w:val="1"/>
-      <w:numFmt w:val="decimal"/>
-      <w:lvlText w:val="%1.%2.%3.%4"/>
-      <w:lvlJc w:val="left"/>
-      <w:pPr>
-        <w:ind w:left="3240" w:hanging="1080"/>
-      </w:pPr>
-      <w:rPr>
-        <w:rFonts w:hint="default"/>
-      </w:rPr>
-    </w:lvl>
-    <w:lvl w:ilvl="4">
-      <w:start w:val="1"/>
-      <w:numFmt w:val="decimal"/>
-      <w:lvlText w:val="%1.%2.%3.%4.%5"/>
-      <w:lvlJc w:val="left"/>
-      <w:pPr>
-        <w:ind w:left="4320" w:hanging="1440"/>
-      </w:pPr>
-      <w:rPr>
-        <w:rFonts w:hint="default"/>
-      </w:rPr>
-    </w:lvl>
-    <w:lvl w:ilvl="5">
-      <w:start w:val="1"/>
-      <w:numFmt w:val="decimal"/>
-      <w:lvlText w:val="%1.%2.%3.%4.%5.%6"/>
-      <w:lvlJc w:val="left"/>
-      <w:pPr>
-        <w:ind w:left="5040" w:hanging="1440"/>
-      </w:pPr>
-      <w:rPr>
-        <w:rFonts w:hint="default"/>
-      </w:rPr>
-    </w:lvl>
-    <w:lvl w:ilvl="6">
-      <w:start w:val="1"/>
-      <w:numFmt w:val="decimal"/>
-      <w:lvlText w:val="%1.%2.%3.%4.%5.%6.%7"/>
-      <w:lvlJc w:val="left"/>
-      <w:pPr>
-        <w:ind w:left="6120" w:hanging="1800"/>
-      </w:pPr>
-      <w:rPr>
-        <w:rFonts w:hint="default"/>
-      </w:rPr>
-    </w:lvl>
-    <w:lvl w:ilvl="7">
-      <w:start w:val="1"/>
-      <w:numFmt w:val="decimal"/>
-      <w:lvlText w:val="%1.%2.%3.%4.%5.%6.%7.%8"/>
-      <w:lvlJc w:val="left"/>
-      <w:pPr>
-        <w:ind w:left="7200" w:hanging="2160"/>
-      </w:pPr>
-      <w:rPr>
-        <w:rFonts w:hint="default"/>
-      </w:rPr>
-    </w:lvl>
-    <w:lvl w:ilvl="8">
-      <w:start w:val="1"/>
-      <w:numFmt w:val="decimal"/>
-      <w:lvlText w:val="%1.%2.%3.%4.%5.%6.%7.%8.%9"/>
-      <w:lvlJc w:val="left"/>
-      <w:pPr>
-        <w:ind w:left="7920" w:hanging="2160"/>
-      </w:pPr>
-      <w:rPr>
-        <w:rFonts w:hint="default"/>
-      </w:rPr>
-    </w:lvl>
-  </w:abstractNum>
-  <w:abstractNum w:abstractNumId="34">
-    <w:nsid w:val="59E863F3"/>
-    <w:multiLevelType w:val="multilevel"/>
-    <w:tmpl w:val="5922F4BC"/>
-    <w:lvl w:ilvl="0">
-      <w:start w:val="1"/>
-      <w:numFmt w:val="bullet"/>
-      <w:lvlText w:val=""/>
-      <w:lvlJc w:val="left"/>
-      <w:pPr>
-        <w:tabs>
-          <w:tab w:val="num" w:pos="720"/>
-        </w:tabs>
-        <w:ind w:left="720" w:hanging="360"/>
-      </w:pPr>
-      <w:rPr>
-        <w:rFonts w:ascii="Symbol" w:hAnsi="Symbol" w:hint="default"/>
-        <w:sz w:val="20"/>
-      </w:rPr>
-    </w:lvl>
-    <w:lvl w:ilvl="1" w:tentative="1">
-      <w:start w:val="1"/>
-      <w:numFmt w:val="bullet"/>
-      <w:lvlText w:val="o"/>
-      <w:lvlJc w:val="left"/>
-      <w:pPr>
-        <w:tabs>
-          <w:tab w:val="num" w:pos="1440"/>
-        </w:tabs>
-        <w:ind w:left="1440" w:hanging="360"/>
-      </w:pPr>
-      <w:rPr>
-        <w:rFonts w:ascii="Courier New" w:hAnsi="Courier New" w:hint="default"/>
-        <w:sz w:val="20"/>
-      </w:rPr>
-    </w:lvl>
-    <w:lvl w:ilvl="2" w:tentative="1">
-      <w:start w:val="1"/>
-      <w:numFmt w:val="bullet"/>
-      <w:lvlText w:val=""/>
-      <w:lvlJc w:val="left"/>
-      <w:pPr>
-        <w:tabs>
-          <w:tab w:val="num" w:pos="2160"/>
-        </w:tabs>
-        <w:ind w:left="2160" w:hanging="360"/>
-      </w:pPr>
-      <w:rPr>
-        <w:rFonts w:ascii="Wingdings" w:hAnsi="Wingdings" w:hint="default"/>
-        <w:sz w:val="20"/>
-      </w:rPr>
-    </w:lvl>
-    <w:lvl w:ilvl="3" w:tentative="1">
-      <w:start w:val="1"/>
-      <w:numFmt w:val="bullet"/>
-      <w:lvlText w:val=""/>
-      <w:lvlJc w:val="left"/>
-      <w:pPr>
-        <w:tabs>
-          <w:tab w:val="num" w:pos="2880"/>
-        </w:tabs>
-        <w:ind w:left="2880" w:hanging="360"/>
-      </w:pPr>
-      <w:rPr>
-        <w:rFonts w:ascii="Wingdings" w:hAnsi="Wingdings" w:hint="default"/>
-        <w:sz w:val="20"/>
-      </w:rPr>
-    </w:lvl>
-    <w:lvl w:ilvl="4" w:tentative="1">
-      <w:start w:val="1"/>
-      <w:numFmt w:val="bullet"/>
-      <w:lvlText w:val=""/>
-      <w:lvlJc w:val="left"/>
-      <w:pPr>
-        <w:tabs>
-          <w:tab w:val="num" w:pos="3600"/>
-        </w:tabs>
-        <w:ind w:left="3600" w:hanging="360"/>
-      </w:pPr>
-      <w:rPr>
-        <w:rFonts w:ascii="Wingdings" w:hAnsi="Wingdings" w:hint="default"/>
-        <w:sz w:val="20"/>
-      </w:rPr>
-    </w:lvl>
-    <w:lvl w:ilvl="5" w:tentative="1">
-      <w:start w:val="1"/>
-      <w:numFmt w:val="bullet"/>
-      <w:lvlText w:val=""/>
-      <w:lvlJc w:val="left"/>
-      <w:pPr>
-        <w:tabs>
-          <w:tab w:val="num" w:pos="4320"/>
-        </w:tabs>
-        <w:ind w:left="4320" w:hanging="360"/>
-      </w:pPr>
-      <w:rPr>
-        <w:rFonts w:ascii="Wingdings" w:hAnsi="Wingdings" w:hint="default"/>
-        <w:sz w:val="20"/>
-      </w:rPr>
-    </w:lvl>
-    <w:lvl w:ilvl="6" w:tentative="1">
-      <w:start w:val="1"/>
-      <w:numFmt w:val="bullet"/>
-      <w:lvlText w:val=""/>
-      <w:lvlJc w:val="left"/>
-      <w:pPr>
-        <w:tabs>
-          <w:tab w:val="num" w:pos="5040"/>
-        </w:tabs>
-        <w:ind w:left="5040" w:hanging="360"/>
-      </w:pPr>
-      <w:rPr>
-        <w:rFonts w:ascii="Wingdings" w:hAnsi="Wingdings" w:hint="default"/>
-        <w:sz w:val="20"/>
-      </w:rPr>
-    </w:lvl>
-    <w:lvl w:ilvl="7" w:tentative="1">
-      <w:start w:val="1"/>
-      <w:numFmt w:val="bullet"/>
-      <w:lvlText w:val=""/>
-      <w:lvlJc w:val="left"/>
-      <w:pPr>
-        <w:tabs>
-          <w:tab w:val="num" w:pos="5760"/>
-        </w:tabs>
-        <w:ind w:left="5760" w:hanging="360"/>
-      </w:pPr>
-      <w:rPr>
-        <w:rFonts w:ascii="Wingdings" w:hAnsi="Wingdings" w:hint="default"/>
-        <w:sz w:val="20"/>
-      </w:rPr>
-    </w:lvl>
-    <w:lvl w:ilvl="8" w:tentative="1">
-      <w:start w:val="1"/>
-      <w:numFmt w:val="bullet"/>
-      <w:lvlText w:val=""/>
-      <w:lvlJc w:val="left"/>
-      <w:pPr>
-        <w:tabs>
-          <w:tab w:val="num" w:pos="6480"/>
-        </w:tabs>
-        <w:ind w:left="6480" w:hanging="360"/>
-      </w:pPr>
-      <w:rPr>
-        <w:rFonts w:ascii="Wingdings" w:hAnsi="Wingdings" w:hint="default"/>
-        <w:sz w:val="20"/>
-      </w:rPr>
-    </w:lvl>
-  </w:abstractNum>
-  <w:abstractNum w:abstractNumId="35">
-    <w:nsid w:val="5A4022AE"/>
-    <w:multiLevelType w:val="multilevel"/>
-    <w:tmpl w:val="6A966F66"/>
-    <w:lvl w:ilvl="0">
-      <w:start w:val="1"/>
-      <w:numFmt w:val="bullet"/>
-      <w:lvlText w:val=""/>
-      <w:lvlJc w:val="left"/>
-      <w:pPr>
-        <w:tabs>
-          <w:tab w:val="num" w:pos="720"/>
-        </w:tabs>
-        <w:ind w:left="720" w:hanging="360"/>
-      </w:pPr>
-      <w:rPr>
-        <w:rFonts w:ascii="Symbol" w:hAnsi="Symbol" w:hint="default"/>
-        <w:sz w:val="20"/>
-      </w:rPr>
-    </w:lvl>
-    <w:lvl w:ilvl="1" w:tentative="1">
-      <w:start w:val="1"/>
-      <w:numFmt w:val="bullet"/>
-      <w:lvlText w:val="o"/>
-      <w:lvlJc w:val="left"/>
-      <w:pPr>
-        <w:tabs>
-          <w:tab w:val="num" w:pos="1440"/>
-        </w:tabs>
-        <w:ind w:left="1440" w:hanging="360"/>
-      </w:pPr>
-      <w:rPr>
-        <w:rFonts w:ascii="Courier New" w:hAnsi="Courier New" w:hint="default"/>
-        <w:sz w:val="20"/>
-      </w:rPr>
-    </w:lvl>
-    <w:lvl w:ilvl="2" w:tentative="1">
-      <w:start w:val="1"/>
-      <w:numFmt w:val="bullet"/>
-      <w:lvlText w:val=""/>
-      <w:lvlJc w:val="left"/>
-      <w:pPr>
-        <w:tabs>
-          <w:tab w:val="num" w:pos="2160"/>
-        </w:tabs>
-        <w:ind w:left="2160" w:hanging="360"/>
-      </w:pPr>
-      <w:rPr>
-        <w:rFonts w:ascii="Wingdings" w:hAnsi="Wingdings" w:hint="default"/>
-        <w:sz w:val="20"/>
-      </w:rPr>
-    </w:lvl>
-    <w:lvl w:ilvl="3" w:tentative="1">
-      <w:start w:val="1"/>
-      <w:numFmt w:val="bullet"/>
-      <w:lvlText w:val=""/>
-      <w:lvlJc w:val="left"/>
-      <w:pPr>
-        <w:tabs>
-          <w:tab w:val="num" w:pos="2880"/>
-        </w:tabs>
-        <w:ind w:left="2880" w:hanging="360"/>
-      </w:pPr>
-      <w:rPr>
-        <w:rFonts w:ascii="Wingdings" w:hAnsi="Wingdings" w:hint="default"/>
-        <w:sz w:val="20"/>
-      </w:rPr>
-    </w:lvl>
-    <w:lvl w:ilvl="4" w:tentative="1">
-      <w:start w:val="1"/>
-      <w:numFmt w:val="bullet"/>
-      <w:lvlText w:val=""/>
-      <w:lvlJc w:val="left"/>
-      <w:pPr>
-        <w:tabs>
-          <w:tab w:val="num" w:pos="3600"/>
-        </w:tabs>
-        <w:ind w:left="3600" w:hanging="360"/>
-      </w:pPr>
-      <w:rPr>
-        <w:rFonts w:ascii="Wingdings" w:hAnsi="Wingdings" w:hint="default"/>
-        <w:sz w:val="20"/>
-      </w:rPr>
-    </w:lvl>
-    <w:lvl w:ilvl="5" w:tentative="1">
-      <w:start w:val="1"/>
-      <w:numFmt w:val="bullet"/>
-      <w:lvlText w:val=""/>
-      <w:lvlJc w:val="left"/>
-      <w:pPr>
-        <w:tabs>
-          <w:tab w:val="num" w:pos="4320"/>
-        </w:tabs>
-        <w:ind w:left="4320" w:hanging="360"/>
-      </w:pPr>
-      <w:rPr>
-        <w:rFonts w:ascii="Wingdings" w:hAnsi="Wingdings" w:hint="default"/>
-        <w:sz w:val="20"/>
-      </w:rPr>
-    </w:lvl>
-    <w:lvl w:ilvl="6" w:tentative="1">
-      <w:start w:val="1"/>
-      <w:numFmt w:val="bullet"/>
-      <w:lvlText w:val=""/>
-      <w:lvlJc w:val="left"/>
-      <w:pPr>
-        <w:tabs>
-          <w:tab w:val="num" w:pos="5040"/>
-        </w:tabs>
-        <w:ind w:left="5040" w:hanging="360"/>
-      </w:pPr>
-      <w:rPr>
-        <w:rFonts w:ascii="Wingdings" w:hAnsi="Wingdings" w:hint="default"/>
-        <w:sz w:val="20"/>
-      </w:rPr>
-    </w:lvl>
-    <w:lvl w:ilvl="7" w:tentative="1">
-      <w:start w:val="1"/>
-      <w:numFmt w:val="bullet"/>
-      <w:lvlText w:val=""/>
-      <w:lvlJc w:val="left"/>
-      <w:pPr>
-        <w:tabs>
-          <w:tab w:val="num" w:pos="5760"/>
-        </w:tabs>
-        <w:ind w:left="5760" w:hanging="360"/>
-      </w:pPr>
-      <w:rPr>
-        <w:rFonts w:ascii="Wingdings" w:hAnsi="Wingdings" w:hint="default"/>
-        <w:sz w:val="20"/>
-      </w:rPr>
-    </w:lvl>
-    <w:lvl w:ilvl="8" w:tentative="1">
-      <w:start w:val="1"/>
-      <w:numFmt w:val="bullet"/>
-      <w:lvlText w:val=""/>
-      <w:lvlJc w:val="left"/>
-      <w:pPr>
-        <w:tabs>
-          <w:tab w:val="num" w:pos="6480"/>
-        </w:tabs>
-        <w:ind w:left="6480" w:hanging="360"/>
-      </w:pPr>
-      <w:rPr>
-        <w:rFonts w:ascii="Wingdings" w:hAnsi="Wingdings" w:hint="default"/>
-        <w:sz w:val="20"/>
-      </w:rPr>
-    </w:lvl>
-  </w:abstractNum>
-  <w:abstractNum w:abstractNumId="36">
-    <w:nsid w:val="5B790262"/>
-    <w:multiLevelType w:val="hybridMultilevel"/>
-    <w:tmpl w:val="22FC9B04"/>
-    <w:lvl w:ilvl="0" w:tplc="04090001">
-      <w:start w:val="1"/>
-      <w:numFmt w:val="bullet"/>
-      <w:lvlText w:val=""/>
-      <w:lvlJc w:val="left"/>
-      <w:pPr>
-        <w:ind w:left="1440" w:hanging="360"/>
-      </w:pPr>
-      <w:rPr>
-        <w:rFonts w:ascii="Symbol" w:hAnsi="Symbol" w:hint="default"/>
-      </w:rPr>
-    </w:lvl>
-    <w:lvl w:ilvl="1" w:tplc="04090003" w:tentative="1">
-      <w:start w:val="1"/>
-      <w:numFmt w:val="bullet"/>
-      <w:lvlText w:val="o"/>
-      <w:lvlJc w:val="left"/>
-      <w:pPr>
-        <w:ind w:left="2160" w:hanging="360"/>
-      </w:pPr>
-      <w:rPr>
-        <w:rFonts w:ascii="Courier New" w:hAnsi="Courier New" w:cs="Courier New" w:hint="default"/>
-      </w:rPr>
-    </w:lvl>
-    <w:lvl w:ilvl="2" w:tplc="04090005" w:tentative="1">
-      <w:start w:val="1"/>
-      <w:numFmt w:val="bullet"/>
-      <w:lvlText w:val=""/>
-      <w:lvlJc w:val="left"/>
-      <w:pPr>
-        <w:ind w:left="2880" w:hanging="360"/>
-      </w:pPr>
-      <w:rPr>
-        <w:rFonts w:ascii="Wingdings" w:hAnsi="Wingdings" w:hint="default"/>
-      </w:rPr>
-    </w:lvl>
-    <w:lvl w:ilvl="3" w:tplc="04090001" w:tentative="1">
-      <w:start w:val="1"/>
-      <w:numFmt w:val="bullet"/>
-      <w:lvlText w:val=""/>
-      <w:lvlJc w:val="left"/>
-      <w:pPr>
-        <w:ind w:left="3600" w:hanging="360"/>
-      </w:pPr>
-      <w:rPr>
-        <w:rFonts w:ascii="Symbol" w:hAnsi="Symbol" w:hint="default"/>
-      </w:rPr>
-    </w:lvl>
-    <w:lvl w:ilvl="4" w:tplc="04090003" w:tentative="1">
-      <w:start w:val="1"/>
-      <w:numFmt w:val="bullet"/>
-      <w:lvlText w:val="o"/>
-      <w:lvlJc w:val="left"/>
-      <w:pPr>
-        <w:ind w:left="4320" w:hanging="360"/>
-      </w:pPr>
-      <w:rPr>
-        <w:rFonts w:ascii="Courier New" w:hAnsi="Courier New" w:cs="Courier New" w:hint="default"/>
-      </w:rPr>
-    </w:lvl>
-    <w:lvl w:ilvl="5" w:tplc="04090005" w:tentative="1">
-      <w:start w:val="1"/>
-      <w:numFmt w:val="bullet"/>
-      <w:lvlText w:val=""/>
-      <w:lvlJc w:val="left"/>
-      <w:pPr>
-        <w:ind w:left="5040" w:hanging="360"/>
-      </w:pPr>
-      <w:rPr>
-        <w:rFonts w:ascii="Wingdings" w:hAnsi="Wingdings" w:hint="default"/>
-      </w:rPr>
-    </w:lvl>
-    <w:lvl w:ilvl="6" w:tplc="04090001" w:tentative="1">
-      <w:start w:val="1"/>
-      <w:numFmt w:val="bullet"/>
-      <w:lvlText w:val=""/>
-      <w:lvlJc w:val="left"/>
-      <w:pPr>
-        <w:ind w:left="5760" w:hanging="360"/>
-      </w:pPr>
-      <w:rPr>
-        <w:rFonts w:ascii="Symbol" w:hAnsi="Symbol" w:hint="default"/>
-      </w:rPr>
-    </w:lvl>
-    <w:lvl w:ilvl="7" w:tplc="04090003" w:tentative="1">
-      <w:start w:val="1"/>
-      <w:numFmt w:val="bullet"/>
-      <w:lvlText w:val="o"/>
-      <w:lvlJc w:val="left"/>
-      <w:pPr>
-        <w:ind w:left="6480" w:hanging="360"/>
-      </w:pPr>
-      <w:rPr>
-        <w:rFonts w:ascii="Courier New" w:hAnsi="Courier New" w:cs="Courier New" w:hint="default"/>
-      </w:rPr>
-    </w:lvl>
-    <w:lvl w:ilvl="8" w:tplc="04090005" w:tentative="1">
-      <w:start w:val="1"/>
-      <w:numFmt w:val="bullet"/>
-      <w:lvlText w:val=""/>
-      <w:lvlJc w:val="left"/>
-      <w:pPr>
-        <w:ind w:left="7200" w:hanging="360"/>
-      </w:pPr>
-      <w:rPr>
-        <w:rFonts w:ascii="Wingdings" w:hAnsi="Wingdings" w:hint="default"/>
-      </w:rPr>
-    </w:lvl>
-  </w:abstractNum>
-  <w:abstractNum w:abstractNumId="37">
-    <w:nsid w:val="5BD07E16"/>
-    <w:multiLevelType w:val="hybridMultilevel"/>
-    <w:tmpl w:val="B9AA3F04"/>
-    <w:lvl w:ilvl="0" w:tplc="0409000F">
-      <w:start w:val="1"/>
-      <w:numFmt w:val="decimal"/>
-      <w:lvlText w:val="%1."/>
-      <w:lvlJc w:val="left"/>
-      <w:pPr>
-        <w:ind w:left="720" w:hanging="360"/>
-      </w:pPr>
-    </w:lvl>
-    <w:lvl w:ilvl="1" w:tplc="04090019" w:tentative="1">
-      <w:start w:val="1"/>
-      <w:numFmt w:val="lowerLetter"/>
-      <w:lvlText w:val="%2."/>
-      <w:lvlJc w:val="left"/>
-      <w:pPr>
-        <w:ind w:left="1440" w:hanging="360"/>
-      </w:pPr>
-    </w:lvl>
-    <w:lvl w:ilvl="2" w:tplc="0409001B" w:tentative="1">
-      <w:start w:val="1"/>
-      <w:numFmt w:val="lowerRoman"/>
-      <w:lvlText w:val="%3."/>
-      <w:lvlJc w:val="right"/>
-      <w:pPr>
-        <w:ind w:left="2160" w:hanging="180"/>
-      </w:pPr>
-    </w:lvl>
-    <w:lvl w:ilvl="3" w:tplc="0409000F" w:tentative="1">
-      <w:start w:val="1"/>
-      <w:numFmt w:val="decimal"/>
-      <w:lvlText w:val="%4."/>
-      <w:lvlJc w:val="left"/>
-      <w:pPr>
-        <w:ind w:left="2880" w:hanging="360"/>
-      </w:pPr>
-    </w:lvl>
-    <w:lvl w:ilvl="4" w:tplc="04090019" w:tentative="1">
-      <w:start w:val="1"/>
-      <w:numFmt w:val="lowerLetter"/>
-      <w:lvlText w:val="%5."/>
-      <w:lvlJc w:val="left"/>
-      <w:pPr>
-        <w:ind w:left="3600" w:hanging="360"/>
-      </w:pPr>
-    </w:lvl>
-    <w:lvl w:ilvl="5" w:tplc="0409001B" w:tentative="1">
-      <w:start w:val="1"/>
-      <w:numFmt w:val="lowerRoman"/>
-      <w:lvlText w:val="%6."/>
-      <w:lvlJc w:val="right"/>
-      <w:pPr>
-        <w:ind w:left="4320" w:hanging="180"/>
-      </w:pPr>
-    </w:lvl>
-    <w:lvl w:ilvl="6" w:tplc="0409000F" w:tentative="1">
-      <w:start w:val="1"/>
-      <w:numFmt w:val="decimal"/>
-      <w:lvlText w:val="%7."/>
-      <w:lvlJc w:val="left"/>
-      <w:pPr>
-        <w:ind w:left="5040" w:hanging="360"/>
-      </w:pPr>
-    </w:lvl>
-    <w:lvl w:ilvl="7" w:tplc="04090019" w:tentative="1">
-      <w:start w:val="1"/>
-      <w:numFmt w:val="lowerLetter"/>
-      <w:lvlText w:val="%8."/>
-      <w:lvlJc w:val="left"/>
-      <w:pPr>
-        <w:ind w:left="5760" w:hanging="360"/>
-      </w:pPr>
-    </w:lvl>
-    <w:lvl w:ilvl="8" w:tplc="0409001B" w:tentative="1">
-      <w:start w:val="1"/>
-      <w:numFmt w:val="lowerRoman"/>
-      <w:lvlText w:val="%9."/>
-      <w:lvlJc w:val="right"/>
-      <w:pPr>
-        <w:ind w:left="6480" w:hanging="180"/>
-      </w:pPr>
-    </w:lvl>
-  </w:abstractNum>
-  <w:abstractNum w:abstractNumId="38">
-    <w:nsid w:val="5F20081D"/>
-    <w:multiLevelType w:val="hybridMultilevel"/>
-    <w:tmpl w:val="ED427B3C"/>
-    <w:lvl w:ilvl="0" w:tplc="04090001">
-      <w:start w:val="1"/>
-      <w:numFmt w:val="bullet"/>
-      <w:lvlText w:val=""/>
-      <w:lvlJc w:val="left"/>
-      <w:pPr>
-        <w:ind w:left="720" w:hanging="360"/>
-      </w:pPr>
-      <w:rPr>
-        <w:rFonts w:ascii="Symbol" w:hAnsi="Symbol" w:hint="default"/>
-      </w:rPr>
-    </w:lvl>
-    <w:lvl w:ilvl="1" w:tplc="04090003" w:tentative="1">
-      <w:start w:val="1"/>
-      <w:numFmt w:val="bullet"/>
-      <w:lvlText w:val="o"/>
-      <w:lvlJc w:val="left"/>
-      <w:pPr>
-        <w:ind w:left="1440" w:hanging="360"/>
-      </w:pPr>
-      <w:rPr>
-        <w:rFonts w:ascii="Courier New" w:hAnsi="Courier New" w:cs="Courier New" w:hint="default"/>
-      </w:rPr>
-    </w:lvl>
-    <w:lvl w:ilvl="2" w:tplc="04090005" w:tentative="1">
-      <w:start w:val="1"/>
-      <w:numFmt w:val="bullet"/>
-      <w:lvlText w:val=""/>
-      <w:lvlJc w:val="left"/>
-      <w:pPr>
-        <w:ind w:left="2160" w:hanging="360"/>
-      </w:pPr>
-      <w:rPr>
-        <w:rFonts w:ascii="Wingdings" w:hAnsi="Wingdings" w:hint="default"/>
-      </w:rPr>
-    </w:lvl>
-    <w:lvl w:ilvl="3" w:tplc="04090001" w:tentative="1">
-      <w:start w:val="1"/>
-      <w:numFmt w:val="bullet"/>
-      <w:lvlText w:val=""/>
-      <w:lvlJc w:val="left"/>
-      <w:pPr>
-        <w:ind w:left="2880" w:hanging="360"/>
-      </w:pPr>
-      <w:rPr>
-        <w:rFonts w:ascii="Symbol" w:hAnsi="Symbol" w:hint="default"/>
-      </w:rPr>
-    </w:lvl>
-    <w:lvl w:ilvl="4" w:tplc="04090003" w:tentative="1">
-      <w:start w:val="1"/>
-      <w:numFmt w:val="bullet"/>
-      <w:lvlText w:val="o"/>
-      <w:lvlJc w:val="left"/>
-      <w:pPr>
-        <w:ind w:left="3600" w:hanging="360"/>
-      </w:pPr>
-      <w:rPr>
-        <w:rFonts w:ascii="Courier New" w:hAnsi="Courier New" w:cs="Courier New" w:hint="default"/>
-      </w:rPr>
-    </w:lvl>
-    <w:lvl w:ilvl="5" w:tplc="04090005" w:tentative="1">
-      <w:start w:val="1"/>
-      <w:numFmt w:val="bullet"/>
-      <w:lvlText w:val=""/>
-      <w:lvlJc w:val="left"/>
-      <w:pPr>
-        <w:ind w:left="4320" w:hanging="360"/>
-      </w:pPr>
-      <w:rPr>
-        <w:rFonts w:ascii="Wingdings" w:hAnsi="Wingdings" w:hint="default"/>
-      </w:rPr>
-    </w:lvl>
-    <w:lvl w:ilvl="6" w:tplc="04090001" w:tentative="1">
-      <w:start w:val="1"/>
-      <w:numFmt w:val="bullet"/>
-      <w:lvlText w:val=""/>
-      <w:lvlJc w:val="left"/>
-      <w:pPr>
-        <w:ind w:left="5040" w:hanging="360"/>
-      </w:pPr>
-      <w:rPr>
-        <w:rFonts w:ascii="Symbol" w:hAnsi="Symbol" w:hint="default"/>
-      </w:rPr>
-    </w:lvl>
-    <w:lvl w:ilvl="7" w:tplc="04090003" w:tentative="1">
-      <w:start w:val="1"/>
-      <w:numFmt w:val="bullet"/>
-      <w:lvlText w:val="o"/>
-      <w:lvlJc w:val="left"/>
-      <w:pPr>
-        <w:ind w:left="5760" w:hanging="360"/>
-      </w:pPr>
-      <w:rPr>
-        <w:rFonts w:ascii="Courier New" w:hAnsi="Courier New" w:cs="Courier New" w:hint="default"/>
-      </w:rPr>
-    </w:lvl>
-    <w:lvl w:ilvl="8" w:tplc="04090005" w:tentative="1">
-      <w:start w:val="1"/>
-      <w:numFmt w:val="bullet"/>
-      <w:lvlText w:val=""/>
-      <w:lvlJc w:val="left"/>
-      <w:pPr>
-        <w:ind w:left="6480" w:hanging="360"/>
-      </w:pPr>
-      <w:rPr>
-        <w:rFonts w:ascii="Wingdings" w:hAnsi="Wingdings" w:hint="default"/>
-      </w:rPr>
-    </w:lvl>
-  </w:abstractNum>
-  <w:abstractNum w:abstractNumId="39">
-    <w:nsid w:val="609A4F26"/>
-    <w:multiLevelType w:val="hybridMultilevel"/>
-    <w:tmpl w:val="7B16794E"/>
-    <w:lvl w:ilvl="0" w:tplc="04090001">
-      <w:start w:val="1"/>
-      <w:numFmt w:val="bullet"/>
-      <w:lvlText w:val=""/>
-      <w:lvlJc w:val="left"/>
-      <w:pPr>
-        <w:ind w:left="720" w:hanging="360"/>
-      </w:pPr>
-      <w:rPr>
-        <w:rFonts w:ascii="Symbol" w:hAnsi="Symbol" w:hint="default"/>
-      </w:rPr>
-    </w:lvl>
-    <w:lvl w:ilvl="1" w:tplc="04090003" w:tentative="1">
-      <w:start w:val="1"/>
-      <w:numFmt w:val="bullet"/>
-      <w:lvlText w:val="o"/>
-      <w:lvlJc w:val="left"/>
-      <w:pPr>
-        <w:ind w:left="1440" w:hanging="360"/>
-      </w:pPr>
-      <w:rPr>
-        <w:rFonts w:ascii="Courier New" w:hAnsi="Courier New" w:cs="Courier New" w:hint="default"/>
-      </w:rPr>
-    </w:lvl>
-    <w:lvl w:ilvl="2" w:tplc="04090005" w:tentative="1">
-      <w:start w:val="1"/>
-      <w:numFmt w:val="bullet"/>
-      <w:lvlText w:val=""/>
-      <w:lvlJc w:val="left"/>
-      <w:pPr>
-        <w:ind w:left="2160" w:hanging="360"/>
-      </w:pPr>
-      <w:rPr>
-        <w:rFonts w:ascii="Wingdings" w:hAnsi="Wingdings" w:hint="default"/>
-      </w:rPr>
-    </w:lvl>
-    <w:lvl w:ilvl="3" w:tplc="04090001" w:tentative="1">
-      <w:start w:val="1"/>
-      <w:numFmt w:val="bullet"/>
-      <w:lvlText w:val=""/>
-      <w:lvlJc w:val="left"/>
-      <w:pPr>
-        <w:ind w:left="2880" w:hanging="360"/>
-      </w:pPr>
-      <w:rPr>
-        <w:rFonts w:ascii="Symbol" w:hAnsi="Symbol" w:hint="default"/>
-      </w:rPr>
-    </w:lvl>
-    <w:lvl w:ilvl="4" w:tplc="04090003" w:tentative="1">
-      <w:start w:val="1"/>
-      <w:numFmt w:val="bullet"/>
-      <w:lvlText w:val="o"/>
-      <w:lvlJc w:val="left"/>
-      <w:pPr>
-        <w:ind w:left="3600" w:hanging="360"/>
-      </w:pPr>
-      <w:rPr>
-        <w:rFonts w:ascii="Courier New" w:hAnsi="Courier New" w:cs="Courier New" w:hint="default"/>
-      </w:rPr>
-    </w:lvl>
-    <w:lvl w:ilvl="5" w:tplc="04090005" w:tentative="1">
-      <w:start w:val="1"/>
-      <w:numFmt w:val="bullet"/>
-      <w:lvlText w:val=""/>
-      <w:lvlJc w:val="left"/>
-      <w:pPr>
-        <w:ind w:left="4320" w:hanging="360"/>
-      </w:pPr>
-      <w:rPr>
-        <w:rFonts w:ascii="Wingdings" w:hAnsi="Wingdings" w:hint="default"/>
-      </w:rPr>
-    </w:lvl>
-    <w:lvl w:ilvl="6" w:tplc="04090001" w:tentative="1">
-      <w:start w:val="1"/>
-      <w:numFmt w:val="bullet"/>
-      <w:lvlText w:val=""/>
-      <w:lvlJc w:val="left"/>
-      <w:pPr>
-        <w:ind w:left="5040" w:hanging="360"/>
-      </w:pPr>
-      <w:rPr>
-        <w:rFonts w:ascii="Symbol" w:hAnsi="Symbol" w:hint="default"/>
-      </w:rPr>
-    </w:lvl>
-    <w:lvl w:ilvl="7" w:tplc="04090003" w:tentative="1">
-      <w:start w:val="1"/>
-      <w:numFmt w:val="bullet"/>
-      <w:lvlText w:val="o"/>
-      <w:lvlJc w:val="left"/>
-      <w:pPr>
-        <w:ind w:left="5760" w:hanging="360"/>
-      </w:pPr>
-      <w:rPr>
-        <w:rFonts w:ascii="Courier New" w:hAnsi="Courier New" w:cs="Courier New" w:hint="default"/>
-      </w:rPr>
-    </w:lvl>
-    <w:lvl w:ilvl="8" w:tplc="04090005" w:tentative="1">
-      <w:start w:val="1"/>
-      <w:numFmt w:val="bullet"/>
-      <w:lvlText w:val=""/>
-      <w:lvlJc w:val="left"/>
-      <w:pPr>
-        <w:ind w:left="6480" w:hanging="360"/>
-      </w:pPr>
-      <w:rPr>
-        <w:rFonts w:ascii="Wingdings" w:hAnsi="Wingdings" w:hint="default"/>
-      </w:rPr>
-    </w:lvl>
-  </w:abstractNum>
-  <w:abstractNum w:abstractNumId="40">
-    <w:nsid w:val="66D53D06"/>
-    <w:multiLevelType w:val="hybridMultilevel"/>
-    <w:tmpl w:val="D326E4D6"/>
-    <w:lvl w:ilvl="0" w:tplc="04090001">
-      <w:start w:val="1"/>
-      <w:numFmt w:val="bullet"/>
-      <w:lvlText w:val=""/>
-      <w:lvlJc w:val="left"/>
-      <w:pPr>
-        <w:ind w:left="2160" w:hanging="360"/>
-      </w:pPr>
-      <w:rPr>
-        <w:rFonts w:ascii="Symbol" w:hAnsi="Symbol" w:hint="default"/>
-      </w:rPr>
-    </w:lvl>
-    <w:lvl w:ilvl="1" w:tplc="04090003">
-      <w:start w:val="1"/>
-      <w:numFmt w:val="bullet"/>
-      <w:lvlText w:val="o"/>
-      <w:lvlJc w:val="left"/>
-      <w:pPr>
-        <w:ind w:left="2880" w:hanging="360"/>
-      </w:pPr>
-      <w:rPr>
-        <w:rFonts w:ascii="Courier New" w:hAnsi="Courier New" w:cs="Courier New" w:hint="default"/>
-      </w:rPr>
-    </w:lvl>
-    <w:lvl w:ilvl="2" w:tplc="04090005">
-      <w:start w:val="1"/>
-      <w:numFmt w:val="bullet"/>
-      <w:lvlText w:val=""/>
-      <w:lvlJc w:val="left"/>
-      <w:pPr>
-        <w:ind w:left="3600" w:hanging="360"/>
-      </w:pPr>
-      <w:rPr>
-        <w:rFonts w:ascii="Wingdings" w:hAnsi="Wingdings" w:hint="default"/>
-      </w:rPr>
-    </w:lvl>
-    <w:lvl w:ilvl="3" w:tplc="04090001" w:tentative="1">
-      <w:start w:val="1"/>
-      <w:numFmt w:val="bullet"/>
-      <w:lvlText w:val=""/>
-      <w:lvlJc w:val="left"/>
-      <w:pPr>
-        <w:ind w:left="4320" w:hanging="360"/>
-      </w:pPr>
-      <w:rPr>
-        <w:rFonts w:ascii="Symbol" w:hAnsi="Symbol" w:hint="default"/>
-      </w:rPr>
-    </w:lvl>
-    <w:lvl w:ilvl="4" w:tplc="04090003" w:tentative="1">
-      <w:start w:val="1"/>
-      <w:numFmt w:val="bullet"/>
-      <w:lvlText w:val="o"/>
-      <w:lvlJc w:val="left"/>
-      <w:pPr>
-        <w:ind w:left="5040" w:hanging="360"/>
-      </w:pPr>
-      <w:rPr>
-        <w:rFonts w:ascii="Courier New" w:hAnsi="Courier New" w:cs="Courier New" w:hint="default"/>
-      </w:rPr>
-    </w:lvl>
-    <w:lvl w:ilvl="5" w:tplc="04090005" w:tentative="1">
-      <w:start w:val="1"/>
-      <w:numFmt w:val="bullet"/>
-      <w:lvlText w:val=""/>
-      <w:lvlJc w:val="left"/>
-      <w:pPr>
-        <w:ind w:left="5760" w:hanging="360"/>
-      </w:pPr>
-      <w:rPr>
-        <w:rFonts w:ascii="Wingdings" w:hAnsi="Wingdings" w:hint="default"/>
-      </w:rPr>
-    </w:lvl>
-    <w:lvl w:ilvl="6" w:tplc="04090001" w:tentative="1">
-      <w:start w:val="1"/>
-      <w:numFmt w:val="bullet"/>
-      <w:lvlText w:val=""/>
-      <w:lvlJc w:val="left"/>
-      <w:pPr>
-        <w:ind w:left="6480" w:hanging="360"/>
-      </w:pPr>
-      <w:rPr>
-        <w:rFonts w:ascii="Symbol" w:hAnsi="Symbol" w:hint="default"/>
-      </w:rPr>
-    </w:lvl>
-    <w:lvl w:ilvl="7" w:tplc="04090003" w:tentative="1">
-      <w:start w:val="1"/>
-      <w:numFmt w:val="bullet"/>
-      <w:lvlText w:val="o"/>
-      <w:lvlJc w:val="left"/>
-      <w:pPr>
-        <w:ind w:left="7200" w:hanging="360"/>
-      </w:pPr>
-      <w:rPr>
-        <w:rFonts w:ascii="Courier New" w:hAnsi="Courier New" w:cs="Courier New" w:hint="default"/>
-      </w:rPr>
-    </w:lvl>
-    <w:lvl w:ilvl="8" w:tplc="04090005" w:tentative="1">
-      <w:start w:val="1"/>
-      <w:numFmt w:val="bullet"/>
-      <w:lvlText w:val=""/>
-      <w:lvlJc w:val="left"/>
-      <w:pPr>
-        <w:ind w:left="7920" w:hanging="360"/>
-      </w:pPr>
-      <w:rPr>
-        <w:rFonts w:ascii="Wingdings" w:hAnsi="Wingdings" w:hint="default"/>
-      </w:rPr>
-    </w:lvl>
-  </w:abstractNum>
-  <w:abstractNum w:abstractNumId="41">
-    <w:nsid w:val="70C8658F"/>
-    <w:multiLevelType w:val="hybridMultilevel"/>
-    <w:tmpl w:val="CE1CB038"/>
-    <w:lvl w:ilvl="0" w:tplc="04090001">
-      <w:start w:val="1"/>
-      <w:numFmt w:val="bullet"/>
-      <w:lvlText w:val=""/>
-      <w:lvlJc w:val="left"/>
-      <w:pPr>
-        <w:ind w:left="1695" w:hanging="360"/>
-      </w:pPr>
-      <w:rPr>
-        <w:rFonts w:ascii="Symbol" w:hAnsi="Symbol" w:hint="default"/>
-      </w:rPr>
-    </w:lvl>
-    <w:lvl w:ilvl="1" w:tplc="04090003">
-      <w:start w:val="1"/>
-      <w:numFmt w:val="bullet"/>
-      <w:lvlText w:val="o"/>
-      <w:lvlJc w:val="left"/>
-      <w:pPr>
-        <w:ind w:left="2415" w:hanging="360"/>
-      </w:pPr>
-      <w:rPr>
-        <w:rFonts w:ascii="Courier New" w:hAnsi="Courier New" w:cs="Courier New" w:hint="default"/>
-      </w:rPr>
-    </w:lvl>
-    <w:lvl w:ilvl="2" w:tplc="04090005" w:tentative="1">
-      <w:start w:val="1"/>
-      <w:numFmt w:val="bullet"/>
-      <w:lvlText w:val=""/>
-      <w:lvlJc w:val="left"/>
-      <w:pPr>
-        <w:ind w:left="3135" w:hanging="360"/>
-      </w:pPr>
-      <w:rPr>
-        <w:rFonts w:ascii="Wingdings" w:hAnsi="Wingdings" w:hint="default"/>
-      </w:rPr>
-    </w:lvl>
-    <w:lvl w:ilvl="3" w:tplc="04090001" w:tentative="1">
-      <w:start w:val="1"/>
-      <w:numFmt w:val="bullet"/>
-      <w:lvlText w:val=""/>
-      <w:lvlJc w:val="left"/>
-      <w:pPr>
-        <w:ind w:left="3855" w:hanging="360"/>
-      </w:pPr>
-      <w:rPr>
-        <w:rFonts w:ascii="Symbol" w:hAnsi="Symbol" w:hint="default"/>
-      </w:rPr>
-    </w:lvl>
-    <w:lvl w:ilvl="4" w:tplc="04090003" w:tentative="1">
-      <w:start w:val="1"/>
-      <w:numFmt w:val="bullet"/>
-      <w:lvlText w:val="o"/>
-      <w:lvlJc w:val="left"/>
-      <w:pPr>
-        <w:ind w:left="4575" w:hanging="360"/>
-      </w:pPr>
-      <w:rPr>
-        <w:rFonts w:ascii="Courier New" w:hAnsi="Courier New" w:cs="Courier New" w:hint="default"/>
-      </w:rPr>
-    </w:lvl>
-    <w:lvl w:ilvl="5" w:tplc="04090005" w:tentative="1">
-      <w:start w:val="1"/>
-      <w:numFmt w:val="bullet"/>
-      <w:lvlText w:val=""/>
-      <w:lvlJc w:val="left"/>
-      <w:pPr>
-        <w:ind w:left="5295" w:hanging="360"/>
-      </w:pPr>
-      <w:rPr>
-        <w:rFonts w:ascii="Wingdings" w:hAnsi="Wingdings" w:hint="default"/>
-      </w:rPr>
-    </w:lvl>
-    <w:lvl w:ilvl="6" w:tplc="04090001" w:tentative="1">
-      <w:start w:val="1"/>
-      <w:numFmt w:val="bullet"/>
-      <w:lvlText w:val=""/>
-      <w:lvlJc w:val="left"/>
-      <w:pPr>
-        <w:ind w:left="6015" w:hanging="360"/>
-      </w:pPr>
-      <w:rPr>
-        <w:rFonts w:ascii="Symbol" w:hAnsi="Symbol" w:hint="default"/>
-      </w:rPr>
-    </w:lvl>
-    <w:lvl w:ilvl="7" w:tplc="04090003" w:tentative="1">
-      <w:start w:val="1"/>
-      <w:numFmt w:val="bullet"/>
-      <w:lvlText w:val="o"/>
-      <w:lvlJc w:val="left"/>
-      <w:pPr>
-        <w:ind w:left="6735" w:hanging="360"/>
-      </w:pPr>
-      <w:rPr>
-        <w:rFonts w:ascii="Courier New" w:hAnsi="Courier New" w:cs="Courier New" w:hint="default"/>
-      </w:rPr>
-    </w:lvl>
-    <w:lvl w:ilvl="8" w:tplc="04090005" w:tentative="1">
-      <w:start w:val="1"/>
-      <w:numFmt w:val="bullet"/>
-      <w:lvlText w:val=""/>
-      <w:lvlJc w:val="left"/>
-      <w:pPr>
-        <w:ind w:left="7455" w:hanging="360"/>
-      </w:pPr>
-      <w:rPr>
-        <w:rFonts w:ascii="Wingdings" w:hAnsi="Wingdings" w:hint="default"/>
-      </w:rPr>
-    </w:lvl>
-  </w:abstractNum>
-  <w:abstractNum w:abstractNumId="42">
-    <w:nsid w:val="70E66D6C"/>
-    <w:multiLevelType w:val="hybridMultilevel"/>
-    <w:tmpl w:val="192CEC50"/>
-    <w:lvl w:ilvl="0" w:tplc="04090001">
-      <w:start w:val="1"/>
-      <w:numFmt w:val="bullet"/>
-      <w:lvlText w:val=""/>
-      <w:lvlJc w:val="left"/>
-      <w:pPr>
-        <w:ind w:left="1440" w:hanging="360"/>
-      </w:pPr>
-      <w:rPr>
-        <w:rFonts w:ascii="Symbol" w:hAnsi="Symbol" w:hint="default"/>
-      </w:rPr>
-    </w:lvl>
-    <w:lvl w:ilvl="1" w:tplc="04090003" w:tentative="1">
-      <w:start w:val="1"/>
-      <w:numFmt w:val="bullet"/>
-      <w:lvlText w:val="o"/>
-      <w:lvlJc w:val="left"/>
-      <w:pPr>
-        <w:ind w:left="2160" w:hanging="360"/>
-      </w:pPr>
-      <w:rPr>
-        <w:rFonts w:ascii="Courier New" w:hAnsi="Courier New" w:cs="Courier New" w:hint="default"/>
-      </w:rPr>
-    </w:lvl>
-    <w:lvl w:ilvl="2" w:tplc="04090005" w:tentative="1">
-      <w:start w:val="1"/>
-      <w:numFmt w:val="bullet"/>
-      <w:lvlText w:val=""/>
-      <w:lvlJc w:val="left"/>
-      <w:pPr>
-        <w:ind w:left="2880" w:hanging="360"/>
-      </w:pPr>
-      <w:rPr>
-        <w:rFonts w:ascii="Wingdings" w:hAnsi="Wingdings" w:hint="default"/>
-      </w:rPr>
-    </w:lvl>
-    <w:lvl w:ilvl="3" w:tplc="04090001" w:tentative="1">
-      <w:start w:val="1"/>
-      <w:numFmt w:val="bullet"/>
-      <w:lvlText w:val=""/>
-      <w:lvlJc w:val="left"/>
-      <w:pPr>
-        <w:ind w:left="3600" w:hanging="360"/>
-      </w:pPr>
-      <w:rPr>
-        <w:rFonts w:ascii="Symbol" w:hAnsi="Symbol" w:hint="default"/>
-      </w:rPr>
-    </w:lvl>
-    <w:lvl w:ilvl="4" w:tplc="04090003" w:tentative="1">
-      <w:start w:val="1"/>
-      <w:numFmt w:val="bullet"/>
-      <w:lvlText w:val="o"/>
-      <w:lvlJc w:val="left"/>
-      <w:pPr>
-        <w:ind w:left="4320" w:hanging="360"/>
-      </w:pPr>
-      <w:rPr>
-        <w:rFonts w:ascii="Courier New" w:hAnsi="Courier New" w:cs="Courier New" w:hint="default"/>
-      </w:rPr>
-    </w:lvl>
-    <w:lvl w:ilvl="5" w:tplc="04090005" w:tentative="1">
-      <w:start w:val="1"/>
-      <w:numFmt w:val="bullet"/>
-      <w:lvlText w:val=""/>
-      <w:lvlJc w:val="left"/>
-      <w:pPr>
-        <w:ind w:left="5040" w:hanging="360"/>
-      </w:pPr>
-      <w:rPr>
-        <w:rFonts w:ascii="Wingdings" w:hAnsi="Wingdings" w:hint="default"/>
-      </w:rPr>
-    </w:lvl>
-    <w:lvl w:ilvl="6" w:tplc="04090001" w:tentative="1">
-      <w:start w:val="1"/>
-      <w:numFmt w:val="bullet"/>
-      <w:lvlText w:val=""/>
-      <w:lvlJc w:val="left"/>
-      <w:pPr>
-        <w:ind w:left="5760" w:hanging="360"/>
-      </w:pPr>
-      <w:rPr>
-        <w:rFonts w:ascii="Symbol" w:hAnsi="Symbol" w:hint="default"/>
-      </w:rPr>
-    </w:lvl>
-    <w:lvl w:ilvl="7" w:tplc="04090003" w:tentative="1">
-      <w:start w:val="1"/>
-      <w:numFmt w:val="bullet"/>
-      <w:lvlText w:val="o"/>
-      <w:lvlJc w:val="left"/>
-      <w:pPr>
-        <w:ind w:left="6480" w:hanging="360"/>
-      </w:pPr>
-      <w:rPr>
-        <w:rFonts w:ascii="Courier New" w:hAnsi="Courier New" w:cs="Courier New" w:hint="default"/>
-      </w:rPr>
-    </w:lvl>
-    <w:lvl w:ilvl="8" w:tplc="04090005" w:tentative="1">
-      <w:start w:val="1"/>
-      <w:numFmt w:val="bullet"/>
-      <w:lvlText w:val=""/>
-      <w:lvlJc w:val="left"/>
-      <w:pPr>
-        <w:ind w:left="7200" w:hanging="360"/>
-      </w:pPr>
-      <w:rPr>
-        <w:rFonts w:ascii="Wingdings" w:hAnsi="Wingdings" w:hint="default"/>
-      </w:rPr>
-    </w:lvl>
-  </w:abstractNum>
-  <w:abstractNum w:abstractNumId="43">
-    <w:nsid w:val="76D34495"/>
-    <w:multiLevelType w:val="hybridMultilevel"/>
-    <w:tmpl w:val="8CEA919C"/>
-    <w:lvl w:ilvl="0" w:tplc="04090001">
-      <w:start w:val="1"/>
-      <w:numFmt w:val="bullet"/>
-      <w:lvlText w:val=""/>
-      <w:lvlJc w:val="left"/>
-      <w:pPr>
-        <w:ind w:left="720" w:hanging="360"/>
-      </w:pPr>
-      <w:rPr>
-        <w:rFonts w:ascii="Symbol" w:hAnsi="Symbol" w:hint="default"/>
-      </w:rPr>
-    </w:lvl>
-    <w:lvl w:ilvl="1" w:tplc="04090003" w:tentative="1">
-      <w:start w:val="1"/>
-      <w:numFmt w:val="bullet"/>
-      <w:lvlText w:val="o"/>
-      <w:lvlJc w:val="left"/>
-      <w:pPr>
-        <w:ind w:left="1440" w:hanging="360"/>
-      </w:pPr>
-      <w:rPr>
-        <w:rFonts w:ascii="Courier New" w:hAnsi="Courier New" w:cs="Courier New" w:hint="default"/>
-      </w:rPr>
-    </w:lvl>
-    <w:lvl w:ilvl="2" w:tplc="04090005" w:tentative="1">
-      <w:start w:val="1"/>
-      <w:numFmt w:val="bullet"/>
-      <w:lvlText w:val=""/>
-      <w:lvlJc w:val="left"/>
-      <w:pPr>
-        <w:ind w:left="2160" w:hanging="360"/>
-      </w:pPr>
-      <w:rPr>
-        <w:rFonts w:ascii="Wingdings" w:hAnsi="Wingdings" w:hint="default"/>
-      </w:rPr>
-    </w:lvl>
-    <w:lvl w:ilvl="3" w:tplc="04090001" w:tentative="1">
-      <w:start w:val="1"/>
-      <w:numFmt w:val="bullet"/>
-      <w:lvlText w:val=""/>
-      <w:lvlJc w:val="left"/>
-      <w:pPr>
-        <w:ind w:left="2880" w:hanging="360"/>
-      </w:pPr>
-      <w:rPr>
-        <w:rFonts w:ascii="Symbol" w:hAnsi="Symbol" w:hint="default"/>
-      </w:rPr>
-    </w:lvl>
-    <w:lvl w:ilvl="4" w:tplc="04090003" w:tentative="1">
-      <w:start w:val="1"/>
-      <w:numFmt w:val="bullet"/>
-      <w:lvlText w:val="o"/>
-      <w:lvlJc w:val="left"/>
-      <w:pPr>
-        <w:ind w:left="3600" w:hanging="360"/>
-      </w:pPr>
-      <w:rPr>
-        <w:rFonts w:ascii="Courier New" w:hAnsi="Courier New" w:cs="Courier New" w:hint="default"/>
-      </w:rPr>
-    </w:lvl>
-    <w:lvl w:ilvl="5" w:tplc="04090005" w:tentative="1">
-      <w:start w:val="1"/>
-      <w:numFmt w:val="bullet"/>
-      <w:lvlText w:val=""/>
-      <w:lvlJc w:val="left"/>
-      <w:pPr>
-        <w:ind w:left="4320" w:hanging="360"/>
-      </w:pPr>
-      <w:rPr>
-        <w:rFonts w:ascii="Wingdings" w:hAnsi="Wingdings" w:hint="default"/>
-      </w:rPr>
-    </w:lvl>
-    <w:lvl w:ilvl="6" w:tplc="04090001" w:tentative="1">
-      <w:start w:val="1"/>
-      <w:numFmt w:val="bullet"/>
-      <w:lvlText w:val=""/>
-      <w:lvlJc w:val="left"/>
-      <w:pPr>
-        <w:ind w:left="5040" w:hanging="360"/>
-      </w:pPr>
-      <w:rPr>
-        <w:rFonts w:ascii="Symbol" w:hAnsi="Symbol" w:hint="default"/>
-      </w:rPr>
-    </w:lvl>
-    <w:lvl w:ilvl="7" w:tplc="04090003" w:tentative="1">
-      <w:start w:val="1"/>
-      <w:numFmt w:val="bullet"/>
-      <w:lvlText w:val="o"/>
-      <w:lvlJc w:val="left"/>
-      <w:pPr>
-        <w:ind w:left="5760" w:hanging="360"/>
-      </w:pPr>
-      <w:rPr>
-        <w:rFonts w:ascii="Courier New" w:hAnsi="Courier New" w:cs="Courier New" w:hint="default"/>
-      </w:rPr>
-    </w:lvl>
-    <w:lvl w:ilvl="8" w:tplc="04090005" w:tentative="1">
-      <w:start w:val="1"/>
-      <w:numFmt w:val="bullet"/>
-      <w:lvlText w:val=""/>
-      <w:lvlJc w:val="left"/>
-      <w:pPr>
-        <w:ind w:left="6480" w:hanging="360"/>
-      </w:pPr>
-      <w:rPr>
-        <w:rFonts w:ascii="Wingdings" w:hAnsi="Wingdings" w:hint="default"/>
-      </w:rPr>
-    </w:lvl>
-  </w:abstractNum>
-  <w:abstractNum w:abstractNumId="44">
-    <w:nsid w:val="7D853B4B"/>
-    <w:multiLevelType w:val="hybridMultilevel"/>
-    <w:tmpl w:val="C2E8BDA4"/>
-    <w:lvl w:ilvl="0" w:tplc="0409000F">
-      <w:start w:val="1"/>
-      <w:numFmt w:val="decimal"/>
-      <w:lvlText w:val="%1."/>
-      <w:lvlJc w:val="left"/>
-      <w:pPr>
-        <w:ind w:left="720" w:hanging="360"/>
-      </w:pPr>
-    </w:lvl>
-    <w:lvl w:ilvl="1" w:tplc="04090019" w:tentative="1">
-      <w:start w:val="1"/>
-      <w:numFmt w:val="lowerLetter"/>
-      <w:lvlText w:val="%2."/>
-      <w:lvlJc w:val="left"/>
-      <w:pPr>
-        <w:ind w:left="1440" w:hanging="360"/>
-      </w:pPr>
-    </w:lvl>
-    <w:lvl w:ilvl="2" w:tplc="0409001B" w:tentative="1">
-      <w:start w:val="1"/>
-      <w:numFmt w:val="lowerRoman"/>
-      <w:lvlText w:val="%3."/>
-      <w:lvlJc w:val="right"/>
-      <w:pPr>
-        <w:ind w:left="2160" w:hanging="180"/>
-      </w:pPr>
-    </w:lvl>
-    <w:lvl w:ilvl="3" w:tplc="0409000F" w:tentative="1">
-      <w:start w:val="1"/>
-      <w:numFmt w:val="decimal"/>
-      <w:lvlText w:val="%4."/>
-      <w:lvlJc w:val="left"/>
-      <w:pPr>
-        <w:ind w:left="2880" w:hanging="360"/>
-      </w:pPr>
-    </w:lvl>
-    <w:lvl w:ilvl="4" w:tplc="04090019" w:tentative="1">
-      <w:start w:val="1"/>
-      <w:numFmt w:val="lowerLetter"/>
-      <w:lvlText w:val="%5."/>
-      <w:lvlJc w:val="left"/>
-      <w:pPr>
-        <w:ind w:left="3600" w:hanging="360"/>
-      </w:pPr>
-    </w:lvl>
-    <w:lvl w:ilvl="5" w:tplc="0409001B" w:tentative="1">
-      <w:start w:val="1"/>
-      <w:numFmt w:val="lowerRoman"/>
-      <w:lvlText w:val="%6."/>
-      <w:lvlJc w:val="right"/>
-      <w:pPr>
-        <w:ind w:left="4320" w:hanging="180"/>
-      </w:pPr>
-    </w:lvl>
-    <w:lvl w:ilvl="6" w:tplc="0409000F" w:tentative="1">
-      <w:start w:val="1"/>
-      <w:numFmt w:val="decimal"/>
-      <w:lvlText w:val="%7."/>
-      <w:lvlJc w:val="left"/>
-      <w:pPr>
-        <w:ind w:left="5040" w:hanging="360"/>
-      </w:pPr>
-    </w:lvl>
-    <w:lvl w:ilvl="7" w:tplc="04090019" w:tentative="1">
-      <w:start w:val="1"/>
-      <w:numFmt w:val="lowerLetter"/>
-      <w:lvlText w:val="%8."/>
-      <w:lvlJc w:val="left"/>
-      <w:pPr>
-        <w:ind w:left="5760" w:hanging="360"/>
-      </w:pPr>
-    </w:lvl>
-    <w:lvl w:ilvl="8" w:tplc="0409001B" w:tentative="1">
-      <w:start w:val="1"/>
-      <w:numFmt w:val="lowerRoman"/>
-      <w:lvlText w:val="%9."/>
-      <w:lvlJc w:val="right"/>
-      <w:pPr>
-        <w:ind w:left="6480" w:hanging="180"/>
-      </w:pPr>
-    </w:lvl>
-  </w:abstractNum>
-  <w:abstractNum w:abstractNumId="45">
-    <w:nsid w:val="7DAF7DDD"/>
-    <w:multiLevelType w:val="hybridMultilevel"/>
-    <w:tmpl w:val="BFC6864E"/>
-    <w:lvl w:ilvl="0" w:tplc="04090017">
-      <w:start w:val="1"/>
-      <w:numFmt w:val="lowerLetter"/>
-      <w:lvlText w:val="%1)"/>
-      <w:lvlJc w:val="left"/>
-      <w:pPr>
-        <w:ind w:left="975" w:hanging="360"/>
-      </w:pPr>
-    </w:lvl>
-    <w:lvl w:ilvl="1" w:tplc="04090019" w:tentative="1">
-      <w:start w:val="1"/>
-      <w:numFmt w:val="lowerLetter"/>
-      <w:lvlText w:val="%2."/>
-      <w:lvlJc w:val="left"/>
-      <w:pPr>
-        <w:ind w:left="1695" w:hanging="360"/>
-      </w:pPr>
-    </w:lvl>
-    <w:lvl w:ilvl="2" w:tplc="0409001B" w:tentative="1">
-      <w:start w:val="1"/>
-      <w:numFmt w:val="lowerRoman"/>
-      <w:lvlText w:val="%3."/>
-      <w:lvlJc w:val="right"/>
-      <w:pPr>
-        <w:ind w:left="2415" w:hanging="180"/>
-      </w:pPr>
-    </w:lvl>
-    <w:lvl w:ilvl="3" w:tplc="0409000F" w:tentative="1">
-      <w:start w:val="1"/>
-      <w:numFmt w:val="decimal"/>
-      <w:lvlText w:val="%4."/>
-      <w:lvlJc w:val="left"/>
-      <w:pPr>
-        <w:ind w:left="3135" w:hanging="360"/>
-      </w:pPr>
-    </w:lvl>
-    <w:lvl w:ilvl="4" w:tplc="04090019" w:tentative="1">
-      <w:start w:val="1"/>
-      <w:numFmt w:val="lowerLetter"/>
-      <w:lvlText w:val="%5."/>
-      <w:lvlJc w:val="left"/>
-      <w:pPr>
-        <w:ind w:left="3855" w:hanging="360"/>
-      </w:pPr>
-    </w:lvl>
-    <w:lvl w:ilvl="5" w:tplc="0409001B" w:tentative="1">
-      <w:start w:val="1"/>
-      <w:numFmt w:val="lowerRoman"/>
-      <w:lvlText w:val="%6."/>
-      <w:lvlJc w:val="right"/>
-      <w:pPr>
-        <w:ind w:left="4575" w:hanging="180"/>
-      </w:pPr>
-    </w:lvl>
-    <w:lvl w:ilvl="6" w:tplc="0409000F" w:tentative="1">
-      <w:start w:val="1"/>
-      <w:numFmt w:val="decimal"/>
-      <w:lvlText w:val="%7."/>
-      <w:lvlJc w:val="left"/>
-      <w:pPr>
-        <w:ind w:left="5295" w:hanging="360"/>
-      </w:pPr>
-    </w:lvl>
-    <w:lvl w:ilvl="7" w:tplc="04090019" w:tentative="1">
-      <w:start w:val="1"/>
-      <w:numFmt w:val="lowerLetter"/>
-      <w:lvlText w:val="%8."/>
-      <w:lvlJc w:val="left"/>
-      <w:pPr>
-        <w:ind w:left="6015" w:hanging="360"/>
-      </w:pPr>
-    </w:lvl>
-    <w:lvl w:ilvl="8" w:tplc="0409001B" w:tentative="1">
-      <w:start w:val="1"/>
-      <w:numFmt w:val="lowerRoman"/>
-      <w:lvlText w:val="%9."/>
-      <w:lvlJc w:val="right"/>
-      <w:pPr>
-        <w:ind w:left="6735" w:hanging="180"/>
-      </w:pPr>
-    </w:lvl>
-  </w:abstractNum>
-  <w:abstractNum w:abstractNumId="46">
-    <w:nsid w:val="7EDE67A0"/>
-    <w:multiLevelType w:val="hybridMultilevel"/>
-    <w:tmpl w:val="44F25050"/>
-    <w:lvl w:ilvl="0" w:tplc="04090017">
-      <w:start w:val="1"/>
-      <w:numFmt w:val="lowerLetter"/>
-      <w:lvlText w:val="%1)"/>
-      <w:lvlJc w:val="left"/>
-      <w:pPr>
-        <w:ind w:left="720" w:hanging="360"/>
-      </w:pPr>
-    </w:lvl>
-    <w:lvl w:ilvl="1" w:tplc="04090019" w:tentative="1">
-      <w:start w:val="1"/>
-      <w:numFmt w:val="lowerLetter"/>
-      <w:lvlText w:val="%2."/>
-      <w:lvlJc w:val="left"/>
-      <w:pPr>
-        <w:ind w:left="1440" w:hanging="360"/>
-      </w:pPr>
-    </w:lvl>
-    <w:lvl w:ilvl="2" w:tplc="0409001B" w:tentative="1">
-      <w:start w:val="1"/>
-      <w:numFmt w:val="lowerRoman"/>
-      <w:lvlText w:val="%3."/>
-      <w:lvlJc w:val="right"/>
-      <w:pPr>
-        <w:ind w:left="2160" w:hanging="180"/>
-      </w:pPr>
-    </w:lvl>
-    <w:lvl w:ilvl="3" w:tplc="0409000F" w:tentative="1">
-      <w:start w:val="1"/>
-      <w:numFmt w:val="decimal"/>
-      <w:lvlText w:val="%4."/>
-      <w:lvlJc w:val="left"/>
-      <w:pPr>
-        <w:ind w:left="2880" w:hanging="360"/>
-      </w:pPr>
-    </w:lvl>
-    <w:lvl w:ilvl="4" w:tplc="04090019" w:tentative="1">
-      <w:start w:val="1"/>
-      <w:numFmt w:val="lowerLetter"/>
-      <w:lvlText w:val="%5."/>
-      <w:lvlJc w:val="left"/>
-      <w:pPr>
-        <w:ind w:left="3600" w:hanging="360"/>
-      </w:pPr>
-    </w:lvl>
-    <w:lvl w:ilvl="5" w:tplc="0409001B" w:tentative="1">
-      <w:start w:val="1"/>
-      <w:numFmt w:val="lowerRoman"/>
-      <w:lvlText w:val="%6."/>
-      <w:lvlJc w:val="right"/>
-      <w:pPr>
-        <w:ind w:left="4320" w:hanging="180"/>
-      </w:pPr>
-    </w:lvl>
-    <w:lvl w:ilvl="6" w:tplc="0409000F" w:tentative="1">
-      <w:start w:val="1"/>
-      <w:numFmt w:val="decimal"/>
-      <w:lvlText w:val="%7."/>
-      <w:lvlJc w:val="left"/>
-      <w:pPr>
-        <w:ind w:left="5040" w:hanging="360"/>
-      </w:pPr>
-    </w:lvl>
-    <w:lvl w:ilvl="7" w:tplc="04090019" w:tentative="1">
-      <w:start w:val="1"/>
-      <w:numFmt w:val="lowerLetter"/>
-      <w:lvlText w:val="%8."/>
-      <w:lvlJc w:val="left"/>
-      <w:pPr>
-        <w:ind w:left="5760" w:hanging="360"/>
-      </w:pPr>
-    </w:lvl>
-    <w:lvl w:ilvl="8" w:tplc="0409001B" w:tentative="1">
-      <w:start w:val="1"/>
-      <w:numFmt w:val="lowerRoman"/>
-      <w:lvlText w:val="%9."/>
-      <w:lvlJc w:val="right"/>
-      <w:pPr>
-        <w:ind w:left="6480" w:hanging="180"/>
-      </w:pPr>
-    </w:lvl>
-  </w:abstractNum>
   <w:num w:numId="1">
-    <w:abstractNumId w:val="18"/>
+    <w:abstractNumId w:val="2"/>
   </w:num>
   <w:num w:numId="2">
-    <w:abstractNumId w:val="41"/>
+    <w:abstractNumId w:val="1"/>
   </w:num>
   <w:num w:numId="3">
-    <w:abstractNumId w:val="25"/>
+    <w:abstractNumId w:val="3"/>
   </w:num>
   <w:num w:numId="4">
-    <w:abstractNumId w:val="44"/>
+    <w:abstractNumId w:val="0"/>
   </w:num>
   <w:num w:numId="5">
-    <w:abstractNumId w:val="30"/>
+    <w:abstractNumId w:val="5"/>
   </w:num>
   <w:num w:numId="6">
-    <w:abstractNumId w:val="33"/>
-  </w:num>
-  <w:num w:numId="7">
-    <w:abstractNumId w:val="11"/>
-  </w:num>
-  <w:num w:numId="8">
-    <w:abstractNumId w:val="5"/>
-  </w:num>
-  <w:num w:numId="9">
-    <w:abstractNumId w:val="19"/>
-  </w:num>
-  <w:num w:numId="10">
-    <w:abstractNumId w:val="2"/>
-  </w:num>
-  <w:num w:numId="11">
-    <w:abstractNumId w:val="40"/>
-  </w:num>
-  <w:num w:numId="12">
-    <w:abstractNumId w:val="7"/>
-  </w:num>
-  <w:num w:numId="13">
-    <w:abstractNumId w:val="9"/>
-  </w:num>
-  <w:num w:numId="14">
-    <w:abstractNumId w:val="24"/>
-  </w:num>
-  <w:num w:numId="15">
-    <w:abstractNumId w:val="26"/>
-  </w:num>
-  <w:num w:numId="16">
-    <w:abstractNumId w:val="20"/>
-  </w:num>
-  <w:num w:numId="17">
-    <w:abstractNumId w:val="38"/>
-  </w:num>
-  <w:num w:numId="18">
-    <w:abstractNumId w:val="43"/>
-  </w:num>
-  <w:num w:numId="19">
     <w:abstractNumId w:val="4"/>
   </w:num>
-  <w:num w:numId="20">
-    <w:abstractNumId w:val="22"/>
-  </w:num>
-  <w:num w:numId="21">
-    <w:abstractNumId w:val="39"/>
-  </w:num>
-  <w:num w:numId="22">
-    <w:abstractNumId w:val="42"/>
-  </w:num>
-  <w:num w:numId="23">
-    <w:abstractNumId w:val="28"/>
-  </w:num>
-  <w:num w:numId="24">
-    <w:abstractNumId w:val="35"/>
-  </w:num>
-  <w:num w:numId="25">
-    <w:abstractNumId w:val="6"/>
-  </w:num>
-  <w:num w:numId="26">
-    <w:abstractNumId w:val="23"/>
-  </w:num>
-  <w:num w:numId="27">
-    <w:abstractNumId w:val="12"/>
-  </w:num>
-  <w:num w:numId="28">
-    <w:abstractNumId w:val="32"/>
-  </w:num>
-  <w:num w:numId="29">
-    <w:abstractNumId w:val="21"/>
-  </w:num>
-  <w:num w:numId="30">
-    <w:abstractNumId w:val="16"/>
-  </w:num>
-  <w:num w:numId="31">
-    <w:abstractNumId w:val="15"/>
-  </w:num>
-  <w:num w:numId="32">
-    <w:abstractNumId w:val="14"/>
-  </w:num>
-  <w:num w:numId="33">
-    <w:abstractNumId w:val="3"/>
-  </w:num>
-  <w:num w:numId="34">
-    <w:abstractNumId w:val="29"/>
-  </w:num>
-  <w:num w:numId="35">
-    <w:abstractNumId w:val="8"/>
-  </w:num>
-  <w:num w:numId="36">
-    <w:abstractNumId w:val="46"/>
-  </w:num>
-  <w:num w:numId="37">
-    <w:abstractNumId w:val="1"/>
-  </w:num>
-  <w:num w:numId="38">
-    <w:abstractNumId w:val="0"/>
-  </w:num>
-  <w:num w:numId="39">
-    <w:abstractNumId w:val="45"/>
-  </w:num>
-  <w:num w:numId="40">
-    <w:abstractNumId w:val="27"/>
-  </w:num>
-  <w:num w:numId="41">
-    <w:abstractNumId w:val="31"/>
-  </w:num>
-  <w:num w:numId="42">
-    <w:abstractNumId w:val="34"/>
-  </w:num>
-  <w:num w:numId="43">
-    <w:abstractNumId w:val="17"/>
-  </w:num>
-  <w:num w:numId="44">
-    <w:abstractNumId w:val="37"/>
-  </w:num>
-  <w:num w:numId="45">
-    <w:abstractNumId w:val="10"/>
-  </w:num>
-  <w:num w:numId="46">
-    <w:abstractNumId w:val="13"/>
-  </w:num>
-  <w:num w:numId="47">
-    <w:abstractNumId w:val="36"/>
-  </w:num>
+  <w:numIdMacAtCleanup w:val="6"/>
 </w:numbering>
 </file>
 
@@ -11250,7 +7303,7 @@
 </file>
 
 <file path=customXml/itemProps1.xml><?xml version="1.0" encoding="utf-8"?>
-<ds:datastoreItem xmlns:ds="http://schemas.openxmlformats.org/officeDocument/2006/customXml" ds:itemID="{9F1D4B8E-707B-4983-9616-79529EFFF4DC}">
+<ds:datastoreItem xmlns:ds="http://schemas.openxmlformats.org/officeDocument/2006/customXml" ds:itemID="{D02AB406-0932-46E2-BF4C-DC90F90C12CA}">
   <ds:schemaRefs>
     <ds:schemaRef ds:uri="http://schemas.openxmlformats.org/officeDocument/2006/bibliography"/>
   </ds:schemaRefs>
